--- a/acompanhamento/Plano de Iteração E2.docx
+++ b/acompanhamento/Plano de Iteração E2.docx
@@ -67,6 +67,8 @@
     </w:p>
     <w:tbl>
       <w:tblPr>
+        <w:tblpPr w:leftFromText="141" w:rightFromText="141" w:vertAnchor="text" w:tblpY="1"/>
+        <w:tblOverlap w:val="never"/>
         <w:tblW w:w="6480" w:type="dxa"/>
         <w:tblInd w:w="468" w:type="dxa"/>
         <w:tblBorders>
@@ -140,26 +142,46 @@
           <w:p>
             <w:pPr>
               <w:rPr>
+                <w:rFonts w:ascii="Arial" w:hAnsi="Arial" w:cs="Arial"/>
                 <w:lang w:val="pt-BR"/>
               </w:rPr>
             </w:pPr>
             <w:r>
               <w:rPr>
+                <w:rFonts w:ascii="Arial" w:hAnsi="Arial" w:cs="Arial"/>
                 <w:lang w:val="pt-BR"/>
               </w:rPr>
-              <w:t>Início da Iteração</w:t>
-            </w:r>
-            <w:r>
-              <w:rPr>
+              <w:t xml:space="preserve">Início </w:t>
+            </w:r>
+            <w:proofErr w:type="gramStart"/>
+            <w:r>
+              <w:rPr>
+                <w:rFonts w:ascii="Arial" w:hAnsi="Arial" w:cs="Arial"/>
                 <w:lang w:val="pt-BR"/>
               </w:rPr>
+              <w:t>da Iteração</w:t>
+            </w:r>
+            <w:r>
+              <w:rPr>
+                <w:rFonts w:ascii="Arial" w:hAnsi="Arial" w:cs="Arial"/>
+                <w:lang w:val="pt-BR"/>
+              </w:rPr>
               <w:t xml:space="preserve"> </w:t>
             </w:r>
             <w:r>
               <w:rPr>
+                <w:rFonts w:ascii="Arial" w:hAnsi="Arial" w:cs="Arial"/>
                 <w:lang w:val="pt-BR"/>
               </w:rPr>
-              <w:t>Localizar Usuário</w:t>
+              <w:t>Localizar</w:t>
+            </w:r>
+            <w:proofErr w:type="gramEnd"/>
+            <w:r>
+              <w:rPr>
+                <w:rFonts w:ascii="Arial" w:hAnsi="Arial" w:cs="Arial"/>
+                <w:lang w:val="pt-BR"/>
+              </w:rPr>
+              <w:t xml:space="preserve"> Usuário</w:t>
             </w:r>
           </w:p>
         </w:tc>
@@ -428,21 +450,7 @@
                 <w:rFonts w:ascii="Arial" w:hAnsi="Arial" w:cs="Arial"/>
                 <w:lang w:val="pt-BR"/>
               </w:rPr>
-              <w:t>Criação do</w:t>
-            </w:r>
-            <w:r>
-              <w:rPr>
-                <w:rFonts w:ascii="Arial" w:hAnsi="Arial" w:cs="Arial"/>
-                <w:lang w:val="pt-BR"/>
-              </w:rPr>
-              <w:t xml:space="preserve"> </w:t>
-            </w:r>
-            <w:r>
-              <w:rPr>
-                <w:rFonts w:ascii="Arial" w:hAnsi="Arial" w:cs="Arial"/>
-                <w:lang w:val="pt-BR"/>
-              </w:rPr>
-              <w:t>Documento Caso de Teste</w:t>
+              <w:t>Criação do Documento Caso de Teste</w:t>
             </w:r>
           </w:p>
         </w:tc>
@@ -474,16 +482,44 @@
             <w:pPr>
               <w:rPr>
                 <w:rFonts w:ascii="Arial" w:hAnsi="Arial" w:cs="Arial"/>
-                <w:lang w:val="pt-BR"/>
-              </w:rPr>
-            </w:pPr>
-            <w:r>
-              <w:rPr>
-                <w:rFonts w:ascii="Arial" w:hAnsi="Arial" w:cs="Arial"/>
-                <w:lang w:val="pt-BR"/>
-              </w:rPr>
-              <w:t>Implementação da E2</w:t>
-            </w:r>
+              </w:rPr>
+            </w:pPr>
+            <w:proofErr w:type="spellStart"/>
+            <w:r>
+              <w:rPr>
+                <w:rFonts w:ascii="Arial" w:hAnsi="Arial" w:cs="Arial"/>
+              </w:rPr>
+              <w:t>Atualizar</w:t>
+            </w:r>
+            <w:proofErr w:type="spellEnd"/>
+            <w:r>
+              <w:rPr>
+                <w:rFonts w:ascii="Arial" w:hAnsi="Arial" w:cs="Arial"/>
+              </w:rPr>
+              <w:t xml:space="preserve"> E2 </w:t>
+            </w:r>
+            <w:proofErr w:type="spellStart"/>
+            <w:r>
+              <w:rPr>
+                <w:rFonts w:ascii="Arial" w:hAnsi="Arial" w:cs="Arial"/>
+              </w:rPr>
+              <w:t>Documento</w:t>
+            </w:r>
+            <w:proofErr w:type="spellEnd"/>
+            <w:r>
+              <w:rPr>
+                <w:rFonts w:ascii="Arial" w:hAnsi="Arial" w:cs="Arial"/>
+              </w:rPr>
+              <w:t xml:space="preserve"> Plano de </w:t>
+            </w:r>
+            <w:proofErr w:type="spellStart"/>
+            <w:r>
+              <w:rPr>
+                <w:rFonts w:ascii="Arial" w:hAnsi="Arial" w:cs="Arial"/>
+              </w:rPr>
+              <w:t>Projeto</w:t>
+            </w:r>
+            <w:proofErr w:type="spellEnd"/>
           </w:p>
         </w:tc>
         <w:tc>
@@ -517,30 +553,87 @@
                 <w:lang w:val="pt-BR"/>
               </w:rPr>
             </w:pPr>
-            <w:r>
-              <w:rPr>
-                <w:rFonts w:ascii="Arial" w:hAnsi="Arial" w:cs="Arial"/>
+            <w:proofErr w:type="spellStart"/>
+            <w:r>
+              <w:rPr>
+                <w:rFonts w:ascii="Arial" w:hAnsi="Arial" w:cs="Arial"/>
+              </w:rPr>
+              <w:t>Atualizar</w:t>
+            </w:r>
+            <w:proofErr w:type="spellEnd"/>
+            <w:r>
+              <w:rPr>
+                <w:rFonts w:ascii="Arial" w:hAnsi="Arial" w:cs="Arial"/>
+              </w:rPr>
+              <w:t xml:space="preserve"> E2 </w:t>
+            </w:r>
+            <w:proofErr w:type="spellStart"/>
+            <w:r>
+              <w:rPr>
+                <w:rFonts w:ascii="Arial" w:hAnsi="Arial" w:cs="Arial"/>
+              </w:rPr>
+              <w:t>Documento</w:t>
+            </w:r>
+            <w:proofErr w:type="spellEnd"/>
+            <w:r>
+              <w:rPr>
+                <w:rFonts w:ascii="Arial" w:hAnsi="Arial" w:cs="Arial"/>
+              </w:rPr>
+              <w:t xml:space="preserve"> </w:t>
+            </w:r>
+            <w:proofErr w:type="spellStart"/>
+            <w:r>
+              <w:rPr>
+                <w:rFonts w:ascii="Arial" w:hAnsi="Arial" w:cs="Arial"/>
+              </w:rPr>
+              <w:t>Especificação</w:t>
+            </w:r>
+            <w:proofErr w:type="spellEnd"/>
+            <w:r>
+              <w:rPr>
+                <w:rFonts w:ascii="Arial" w:hAnsi="Arial" w:cs="Arial"/>
+              </w:rPr>
+              <w:t xml:space="preserve"> de </w:t>
+            </w:r>
+            <w:proofErr w:type="spellStart"/>
+            <w:r>
+              <w:rPr>
+                <w:rFonts w:ascii="Arial" w:hAnsi="Arial" w:cs="Arial"/>
+              </w:rPr>
+              <w:t>Caso</w:t>
+            </w:r>
+            <w:proofErr w:type="spellEnd"/>
+            <w:r>
+              <w:rPr>
+                <w:rFonts w:ascii="Arial" w:hAnsi="Arial" w:cs="Arial"/>
+              </w:rPr>
+              <w:t xml:space="preserve"> de </w:t>
+            </w:r>
+            <w:proofErr w:type="spellStart"/>
+            <w:r>
+              <w:rPr>
+                <w:rFonts w:ascii="Arial" w:hAnsi="Arial" w:cs="Arial"/>
+              </w:rPr>
+              <w:t>Uso</w:t>
+            </w:r>
+            <w:proofErr w:type="spellEnd"/>
+          </w:p>
+        </w:tc>
+        <w:tc>
+          <w:tcPr>
+            <w:tcW w:w="1872" w:type="dxa"/>
+          </w:tcPr>
+          <w:p>
+            <w:pPr>
+              <w:rPr>
                 <w:lang w:val="pt-BR"/>
               </w:rPr>
-              <w:t>Execução dos Casos de Testes E2</w:t>
-            </w:r>
-          </w:p>
-        </w:tc>
-        <w:tc>
-          <w:tcPr>
-            <w:tcW w:w="1872" w:type="dxa"/>
-          </w:tcPr>
-          <w:p>
-            <w:pPr>
+            </w:pPr>
+            <w:r>
               <w:rPr>
                 <w:lang w:val="pt-BR"/>
               </w:rPr>
-            </w:pPr>
-            <w:r>
-              <w:rPr>
-                <w:lang w:val="pt-BR"/>
-              </w:rPr>
-              <w:t>19/03/2014</w:t>
+              <w:t>12/03/2014</w:t>
             </w:r>
           </w:p>
         </w:tc>
@@ -557,36 +650,93 @@
                 <w:lang w:val="pt-BR"/>
               </w:rPr>
             </w:pPr>
-            <w:r>
-              <w:rPr>
-                <w:rFonts w:ascii="Arial" w:hAnsi="Arial" w:cs="Arial"/>
+            <w:proofErr w:type="spellStart"/>
+            <w:r>
+              <w:rPr>
+                <w:rFonts w:ascii="Arial" w:hAnsi="Arial" w:cs="Arial"/>
+              </w:rPr>
+              <w:t>Atualizar</w:t>
+            </w:r>
+            <w:proofErr w:type="spellEnd"/>
+            <w:r>
+              <w:rPr>
+                <w:rFonts w:ascii="Arial" w:hAnsi="Arial" w:cs="Arial"/>
+              </w:rPr>
+              <w:t xml:space="preserve"> E2 </w:t>
+            </w:r>
+            <w:proofErr w:type="spellStart"/>
+            <w:r>
+              <w:rPr>
+                <w:rFonts w:ascii="Arial" w:hAnsi="Arial" w:cs="Arial"/>
+              </w:rPr>
+              <w:t>Documento</w:t>
+            </w:r>
+            <w:proofErr w:type="spellEnd"/>
+            <w:r>
+              <w:rPr>
+                <w:rFonts w:ascii="Arial" w:hAnsi="Arial" w:cs="Arial"/>
+              </w:rPr>
+              <w:t xml:space="preserve"> </w:t>
+            </w:r>
+            <w:proofErr w:type="spellStart"/>
+            <w:r>
+              <w:rPr>
+                <w:rFonts w:ascii="Arial" w:hAnsi="Arial" w:cs="Arial"/>
+              </w:rPr>
+              <w:t>Lista</w:t>
+            </w:r>
+            <w:proofErr w:type="spellEnd"/>
+            <w:r>
+              <w:rPr>
+                <w:rFonts w:ascii="Arial" w:hAnsi="Arial" w:cs="Arial"/>
+              </w:rPr>
+              <w:t xml:space="preserve"> de </w:t>
+            </w:r>
+            <w:proofErr w:type="spellStart"/>
+            <w:r>
+              <w:rPr>
+                <w:rFonts w:ascii="Arial" w:hAnsi="Arial" w:cs="Arial"/>
+              </w:rPr>
+              <w:t>Itens</w:t>
+            </w:r>
+            <w:proofErr w:type="spellEnd"/>
+            <w:r>
+              <w:rPr>
+                <w:rFonts w:ascii="Arial" w:hAnsi="Arial" w:cs="Arial"/>
+              </w:rPr>
+              <w:t xml:space="preserve"> de </w:t>
+            </w:r>
+            <w:proofErr w:type="spellStart"/>
+            <w:r>
+              <w:rPr>
+                <w:rFonts w:ascii="Arial" w:hAnsi="Arial" w:cs="Arial"/>
+              </w:rPr>
+              <w:t>Trabalho</w:t>
+            </w:r>
+            <w:proofErr w:type="spellEnd"/>
+          </w:p>
+        </w:tc>
+        <w:tc>
+          <w:tcPr>
+            <w:tcW w:w="1872" w:type="dxa"/>
+          </w:tcPr>
+          <w:p>
+            <w:pPr>
+              <w:rPr>
                 <w:lang w:val="pt-BR"/>
               </w:rPr>
-              <w:t>Revisão dos Documentos</w:t>
-            </w:r>
-          </w:p>
-        </w:tc>
-        <w:tc>
-          <w:tcPr>
-            <w:tcW w:w="1872" w:type="dxa"/>
-          </w:tcPr>
-          <w:p>
-            <w:pPr>
+            </w:pPr>
+            <w:r>
               <w:rPr>
                 <w:lang w:val="pt-BR"/>
               </w:rPr>
-            </w:pPr>
+              <w:t>14</w:t>
+            </w:r>
             <w:r>
               <w:rPr>
                 <w:lang w:val="pt-BR"/>
               </w:rPr>
-              <w:t>24/03</w:t>
-            </w:r>
-            <w:r>
-              <w:rPr>
-                <w:lang w:val="pt-BR"/>
-              </w:rPr>
-              <w:t>/2014</w:t>
+              <w:t>/03/2014</w:t>
             </w:r>
           </w:p>
         </w:tc>
@@ -603,11 +753,808 @@
                 <w:lang w:val="pt-BR"/>
               </w:rPr>
             </w:pPr>
-            <w:r>
-              <w:rPr>
-                <w:rFonts w:ascii="Arial" w:hAnsi="Arial" w:cs="Arial"/>
+            <w:proofErr w:type="spellStart"/>
+            <w:r>
+              <w:rPr>
+                <w:rFonts w:ascii="Arial" w:hAnsi="Arial" w:cs="Arial"/>
+              </w:rPr>
+              <w:t>Atualizar</w:t>
+            </w:r>
+            <w:proofErr w:type="spellEnd"/>
+            <w:r>
+              <w:rPr>
+                <w:rFonts w:ascii="Arial" w:hAnsi="Arial" w:cs="Arial"/>
+              </w:rPr>
+              <w:t xml:space="preserve"> E2 </w:t>
+            </w:r>
+            <w:proofErr w:type="spellStart"/>
+            <w:r>
+              <w:rPr>
+                <w:rFonts w:ascii="Arial" w:hAnsi="Arial" w:cs="Arial"/>
+              </w:rPr>
+              <w:t>Documento</w:t>
+            </w:r>
+            <w:proofErr w:type="spellEnd"/>
+            <w:r>
+              <w:rPr>
+                <w:rFonts w:ascii="Arial" w:hAnsi="Arial" w:cs="Arial"/>
+              </w:rPr>
+              <w:t xml:space="preserve"> </w:t>
+            </w:r>
+            <w:proofErr w:type="spellStart"/>
+            <w:r>
+              <w:rPr>
+                <w:rFonts w:ascii="Arial" w:hAnsi="Arial" w:cs="Arial"/>
+              </w:rPr>
+              <w:t>Caso</w:t>
+            </w:r>
+            <w:proofErr w:type="spellEnd"/>
+            <w:r>
+              <w:rPr>
+                <w:rFonts w:ascii="Arial" w:hAnsi="Arial" w:cs="Arial"/>
+              </w:rPr>
+              <w:t xml:space="preserve"> de </w:t>
+            </w:r>
+            <w:proofErr w:type="spellStart"/>
+            <w:r>
+              <w:rPr>
+                <w:rFonts w:ascii="Arial" w:hAnsi="Arial" w:cs="Arial"/>
+              </w:rPr>
+              <w:t>Teste</w:t>
+            </w:r>
+            <w:proofErr w:type="spellEnd"/>
+          </w:p>
+        </w:tc>
+        <w:tc>
+          <w:tcPr>
+            <w:tcW w:w="1872" w:type="dxa"/>
+          </w:tcPr>
+          <w:p>
+            <w:pPr>
+              <w:rPr>
                 <w:lang w:val="pt-BR"/>
               </w:rPr>
+            </w:pPr>
+            <w:r>
+              <w:rPr>
+                <w:lang w:val="pt-BR"/>
+              </w:rPr>
+              <w:t>19</w:t>
+            </w:r>
+            <w:r>
+              <w:rPr>
+                <w:lang w:val="pt-BR"/>
+              </w:rPr>
+              <w:t>/03/2014</w:t>
+            </w:r>
+          </w:p>
+        </w:tc>
+      </w:tr>
+      <w:tr>
+        <w:tc>
+          <w:tcPr>
+            <w:tcW w:w="4608" w:type="dxa"/>
+          </w:tcPr>
+          <w:p>
+            <w:pPr>
+              <w:rPr>
+                <w:rFonts w:ascii="Arial" w:hAnsi="Arial" w:cs="Arial"/>
+                <w:lang w:val="pt-BR"/>
+              </w:rPr>
+            </w:pPr>
+            <w:proofErr w:type="spellStart"/>
+            <w:r>
+              <w:rPr>
+                <w:rFonts w:ascii="Arial" w:hAnsi="Arial" w:cs="Arial"/>
+              </w:rPr>
+              <w:t>Atualizar</w:t>
+            </w:r>
+            <w:proofErr w:type="spellEnd"/>
+            <w:r>
+              <w:rPr>
+                <w:rFonts w:ascii="Arial" w:hAnsi="Arial" w:cs="Arial"/>
+              </w:rPr>
+              <w:t xml:space="preserve"> E2 </w:t>
+            </w:r>
+            <w:proofErr w:type="spellStart"/>
+            <w:r>
+              <w:rPr>
+                <w:rFonts w:ascii="Arial" w:hAnsi="Arial" w:cs="Arial"/>
+              </w:rPr>
+              <w:t>Documento</w:t>
+            </w:r>
+            <w:proofErr w:type="spellEnd"/>
+            <w:r>
+              <w:rPr>
+                <w:rFonts w:ascii="Arial" w:hAnsi="Arial" w:cs="Arial"/>
+              </w:rPr>
+              <w:t xml:space="preserve"> Plano de </w:t>
+            </w:r>
+            <w:proofErr w:type="spellStart"/>
+            <w:r>
+              <w:rPr>
+                <w:rFonts w:ascii="Arial" w:hAnsi="Arial" w:cs="Arial"/>
+              </w:rPr>
+              <w:t>Iteração</w:t>
+            </w:r>
+            <w:proofErr w:type="spellEnd"/>
+          </w:p>
+        </w:tc>
+        <w:tc>
+          <w:tcPr>
+            <w:tcW w:w="1872" w:type="dxa"/>
+          </w:tcPr>
+          <w:p>
+            <w:pPr>
+              <w:rPr>
+                <w:lang w:val="pt-BR"/>
+              </w:rPr>
+            </w:pPr>
+            <w:r>
+              <w:rPr>
+                <w:lang w:val="pt-BR"/>
+              </w:rPr>
+              <w:t>19</w:t>
+            </w:r>
+            <w:r>
+              <w:rPr>
+                <w:lang w:val="pt-BR"/>
+              </w:rPr>
+              <w:t>/03/2014</w:t>
+            </w:r>
+          </w:p>
+        </w:tc>
+      </w:tr>
+      <w:tr>
+        <w:tc>
+          <w:tcPr>
+            <w:tcW w:w="4608" w:type="dxa"/>
+          </w:tcPr>
+          <w:p>
+            <w:pPr>
+              <w:rPr>
+                <w:rFonts w:ascii="Arial" w:hAnsi="Arial" w:cs="Arial"/>
+                <w:lang w:val="pt-BR"/>
+              </w:rPr>
+            </w:pPr>
+            <w:proofErr w:type="gramStart"/>
+            <w:r>
+              <w:rPr>
+                <w:rFonts w:ascii="Arial" w:hAnsi="Arial" w:cs="Arial"/>
+                <w:lang w:val="pt-BR"/>
+              </w:rPr>
+              <w:t>Implementação</w:t>
+            </w:r>
+            <w:proofErr w:type="gramEnd"/>
+            <w:r>
+              <w:rPr>
+                <w:rFonts w:ascii="Arial" w:hAnsi="Arial" w:cs="Arial"/>
+                <w:lang w:val="pt-BR"/>
+              </w:rPr>
+              <w:t xml:space="preserve"> da E2</w:t>
+            </w:r>
+          </w:p>
+        </w:tc>
+        <w:tc>
+          <w:tcPr>
+            <w:tcW w:w="1872" w:type="dxa"/>
+          </w:tcPr>
+          <w:p>
+            <w:pPr>
+              <w:rPr>
+                <w:lang w:val="pt-BR"/>
+              </w:rPr>
+            </w:pPr>
+            <w:r>
+              <w:rPr>
+                <w:lang w:val="pt-BR"/>
+              </w:rPr>
+              <w:t>20</w:t>
+            </w:r>
+            <w:r>
+              <w:rPr>
+                <w:lang w:val="pt-BR"/>
+              </w:rPr>
+              <w:t>/03/2014</w:t>
+            </w:r>
+          </w:p>
+        </w:tc>
+      </w:tr>
+      <w:tr>
+        <w:tc>
+          <w:tcPr>
+            <w:tcW w:w="4608" w:type="dxa"/>
+          </w:tcPr>
+          <w:p>
+            <w:pPr>
+              <w:rPr>
+                <w:rFonts w:ascii="Arial" w:hAnsi="Arial" w:cs="Arial"/>
+                <w:lang w:val="pt-BR"/>
+              </w:rPr>
+            </w:pPr>
+            <w:r>
+              <w:rPr>
+                <w:rFonts w:ascii="Arial" w:hAnsi="Arial" w:cs="Arial"/>
+                <w:lang w:val="pt-BR"/>
+              </w:rPr>
+              <w:t xml:space="preserve">Continuação da </w:t>
+            </w:r>
+            <w:proofErr w:type="gramStart"/>
+            <w:r>
+              <w:rPr>
+                <w:rFonts w:ascii="Arial" w:hAnsi="Arial" w:cs="Arial"/>
+                <w:lang w:val="pt-BR"/>
+              </w:rPr>
+              <w:t>I</w:t>
+            </w:r>
+            <w:r>
+              <w:rPr>
+                <w:rFonts w:ascii="Arial" w:hAnsi="Arial" w:cs="Arial"/>
+                <w:lang w:val="pt-BR"/>
+              </w:rPr>
+              <w:t>mplementação</w:t>
+            </w:r>
+            <w:proofErr w:type="gramEnd"/>
+            <w:r>
+              <w:rPr>
+                <w:rFonts w:ascii="Arial" w:hAnsi="Arial" w:cs="Arial"/>
+                <w:lang w:val="pt-BR"/>
+              </w:rPr>
+              <w:t xml:space="preserve"> E2</w:t>
+            </w:r>
+          </w:p>
+        </w:tc>
+        <w:tc>
+          <w:tcPr>
+            <w:tcW w:w="1872" w:type="dxa"/>
+          </w:tcPr>
+          <w:p>
+            <w:pPr>
+              <w:rPr>
+                <w:lang w:val="pt-BR"/>
+              </w:rPr>
+            </w:pPr>
+            <w:r>
+              <w:rPr>
+                <w:lang w:val="pt-BR"/>
+              </w:rPr>
+              <w:t>22</w:t>
+            </w:r>
+            <w:r>
+              <w:rPr>
+                <w:lang w:val="pt-BR"/>
+              </w:rPr>
+              <w:t>/03/2014</w:t>
+            </w:r>
+          </w:p>
+        </w:tc>
+      </w:tr>
+      <w:tr>
+        <w:tc>
+          <w:tcPr>
+            <w:tcW w:w="4608" w:type="dxa"/>
+          </w:tcPr>
+          <w:p>
+            <w:pPr>
+              <w:rPr>
+                <w:rFonts w:ascii="Arial" w:hAnsi="Arial" w:cs="Arial"/>
+                <w:lang w:val="pt-BR"/>
+              </w:rPr>
+            </w:pPr>
+            <w:r>
+              <w:rPr>
+                <w:rFonts w:ascii="Arial" w:hAnsi="Arial" w:cs="Arial"/>
+                <w:lang w:val="pt-BR"/>
+              </w:rPr>
+              <w:t>Execução dos Casos de Testes E2</w:t>
+            </w:r>
+          </w:p>
+        </w:tc>
+        <w:tc>
+          <w:tcPr>
+            <w:tcW w:w="1872" w:type="dxa"/>
+          </w:tcPr>
+          <w:p>
+            <w:pPr>
+              <w:rPr>
+                <w:lang w:val="pt-BR"/>
+              </w:rPr>
+            </w:pPr>
+            <w:r>
+              <w:rPr>
+                <w:lang w:val="pt-BR"/>
+              </w:rPr>
+              <w:t>25</w:t>
+            </w:r>
+            <w:r>
+              <w:rPr>
+                <w:lang w:val="pt-BR"/>
+              </w:rPr>
+              <w:t>/03/2014</w:t>
+            </w:r>
+          </w:p>
+        </w:tc>
+      </w:tr>
+      <w:tr>
+        <w:tc>
+          <w:tcPr>
+            <w:tcW w:w="4608" w:type="dxa"/>
+          </w:tcPr>
+          <w:p>
+            <w:pPr>
+              <w:rPr>
+                <w:rFonts w:ascii="Arial" w:hAnsi="Arial" w:cs="Arial"/>
+                <w:lang w:val="pt-BR"/>
+              </w:rPr>
+            </w:pPr>
+            <w:proofErr w:type="spellStart"/>
+            <w:r>
+              <w:rPr>
+                <w:rFonts w:ascii="Arial" w:hAnsi="Arial" w:cs="Arial"/>
+              </w:rPr>
+              <w:t>FeedBack</w:t>
+            </w:r>
+            <w:proofErr w:type="spellEnd"/>
+            <w:r>
+              <w:rPr>
+                <w:rFonts w:ascii="Arial" w:hAnsi="Arial" w:cs="Arial"/>
+              </w:rPr>
+              <w:t xml:space="preserve"> do Professor</w:t>
+            </w:r>
+          </w:p>
+        </w:tc>
+        <w:tc>
+          <w:tcPr>
+            <w:tcW w:w="1872" w:type="dxa"/>
+          </w:tcPr>
+          <w:p>
+            <w:pPr>
+              <w:rPr>
+                <w:lang w:val="pt-BR"/>
+              </w:rPr>
+            </w:pPr>
+            <w:r>
+              <w:rPr>
+                <w:lang w:val="pt-BR"/>
+              </w:rPr>
+              <w:t>26/03/2014</w:t>
+            </w:r>
+          </w:p>
+        </w:tc>
+      </w:tr>
+      <w:tr>
+        <w:tc>
+          <w:tcPr>
+            <w:tcW w:w="4608" w:type="dxa"/>
+          </w:tcPr>
+          <w:p>
+            <w:pPr>
+              <w:rPr>
+                <w:rFonts w:ascii="Arial" w:hAnsi="Arial" w:cs="Arial"/>
+                <w:lang w:val="pt-BR"/>
+              </w:rPr>
+            </w:pPr>
+            <w:r>
+              <w:rPr>
+                <w:rFonts w:ascii="Arial" w:hAnsi="Arial" w:cs="Arial"/>
+              </w:rPr>
+              <w:t xml:space="preserve">2ª </w:t>
+            </w:r>
+            <w:proofErr w:type="spellStart"/>
+            <w:r>
+              <w:rPr>
+                <w:rFonts w:ascii="Arial" w:hAnsi="Arial" w:cs="Arial"/>
+              </w:rPr>
+              <w:t>Atualização</w:t>
+            </w:r>
+            <w:proofErr w:type="spellEnd"/>
+            <w:r>
+              <w:rPr>
+                <w:rFonts w:ascii="Arial" w:hAnsi="Arial" w:cs="Arial"/>
+              </w:rPr>
+              <w:t xml:space="preserve"> E2 </w:t>
+            </w:r>
+            <w:proofErr w:type="spellStart"/>
+            <w:r>
+              <w:rPr>
+                <w:rFonts w:ascii="Arial" w:hAnsi="Arial" w:cs="Arial"/>
+              </w:rPr>
+              <w:t>Documento</w:t>
+            </w:r>
+            <w:proofErr w:type="spellEnd"/>
+            <w:r>
+              <w:rPr>
+                <w:rFonts w:ascii="Arial" w:hAnsi="Arial" w:cs="Arial"/>
+              </w:rPr>
+              <w:t xml:space="preserve"> </w:t>
+            </w:r>
+            <w:proofErr w:type="spellStart"/>
+            <w:r>
+              <w:rPr>
+                <w:rFonts w:ascii="Arial" w:hAnsi="Arial" w:cs="Arial"/>
+              </w:rPr>
+              <w:t>Especificação</w:t>
+            </w:r>
+            <w:proofErr w:type="spellEnd"/>
+            <w:r>
+              <w:rPr>
+                <w:rFonts w:ascii="Arial" w:hAnsi="Arial" w:cs="Arial"/>
+              </w:rPr>
+              <w:t xml:space="preserve"> de </w:t>
+            </w:r>
+            <w:proofErr w:type="spellStart"/>
+            <w:r>
+              <w:rPr>
+                <w:rFonts w:ascii="Arial" w:hAnsi="Arial" w:cs="Arial"/>
+              </w:rPr>
+              <w:t>Caso</w:t>
+            </w:r>
+            <w:proofErr w:type="spellEnd"/>
+            <w:r>
+              <w:rPr>
+                <w:rFonts w:ascii="Arial" w:hAnsi="Arial" w:cs="Arial"/>
+              </w:rPr>
+              <w:t xml:space="preserve"> de </w:t>
+            </w:r>
+            <w:proofErr w:type="spellStart"/>
+            <w:r>
+              <w:rPr>
+                <w:rFonts w:ascii="Arial" w:hAnsi="Arial" w:cs="Arial"/>
+              </w:rPr>
+              <w:t>Uso</w:t>
+            </w:r>
+            <w:proofErr w:type="spellEnd"/>
+          </w:p>
+        </w:tc>
+        <w:tc>
+          <w:tcPr>
+            <w:tcW w:w="1872" w:type="dxa"/>
+          </w:tcPr>
+          <w:p>
+            <w:pPr>
+              <w:rPr>
+                <w:lang w:val="pt-BR"/>
+              </w:rPr>
+            </w:pPr>
+            <w:r>
+              <w:rPr>
+                <w:lang w:val="pt-BR"/>
+              </w:rPr>
+              <w:t>26/03/2014</w:t>
+            </w:r>
+          </w:p>
+        </w:tc>
+      </w:tr>
+      <w:tr>
+        <w:tc>
+          <w:tcPr>
+            <w:tcW w:w="4608" w:type="dxa"/>
+          </w:tcPr>
+          <w:p>
+            <w:pPr>
+              <w:rPr>
+                <w:rFonts w:ascii="Arial" w:hAnsi="Arial" w:cs="Arial"/>
+                <w:lang w:val="pt-BR"/>
+              </w:rPr>
+            </w:pPr>
+            <w:r>
+              <w:rPr>
+                <w:rFonts w:ascii="Arial" w:hAnsi="Arial" w:cs="Arial"/>
+              </w:rPr>
+              <w:t xml:space="preserve">2ª </w:t>
+            </w:r>
+            <w:proofErr w:type="spellStart"/>
+            <w:r>
+              <w:rPr>
+                <w:rFonts w:ascii="Arial" w:hAnsi="Arial" w:cs="Arial"/>
+              </w:rPr>
+              <w:t>Atualização</w:t>
+            </w:r>
+            <w:proofErr w:type="spellEnd"/>
+            <w:r>
+              <w:rPr>
+                <w:rFonts w:ascii="Arial" w:hAnsi="Arial" w:cs="Arial"/>
+              </w:rPr>
+              <w:t xml:space="preserve"> E2 </w:t>
+            </w:r>
+            <w:proofErr w:type="spellStart"/>
+            <w:r>
+              <w:rPr>
+                <w:rFonts w:ascii="Arial" w:hAnsi="Arial" w:cs="Arial"/>
+              </w:rPr>
+              <w:t>Documento</w:t>
+            </w:r>
+            <w:proofErr w:type="spellEnd"/>
+            <w:r>
+              <w:rPr>
+                <w:rFonts w:ascii="Arial" w:hAnsi="Arial" w:cs="Arial"/>
+              </w:rPr>
+              <w:t xml:space="preserve"> </w:t>
+            </w:r>
+            <w:proofErr w:type="spellStart"/>
+            <w:r>
+              <w:rPr>
+                <w:rFonts w:ascii="Arial" w:hAnsi="Arial" w:cs="Arial"/>
+              </w:rPr>
+              <w:t>Lista</w:t>
+            </w:r>
+            <w:proofErr w:type="spellEnd"/>
+            <w:r>
+              <w:rPr>
+                <w:rFonts w:ascii="Arial" w:hAnsi="Arial" w:cs="Arial"/>
+              </w:rPr>
+              <w:t xml:space="preserve"> de </w:t>
+            </w:r>
+            <w:proofErr w:type="spellStart"/>
+            <w:r>
+              <w:rPr>
+                <w:rFonts w:ascii="Arial" w:hAnsi="Arial" w:cs="Arial"/>
+              </w:rPr>
+              <w:t>Itens</w:t>
+            </w:r>
+            <w:proofErr w:type="spellEnd"/>
+            <w:r>
+              <w:rPr>
+                <w:rFonts w:ascii="Arial" w:hAnsi="Arial" w:cs="Arial"/>
+              </w:rPr>
+              <w:t xml:space="preserve"> de </w:t>
+            </w:r>
+            <w:proofErr w:type="spellStart"/>
+            <w:r>
+              <w:rPr>
+                <w:rFonts w:ascii="Arial" w:hAnsi="Arial" w:cs="Arial"/>
+              </w:rPr>
+              <w:t>Trabalho</w:t>
+            </w:r>
+            <w:proofErr w:type="spellEnd"/>
+          </w:p>
+        </w:tc>
+        <w:tc>
+          <w:tcPr>
+            <w:tcW w:w="1872" w:type="dxa"/>
+          </w:tcPr>
+          <w:p>
+            <w:pPr>
+              <w:rPr>
+                <w:lang w:val="pt-BR"/>
+              </w:rPr>
+            </w:pPr>
+            <w:r>
+              <w:rPr>
+                <w:lang w:val="pt-BR"/>
+              </w:rPr>
+              <w:t>27/03/2014</w:t>
+            </w:r>
+          </w:p>
+        </w:tc>
+      </w:tr>
+      <w:tr>
+        <w:tc>
+          <w:tcPr>
+            <w:tcW w:w="4608" w:type="dxa"/>
+          </w:tcPr>
+          <w:p>
+            <w:pPr>
+              <w:rPr>
+                <w:rFonts w:ascii="Arial" w:hAnsi="Arial" w:cs="Arial"/>
+                <w:lang w:val="pt-BR"/>
+              </w:rPr>
+            </w:pPr>
+            <w:r>
+              <w:rPr>
+                <w:rFonts w:ascii="Arial" w:hAnsi="Arial" w:cs="Arial"/>
+              </w:rPr>
+              <w:t xml:space="preserve">2ª </w:t>
+            </w:r>
+            <w:proofErr w:type="spellStart"/>
+            <w:r>
+              <w:rPr>
+                <w:rFonts w:ascii="Arial" w:hAnsi="Arial" w:cs="Arial"/>
+              </w:rPr>
+              <w:t>Atualização</w:t>
+            </w:r>
+            <w:proofErr w:type="spellEnd"/>
+            <w:r>
+              <w:rPr>
+                <w:rFonts w:ascii="Arial" w:hAnsi="Arial" w:cs="Arial"/>
+              </w:rPr>
+              <w:t xml:space="preserve"> E2 </w:t>
+            </w:r>
+            <w:proofErr w:type="spellStart"/>
+            <w:r>
+              <w:rPr>
+                <w:rFonts w:ascii="Arial" w:hAnsi="Arial" w:cs="Arial"/>
+              </w:rPr>
+              <w:t>Documento</w:t>
+            </w:r>
+            <w:proofErr w:type="spellEnd"/>
+            <w:r>
+              <w:rPr>
+                <w:rFonts w:ascii="Arial" w:hAnsi="Arial" w:cs="Arial"/>
+              </w:rPr>
+              <w:t xml:space="preserve"> </w:t>
+            </w:r>
+            <w:proofErr w:type="spellStart"/>
+            <w:r>
+              <w:rPr>
+                <w:rFonts w:ascii="Arial" w:hAnsi="Arial" w:cs="Arial"/>
+              </w:rPr>
+              <w:t>Caso</w:t>
+            </w:r>
+            <w:proofErr w:type="spellEnd"/>
+            <w:r>
+              <w:rPr>
+                <w:rFonts w:ascii="Arial" w:hAnsi="Arial" w:cs="Arial"/>
+              </w:rPr>
+              <w:t xml:space="preserve"> de </w:t>
+            </w:r>
+            <w:proofErr w:type="spellStart"/>
+            <w:r>
+              <w:rPr>
+                <w:rFonts w:ascii="Arial" w:hAnsi="Arial" w:cs="Arial"/>
+              </w:rPr>
+              <w:t>Teste</w:t>
+            </w:r>
+            <w:proofErr w:type="spellEnd"/>
+          </w:p>
+        </w:tc>
+        <w:tc>
+          <w:tcPr>
+            <w:tcW w:w="1872" w:type="dxa"/>
+          </w:tcPr>
+          <w:p>
+            <w:pPr>
+              <w:rPr>
+                <w:lang w:val="pt-BR"/>
+              </w:rPr>
+            </w:pPr>
+            <w:r>
+              <w:rPr>
+                <w:lang w:val="pt-BR"/>
+              </w:rPr>
+              <w:t>30/03/2014</w:t>
+            </w:r>
+          </w:p>
+        </w:tc>
+      </w:tr>
+      <w:tr>
+        <w:tc>
+          <w:tcPr>
+            <w:tcW w:w="4608" w:type="dxa"/>
+          </w:tcPr>
+          <w:p>
+            <w:pPr>
+              <w:rPr>
+                <w:rFonts w:ascii="Arial" w:hAnsi="Arial" w:cs="Arial"/>
+                <w:lang w:val="pt-BR"/>
+              </w:rPr>
+            </w:pPr>
+            <w:r>
+              <w:rPr>
+                <w:rFonts w:ascii="Arial" w:hAnsi="Arial" w:cs="Arial"/>
+              </w:rPr>
+              <w:t xml:space="preserve">2ª </w:t>
+            </w:r>
+            <w:proofErr w:type="spellStart"/>
+            <w:r>
+              <w:rPr>
+                <w:rFonts w:ascii="Arial" w:hAnsi="Arial" w:cs="Arial"/>
+              </w:rPr>
+              <w:t>Atualização</w:t>
+            </w:r>
+            <w:proofErr w:type="spellEnd"/>
+            <w:r>
+              <w:rPr>
+                <w:rFonts w:ascii="Arial" w:hAnsi="Arial" w:cs="Arial"/>
+              </w:rPr>
+              <w:t xml:space="preserve"> E2 </w:t>
+            </w:r>
+            <w:proofErr w:type="spellStart"/>
+            <w:r>
+              <w:rPr>
+                <w:rFonts w:ascii="Arial" w:hAnsi="Arial" w:cs="Arial"/>
+              </w:rPr>
+              <w:t>Documento</w:t>
+            </w:r>
+            <w:proofErr w:type="spellEnd"/>
+            <w:r>
+              <w:rPr>
+                <w:rFonts w:ascii="Arial" w:hAnsi="Arial" w:cs="Arial"/>
+              </w:rPr>
+              <w:t xml:space="preserve"> Plano de </w:t>
+            </w:r>
+            <w:proofErr w:type="spellStart"/>
+            <w:r>
+              <w:rPr>
+                <w:rFonts w:ascii="Arial" w:hAnsi="Arial" w:cs="Arial"/>
+              </w:rPr>
+              <w:t>Iteração</w:t>
+            </w:r>
+            <w:proofErr w:type="spellEnd"/>
+          </w:p>
+        </w:tc>
+        <w:tc>
+          <w:tcPr>
+            <w:tcW w:w="1872" w:type="dxa"/>
+          </w:tcPr>
+          <w:p>
+            <w:pPr>
+              <w:rPr>
+                <w:lang w:val="pt-BR"/>
+              </w:rPr>
+            </w:pPr>
+            <w:r>
+              <w:rPr>
+                <w:lang w:val="pt-BR"/>
+              </w:rPr>
+              <w:t>01/04/2014</w:t>
+            </w:r>
+          </w:p>
+        </w:tc>
+      </w:tr>
+      <w:tr>
+        <w:tc>
+          <w:tcPr>
+            <w:tcW w:w="4608" w:type="dxa"/>
+          </w:tcPr>
+          <w:p>
+            <w:pPr>
+              <w:rPr>
+                <w:rFonts w:ascii="Arial" w:hAnsi="Arial" w:cs="Arial"/>
+                <w:lang w:val="pt-BR"/>
+              </w:rPr>
+            </w:pPr>
+            <w:r>
+              <w:rPr>
+                <w:rFonts w:ascii="Arial" w:hAnsi="Arial" w:cs="Arial"/>
+                <w:lang w:val="pt-BR"/>
+              </w:rPr>
+              <w:t>Revisão dos Documentos</w:t>
+            </w:r>
+          </w:p>
+        </w:tc>
+        <w:tc>
+          <w:tcPr>
+            <w:tcW w:w="1872" w:type="dxa"/>
+          </w:tcPr>
+          <w:p>
+            <w:pPr>
+              <w:rPr>
+                <w:lang w:val="pt-BR"/>
+              </w:rPr>
+            </w:pPr>
+            <w:r>
+              <w:rPr>
+                <w:lang w:val="pt-BR"/>
+              </w:rPr>
+              <w:t>02/04</w:t>
+            </w:r>
+            <w:r>
+              <w:rPr>
+                <w:lang w:val="pt-BR"/>
+              </w:rPr>
+              <w:t>/2014</w:t>
+            </w:r>
+          </w:p>
+        </w:tc>
+      </w:tr>
+      <w:tr>
+        <w:tc>
+          <w:tcPr>
+            <w:tcW w:w="4608" w:type="dxa"/>
+          </w:tcPr>
+          <w:p>
+            <w:pPr>
+              <w:rPr>
+                <w:rFonts w:ascii="Arial" w:hAnsi="Arial" w:cs="Arial"/>
+                <w:lang w:val="pt-BR"/>
+              </w:rPr>
+            </w:pPr>
+            <w:r>
+              <w:rPr>
+                <w:rFonts w:ascii="Arial" w:hAnsi="Arial" w:cs="Arial"/>
+                <w:lang w:val="pt-BR"/>
+              </w:rPr>
               <w:t>Final da Iteração</w:t>
             </w:r>
           </w:p>
@@ -617,29 +1564,16 @@
             <w:tcW w:w="1872" w:type="dxa"/>
           </w:tcPr>
           <w:p>
+            <w:pPr>
+              <w:rPr>
+                <w:u w:val="single"/>
+              </w:rPr>
+            </w:pPr>
             <w:r>
               <w:rPr>
                 <w:lang w:val="pt-BR"/>
               </w:rPr>
-              <w:t>26</w:t>
-            </w:r>
-            <w:r>
-              <w:rPr>
-                <w:lang w:val="pt-BR"/>
-              </w:rPr>
-              <w:t>/0</w:t>
-            </w:r>
-            <w:r>
-              <w:rPr>
-                <w:lang w:val="pt-BR"/>
-              </w:rPr>
-              <w:t>3</w:t>
-            </w:r>
-            <w:r>
-              <w:rPr>
-                <w:lang w:val="pt-BR"/>
-              </w:rPr>
-              <w:t>/2014</w:t>
+              <w:t>09/04/2014</w:t>
             </w:r>
           </w:p>
         </w:tc>
@@ -654,6 +1588,148 @@
           <w:lang w:val="pt-BR"/>
         </w:rPr>
       </w:pPr>
+    </w:p>
+    <w:p>
+      <w:pPr>
+        <w:pStyle w:val="Corpodetexto"/>
+        <w:ind w:left="0"/>
+        <w:rPr>
+          <w:lang w:val="pt-BR"/>
+        </w:rPr>
+      </w:pPr>
+    </w:p>
+    <w:p>
+      <w:pPr>
+        <w:rPr>
+          <w:lang w:val="pt-BR"/>
+        </w:rPr>
+      </w:pPr>
+    </w:p>
+    <w:p>
+      <w:pPr>
+        <w:rPr>
+          <w:lang w:val="pt-BR"/>
+        </w:rPr>
+      </w:pPr>
+    </w:p>
+    <w:p>
+      <w:pPr>
+        <w:rPr>
+          <w:lang w:val="pt-BR"/>
+        </w:rPr>
+      </w:pPr>
+    </w:p>
+    <w:p>
+      <w:pPr>
+        <w:rPr>
+          <w:lang w:val="pt-BR"/>
+        </w:rPr>
+      </w:pPr>
+    </w:p>
+    <w:p>
+      <w:pPr>
+        <w:rPr>
+          <w:lang w:val="pt-BR"/>
+        </w:rPr>
+      </w:pPr>
+    </w:p>
+    <w:p>
+      <w:pPr>
+        <w:rPr>
+          <w:lang w:val="pt-BR"/>
+        </w:rPr>
+      </w:pPr>
+    </w:p>
+    <w:p>
+      <w:pPr>
+        <w:rPr>
+          <w:lang w:val="pt-BR"/>
+        </w:rPr>
+      </w:pPr>
+    </w:p>
+    <w:p>
+      <w:pPr>
+        <w:rPr>
+          <w:lang w:val="pt-BR"/>
+        </w:rPr>
+      </w:pPr>
+    </w:p>
+    <w:p>
+      <w:pPr>
+        <w:rPr>
+          <w:lang w:val="pt-BR"/>
+        </w:rPr>
+      </w:pPr>
+    </w:p>
+    <w:p>
+      <w:pPr>
+        <w:rPr>
+          <w:lang w:val="pt-BR"/>
+        </w:rPr>
+      </w:pPr>
+    </w:p>
+    <w:p>
+      <w:pPr>
+        <w:rPr>
+          <w:lang w:val="pt-BR"/>
+        </w:rPr>
+      </w:pPr>
+    </w:p>
+    <w:p>
+      <w:pPr>
+        <w:rPr>
+          <w:lang w:val="pt-BR"/>
+        </w:rPr>
+      </w:pPr>
+    </w:p>
+    <w:p>
+      <w:pPr>
+        <w:rPr>
+          <w:lang w:val="pt-BR"/>
+        </w:rPr>
+      </w:pPr>
+    </w:p>
+    <w:p>
+      <w:pPr>
+        <w:pStyle w:val="Corpodetexto"/>
+        <w:ind w:left="0"/>
+        <w:rPr>
+          <w:lang w:val="pt-BR"/>
+        </w:rPr>
+      </w:pPr>
+    </w:p>
+    <w:p>
+      <w:pPr>
+        <w:pStyle w:val="Corpodetexto"/>
+        <w:ind w:left="0"/>
+        <w:rPr>
+          <w:lang w:val="pt-BR"/>
+        </w:rPr>
+      </w:pPr>
+    </w:p>
+    <w:p>
+      <w:pPr>
+        <w:pStyle w:val="Corpodetexto"/>
+        <w:ind w:left="0"/>
+        <w:rPr>
+          <w:lang w:val="pt-BR"/>
+        </w:rPr>
+      </w:pPr>
+    </w:p>
+    <w:p>
+      <w:pPr>
+        <w:pStyle w:val="Corpodetexto"/>
+        <w:ind w:left="0"/>
+        <w:rPr>
+          <w:lang w:val="pt-BR"/>
+        </w:rPr>
+      </w:pPr>
+      <w:r>
+        <w:rPr>
+          <w:lang w:val="pt-BR"/>
+        </w:rPr>
+        <w:br w:type="textWrapping" w:clear="all"/>
+      </w:r>
     </w:p>
     <w:p>
       <w:pPr>
@@ -886,6 +1962,15 @@
     </w:p>
     <w:p>
       <w:pPr>
+        <w:pStyle w:val="Corpodetexto"/>
+        <w:ind w:left="360"/>
+        <w:rPr>
+          <w:lang w:val="pt-BR"/>
+        </w:rPr>
+      </w:pPr>
+    </w:p>
+    <w:p>
+      <w:pPr>
         <w:pStyle w:val="Ttulo1"/>
         <w:rPr>
           <w:vanish/>
@@ -893,6 +1978,7 @@
         </w:rPr>
       </w:pPr>
       <w:r>
+        <w:lastRenderedPageBreak/>
         <w:t xml:space="preserve">3.  </w:t>
       </w:r>
       <w:r>
@@ -957,8 +2043,20 @@
                 <w:szCs w:val="18"/>
                 <w:lang w:eastAsia="ja-JP"/>
               </w:rPr>
-              <w:t>Item de Trabalho</w:t>
-            </w:r>
+              <w:t xml:space="preserve">Item de </w:t>
+            </w:r>
+            <w:proofErr w:type="spellStart"/>
+            <w:r>
+              <w:rPr>
+                <w:rFonts w:ascii="Arial" w:hAnsi="Arial" w:cs="Arial"/>
+                <w:b/>
+                <w:sz w:val="18"/>
+                <w:szCs w:val="18"/>
+                <w:lang w:eastAsia="ja-JP"/>
+              </w:rPr>
+              <w:t>Trabalho</w:t>
+            </w:r>
+            <w:proofErr w:type="spellEnd"/>
           </w:p>
         </w:tc>
         <w:tc>
@@ -1211,12 +2309,42 @@
                 <w:rFonts w:ascii="Arial" w:hAnsi="Arial" w:cs="Arial"/>
               </w:rPr>
             </w:pPr>
-            <w:r>
-              <w:rPr>
-                <w:rFonts w:ascii="Arial" w:hAnsi="Arial" w:cs="Arial"/>
-              </w:rPr>
-              <w:t>Criação E2 Documento Plano de Projeto</w:t>
-            </w:r>
+            <w:proofErr w:type="spellStart"/>
+            <w:r>
+              <w:rPr>
+                <w:rFonts w:ascii="Arial" w:hAnsi="Arial" w:cs="Arial"/>
+              </w:rPr>
+              <w:t>Criação</w:t>
+            </w:r>
+            <w:proofErr w:type="spellEnd"/>
+            <w:r>
+              <w:rPr>
+                <w:rFonts w:ascii="Arial" w:hAnsi="Arial" w:cs="Arial"/>
+              </w:rPr>
+              <w:t xml:space="preserve"> E2 </w:t>
+            </w:r>
+            <w:proofErr w:type="spellStart"/>
+            <w:r>
+              <w:rPr>
+                <w:rFonts w:ascii="Arial" w:hAnsi="Arial" w:cs="Arial"/>
+              </w:rPr>
+              <w:t>Documento</w:t>
+            </w:r>
+            <w:proofErr w:type="spellEnd"/>
+            <w:r>
+              <w:rPr>
+                <w:rFonts w:ascii="Arial" w:hAnsi="Arial" w:cs="Arial"/>
+              </w:rPr>
+              <w:t xml:space="preserve"> Plano de </w:t>
+            </w:r>
+            <w:proofErr w:type="spellStart"/>
+            <w:r>
+              <w:rPr>
+                <w:rFonts w:ascii="Arial" w:hAnsi="Arial" w:cs="Arial"/>
+              </w:rPr>
+              <w:t>Projeto</w:t>
+            </w:r>
+            <w:proofErr w:type="spellEnd"/>
           </w:p>
           <w:p>
             <w:pPr>
@@ -1287,12 +2415,14 @@
                 <w:rFonts w:ascii="Arial" w:hAnsi="Arial" w:cs="Arial"/>
               </w:rPr>
             </w:pPr>
+            <w:proofErr w:type="spellStart"/>
             <w:r>
               <w:rPr>
                 <w:rFonts w:ascii="Arial" w:hAnsi="Arial" w:cs="Arial"/>
               </w:rPr>
               <w:t>Concluído</w:t>
             </w:r>
+            <w:proofErr w:type="spellEnd"/>
           </w:p>
           <w:p>
             <w:pPr>
@@ -1361,6 +2491,7 @@
                 <w:lang w:val="pt-BR" w:eastAsia="ja-JP"/>
               </w:rPr>
             </w:pPr>
+            <w:proofErr w:type="spellStart"/>
             <w:r>
               <w:rPr>
                 <w:rFonts w:ascii="Arial" w:hAnsi="Arial" w:cs="Arial"/>
@@ -1368,6 +2499,7 @@
               </w:rPr>
               <w:t>Irenildo</w:t>
             </w:r>
+            <w:proofErr w:type="spellEnd"/>
             <w:r>
               <w:rPr>
                 <w:rFonts w:ascii="Arial" w:hAnsi="Arial" w:cs="Arial"/>
@@ -1392,6 +2524,7 @@
                 <w:lang w:val="pt-BR" w:eastAsia="ja-JP"/>
               </w:rPr>
             </w:pPr>
+            <w:proofErr w:type="gramStart"/>
             <w:r>
               <w:rPr>
                 <w:rFonts w:ascii="Arial" w:hAnsi="Arial" w:cs="Arial"/>
@@ -1399,6 +2532,7 @@
               </w:rPr>
               <w:t>3</w:t>
             </w:r>
+            <w:proofErr w:type="gramEnd"/>
           </w:p>
         </w:tc>
         <w:tc>
@@ -1438,12 +2572,70 @@
                 <w:rFonts w:ascii="Arial" w:hAnsi="Arial" w:cs="Arial"/>
               </w:rPr>
             </w:pPr>
-            <w:r>
-              <w:rPr>
-                <w:rFonts w:ascii="Arial" w:hAnsi="Arial" w:cs="Arial"/>
-              </w:rPr>
-              <w:t>Criação E2 Documento Especificação de Caso de Uso</w:t>
-            </w:r>
+            <w:proofErr w:type="spellStart"/>
+            <w:r>
+              <w:rPr>
+                <w:rFonts w:ascii="Arial" w:hAnsi="Arial" w:cs="Arial"/>
+              </w:rPr>
+              <w:t>Criação</w:t>
+            </w:r>
+            <w:proofErr w:type="spellEnd"/>
+            <w:r>
+              <w:rPr>
+                <w:rFonts w:ascii="Arial" w:hAnsi="Arial" w:cs="Arial"/>
+              </w:rPr>
+              <w:t xml:space="preserve"> E2 </w:t>
+            </w:r>
+            <w:proofErr w:type="spellStart"/>
+            <w:r>
+              <w:rPr>
+                <w:rFonts w:ascii="Arial" w:hAnsi="Arial" w:cs="Arial"/>
+              </w:rPr>
+              <w:t>Documento</w:t>
+            </w:r>
+            <w:proofErr w:type="spellEnd"/>
+            <w:r>
+              <w:rPr>
+                <w:rFonts w:ascii="Arial" w:hAnsi="Arial" w:cs="Arial"/>
+              </w:rPr>
+              <w:t xml:space="preserve"> </w:t>
+            </w:r>
+            <w:proofErr w:type="spellStart"/>
+            <w:r>
+              <w:rPr>
+                <w:rFonts w:ascii="Arial" w:hAnsi="Arial" w:cs="Arial"/>
+              </w:rPr>
+              <w:t>Especificação</w:t>
+            </w:r>
+            <w:proofErr w:type="spellEnd"/>
+            <w:r>
+              <w:rPr>
+                <w:rFonts w:ascii="Arial" w:hAnsi="Arial" w:cs="Arial"/>
+              </w:rPr>
+              <w:t xml:space="preserve"> de </w:t>
+            </w:r>
+            <w:proofErr w:type="spellStart"/>
+            <w:r>
+              <w:rPr>
+                <w:rFonts w:ascii="Arial" w:hAnsi="Arial" w:cs="Arial"/>
+              </w:rPr>
+              <w:t>Caso</w:t>
+            </w:r>
+            <w:proofErr w:type="spellEnd"/>
+            <w:r>
+              <w:rPr>
+                <w:rFonts w:ascii="Arial" w:hAnsi="Arial" w:cs="Arial"/>
+              </w:rPr>
+              <w:t xml:space="preserve"> de </w:t>
+            </w:r>
+            <w:proofErr w:type="spellStart"/>
+            <w:r>
+              <w:rPr>
+                <w:rFonts w:ascii="Arial" w:hAnsi="Arial" w:cs="Arial"/>
+              </w:rPr>
+              <w:t>Uso</w:t>
+            </w:r>
+            <w:proofErr w:type="spellEnd"/>
           </w:p>
           <w:p>
             <w:pPr>
@@ -1520,12 +2712,14 @@
                 <w:rFonts w:ascii="Arial" w:hAnsi="Arial" w:cs="Arial"/>
               </w:rPr>
             </w:pPr>
+            <w:proofErr w:type="spellStart"/>
             <w:r>
               <w:rPr>
                 <w:rFonts w:ascii="Arial" w:hAnsi="Arial" w:cs="Arial"/>
               </w:rPr>
               <w:t>Concluído</w:t>
             </w:r>
+            <w:proofErr w:type="spellEnd"/>
           </w:p>
           <w:p>
             <w:pPr>
@@ -1594,12 +2788,21 @@
                 <w:lang w:val="pt-BR" w:eastAsia="ja-JP"/>
               </w:rPr>
             </w:pPr>
-            <w:r>
-              <w:rPr>
-                <w:rFonts w:ascii="Arial" w:hAnsi="Arial" w:cs="Arial"/>
-                <w:lang w:val="pt-BR" w:eastAsia="ja-JP"/>
-              </w:rPr>
-              <w:t>Irenildo e Otávio</w:t>
+            <w:proofErr w:type="spellStart"/>
+            <w:r>
+              <w:rPr>
+                <w:rFonts w:ascii="Arial" w:hAnsi="Arial" w:cs="Arial"/>
+                <w:lang w:val="pt-BR" w:eastAsia="ja-JP"/>
+              </w:rPr>
+              <w:t>Irenildo</w:t>
+            </w:r>
+            <w:proofErr w:type="spellEnd"/>
+            <w:r>
+              <w:rPr>
+                <w:rFonts w:ascii="Arial" w:hAnsi="Arial" w:cs="Arial"/>
+                <w:lang w:val="pt-BR" w:eastAsia="ja-JP"/>
+              </w:rPr>
+              <w:t xml:space="preserve"> e Otávio</w:t>
             </w:r>
           </w:p>
         </w:tc>
@@ -1618,6 +2821,7 @@
                 <w:lang w:val="pt-BR" w:eastAsia="ja-JP"/>
               </w:rPr>
             </w:pPr>
+            <w:proofErr w:type="gramStart"/>
             <w:r>
               <w:rPr>
                 <w:rFonts w:ascii="Arial" w:hAnsi="Arial" w:cs="Arial"/>
@@ -1625,6 +2829,7 @@
               </w:rPr>
               <w:t>2</w:t>
             </w:r>
+            <w:proofErr w:type="gramEnd"/>
           </w:p>
         </w:tc>
         <w:tc>
@@ -1664,19 +2869,70 @@
                 <w:rFonts w:ascii="Arial" w:hAnsi="Arial" w:cs="Arial"/>
               </w:rPr>
             </w:pPr>
-            <w:r>
-              <w:rPr>
-                <w:rFonts w:ascii="Arial" w:hAnsi="Arial" w:cs="Arial"/>
-              </w:rPr>
-              <w:t xml:space="preserve">Criação E2 Documento Lista de Itens </w:t>
-            </w:r>
-            <w:r>
-              <w:rPr>
-                <w:rFonts w:ascii="Arial" w:hAnsi="Arial" w:cs="Arial"/>
-              </w:rPr>
-              <w:lastRenderedPageBreak/>
-              <w:t>de Trabalho</w:t>
-            </w:r>
+            <w:proofErr w:type="spellStart"/>
+            <w:r>
+              <w:rPr>
+                <w:rFonts w:ascii="Arial" w:hAnsi="Arial" w:cs="Arial"/>
+              </w:rPr>
+              <w:t>Criação</w:t>
+            </w:r>
+            <w:proofErr w:type="spellEnd"/>
+            <w:r>
+              <w:rPr>
+                <w:rFonts w:ascii="Arial" w:hAnsi="Arial" w:cs="Arial"/>
+              </w:rPr>
+              <w:t xml:space="preserve"> E2 </w:t>
+            </w:r>
+            <w:proofErr w:type="spellStart"/>
+            <w:r>
+              <w:rPr>
+                <w:rFonts w:ascii="Arial" w:hAnsi="Arial" w:cs="Arial"/>
+              </w:rPr>
+              <w:t>Documento</w:t>
+            </w:r>
+            <w:proofErr w:type="spellEnd"/>
+            <w:r>
+              <w:rPr>
+                <w:rFonts w:ascii="Arial" w:hAnsi="Arial" w:cs="Arial"/>
+              </w:rPr>
+              <w:t xml:space="preserve"> </w:t>
+            </w:r>
+            <w:proofErr w:type="spellStart"/>
+            <w:r>
+              <w:rPr>
+                <w:rFonts w:ascii="Arial" w:hAnsi="Arial" w:cs="Arial"/>
+              </w:rPr>
+              <w:t>Lista</w:t>
+            </w:r>
+            <w:proofErr w:type="spellEnd"/>
+            <w:r>
+              <w:rPr>
+                <w:rFonts w:ascii="Arial" w:hAnsi="Arial" w:cs="Arial"/>
+              </w:rPr>
+              <w:t xml:space="preserve"> de </w:t>
+            </w:r>
+            <w:proofErr w:type="spellStart"/>
+            <w:r>
+              <w:rPr>
+                <w:rFonts w:ascii="Arial" w:hAnsi="Arial" w:cs="Arial"/>
+              </w:rPr>
+              <w:t>Itens</w:t>
+            </w:r>
+            <w:proofErr w:type="spellEnd"/>
+            <w:r>
+              <w:rPr>
+                <w:rFonts w:ascii="Arial" w:hAnsi="Arial" w:cs="Arial"/>
+              </w:rPr>
+              <w:t xml:space="preserve"> de </w:t>
+            </w:r>
+            <w:proofErr w:type="spellStart"/>
+            <w:r>
+              <w:rPr>
+                <w:rFonts w:ascii="Arial" w:hAnsi="Arial" w:cs="Arial"/>
+              </w:rPr>
+              <w:t>Trabalho</w:t>
+            </w:r>
+            <w:proofErr w:type="spellEnd"/>
           </w:p>
           <w:p>
             <w:pPr>
@@ -1709,7 +2965,6 @@
                 <w:rFonts w:ascii="Arial" w:hAnsi="Arial" w:cs="Arial"/>
                 <w:lang w:val="pt-BR" w:eastAsia="ja-JP"/>
               </w:rPr>
-              <w:lastRenderedPageBreak/>
               <w:t>Alta</w:t>
             </w:r>
           </w:p>
@@ -1772,13 +3027,14 @@
                 <w:rFonts w:ascii="Arial" w:hAnsi="Arial" w:cs="Arial"/>
               </w:rPr>
             </w:pPr>
-            <w:r>
-              <w:rPr>
-                <w:rFonts w:ascii="Arial" w:hAnsi="Arial" w:cs="Arial"/>
-              </w:rPr>
-              <w:lastRenderedPageBreak/>
+            <w:proofErr w:type="spellStart"/>
+            <w:r>
+              <w:rPr>
+                <w:rFonts w:ascii="Arial" w:hAnsi="Arial" w:cs="Arial"/>
+              </w:rPr>
               <w:t>Concluído</w:t>
             </w:r>
+            <w:proofErr w:type="spellEnd"/>
           </w:p>
           <w:p/>
         </w:tc>
@@ -1838,12 +3094,21 @@
                 <w:lang w:val="pt-BR" w:eastAsia="ja-JP"/>
               </w:rPr>
             </w:pPr>
-            <w:r>
-              <w:rPr>
-                <w:rFonts w:ascii="Arial" w:hAnsi="Arial" w:cs="Arial"/>
-                <w:lang w:val="pt-BR" w:eastAsia="ja-JP"/>
-              </w:rPr>
-              <w:t>Irenildo e Otávio</w:t>
+            <w:proofErr w:type="spellStart"/>
+            <w:r>
+              <w:rPr>
+                <w:rFonts w:ascii="Arial" w:hAnsi="Arial" w:cs="Arial"/>
+                <w:lang w:val="pt-BR" w:eastAsia="ja-JP"/>
+              </w:rPr>
+              <w:t>Irenildo</w:t>
+            </w:r>
+            <w:proofErr w:type="spellEnd"/>
+            <w:r>
+              <w:rPr>
+                <w:rFonts w:ascii="Arial" w:hAnsi="Arial" w:cs="Arial"/>
+                <w:lang w:val="pt-BR" w:eastAsia="ja-JP"/>
+              </w:rPr>
+              <w:t xml:space="preserve"> e Otávio</w:t>
             </w:r>
           </w:p>
         </w:tc>
@@ -1908,13 +3173,56 @@
                 <w:rFonts w:ascii="Arial" w:hAnsi="Arial" w:cs="Arial"/>
               </w:rPr>
             </w:pPr>
-            <w:r>
-              <w:rPr>
-                <w:rFonts w:ascii="Arial" w:hAnsi="Arial" w:cs="Arial"/>
-              </w:rPr>
-              <w:lastRenderedPageBreak/>
-              <w:t>Criação E2 Documento Caso de Teste</w:t>
-            </w:r>
+            <w:proofErr w:type="spellStart"/>
+            <w:r>
+              <w:rPr>
+                <w:rFonts w:ascii="Arial" w:hAnsi="Arial" w:cs="Arial"/>
+              </w:rPr>
+              <w:t>Criação</w:t>
+            </w:r>
+            <w:proofErr w:type="spellEnd"/>
+            <w:r>
+              <w:rPr>
+                <w:rFonts w:ascii="Arial" w:hAnsi="Arial" w:cs="Arial"/>
+              </w:rPr>
+              <w:t xml:space="preserve"> E2 </w:t>
+            </w:r>
+            <w:proofErr w:type="spellStart"/>
+            <w:r>
+              <w:rPr>
+                <w:rFonts w:ascii="Arial" w:hAnsi="Arial" w:cs="Arial"/>
+              </w:rPr>
+              <w:t>Documento</w:t>
+            </w:r>
+            <w:proofErr w:type="spellEnd"/>
+            <w:r>
+              <w:rPr>
+                <w:rFonts w:ascii="Arial" w:hAnsi="Arial" w:cs="Arial"/>
+              </w:rPr>
+              <w:t xml:space="preserve"> </w:t>
+            </w:r>
+            <w:proofErr w:type="spellStart"/>
+            <w:r>
+              <w:rPr>
+                <w:rFonts w:ascii="Arial" w:hAnsi="Arial" w:cs="Arial"/>
+              </w:rPr>
+              <w:t>Caso</w:t>
+            </w:r>
+            <w:proofErr w:type="spellEnd"/>
+            <w:r>
+              <w:rPr>
+                <w:rFonts w:ascii="Arial" w:hAnsi="Arial" w:cs="Arial"/>
+              </w:rPr>
+              <w:t xml:space="preserve"> de </w:t>
+            </w:r>
+            <w:proofErr w:type="spellStart"/>
+            <w:r>
+              <w:rPr>
+                <w:rFonts w:ascii="Arial" w:hAnsi="Arial" w:cs="Arial"/>
+              </w:rPr>
+              <w:t>Teste</w:t>
+            </w:r>
+            <w:proofErr w:type="spellEnd"/>
           </w:p>
           <w:p>
             <w:pPr>
@@ -1999,12 +3307,14 @@
                 <w:rFonts w:ascii="Arial" w:hAnsi="Arial" w:cs="Arial"/>
               </w:rPr>
             </w:pPr>
+            <w:proofErr w:type="spellStart"/>
             <w:r>
               <w:rPr>
                 <w:rFonts w:ascii="Arial" w:hAnsi="Arial" w:cs="Arial"/>
               </w:rPr>
               <w:t>Concluído</w:t>
             </w:r>
+            <w:proofErr w:type="spellEnd"/>
           </w:p>
           <w:p/>
         </w:tc>
@@ -2064,12 +3374,21 @@
                 <w:lang w:val="pt-BR" w:eastAsia="ja-JP"/>
               </w:rPr>
             </w:pPr>
-            <w:r>
-              <w:rPr>
-                <w:rFonts w:ascii="Arial" w:hAnsi="Arial" w:cs="Arial"/>
-                <w:lang w:val="pt-BR" w:eastAsia="ja-JP"/>
-              </w:rPr>
-              <w:t>Irenildo e Otávio</w:t>
+            <w:proofErr w:type="spellStart"/>
+            <w:r>
+              <w:rPr>
+                <w:rFonts w:ascii="Arial" w:hAnsi="Arial" w:cs="Arial"/>
+                <w:lang w:val="pt-BR" w:eastAsia="ja-JP"/>
+              </w:rPr>
+              <w:t>Irenildo</w:t>
+            </w:r>
+            <w:proofErr w:type="spellEnd"/>
+            <w:r>
+              <w:rPr>
+                <w:rFonts w:ascii="Arial" w:hAnsi="Arial" w:cs="Arial"/>
+                <w:lang w:val="pt-BR" w:eastAsia="ja-JP"/>
+              </w:rPr>
+              <w:t xml:space="preserve"> e Otávio</w:t>
             </w:r>
           </w:p>
         </w:tc>
@@ -2088,6 +3407,7 @@
                 <w:lang w:val="pt-BR" w:eastAsia="ja-JP"/>
               </w:rPr>
             </w:pPr>
+            <w:proofErr w:type="gramStart"/>
             <w:r>
               <w:rPr>
                 <w:rFonts w:ascii="Arial" w:hAnsi="Arial" w:cs="Arial"/>
@@ -2095,6 +3415,7 @@
               </w:rPr>
               <w:t>3</w:t>
             </w:r>
+            <w:proofErr w:type="gramEnd"/>
           </w:p>
         </w:tc>
         <w:tc>
@@ -2134,12 +3455,42 @@
                 <w:rFonts w:ascii="Arial" w:hAnsi="Arial" w:cs="Arial"/>
               </w:rPr>
             </w:pPr>
-            <w:r>
-              <w:rPr>
-                <w:rFonts w:ascii="Arial" w:hAnsi="Arial" w:cs="Arial"/>
-              </w:rPr>
-              <w:t>Criação E2 Documento Plano de Iteração</w:t>
-            </w:r>
+            <w:proofErr w:type="spellStart"/>
+            <w:r>
+              <w:rPr>
+                <w:rFonts w:ascii="Arial" w:hAnsi="Arial" w:cs="Arial"/>
+              </w:rPr>
+              <w:t>Criação</w:t>
+            </w:r>
+            <w:proofErr w:type="spellEnd"/>
+            <w:r>
+              <w:rPr>
+                <w:rFonts w:ascii="Arial" w:hAnsi="Arial" w:cs="Arial"/>
+              </w:rPr>
+              <w:t xml:space="preserve"> E2 </w:t>
+            </w:r>
+            <w:proofErr w:type="spellStart"/>
+            <w:r>
+              <w:rPr>
+                <w:rFonts w:ascii="Arial" w:hAnsi="Arial" w:cs="Arial"/>
+              </w:rPr>
+              <w:t>Documento</w:t>
+            </w:r>
+            <w:proofErr w:type="spellEnd"/>
+            <w:r>
+              <w:rPr>
+                <w:rFonts w:ascii="Arial" w:hAnsi="Arial" w:cs="Arial"/>
+              </w:rPr>
+              <w:t xml:space="preserve"> Plano de </w:t>
+            </w:r>
+            <w:proofErr w:type="spellStart"/>
+            <w:r>
+              <w:rPr>
+                <w:rFonts w:ascii="Arial" w:hAnsi="Arial" w:cs="Arial"/>
+              </w:rPr>
+              <w:t>Iteração</w:t>
+            </w:r>
+            <w:proofErr w:type="spellEnd"/>
           </w:p>
           <w:p>
             <w:pPr>
@@ -2237,12 +3588,14 @@
                 <w:rFonts w:ascii="Arial" w:hAnsi="Arial" w:cs="Arial"/>
               </w:rPr>
             </w:pPr>
+            <w:proofErr w:type="spellStart"/>
             <w:r>
               <w:rPr>
                 <w:rFonts w:ascii="Arial" w:hAnsi="Arial" w:cs="Arial"/>
               </w:rPr>
               <w:t>Concluído</w:t>
             </w:r>
+            <w:proofErr w:type="spellEnd"/>
           </w:p>
           <w:p>
             <w:pPr>
@@ -2304,12 +3657,21 @@
                 <w:lang w:val="pt-BR" w:eastAsia="ja-JP"/>
               </w:rPr>
             </w:pPr>
-            <w:r>
-              <w:rPr>
-                <w:rFonts w:ascii="Arial" w:hAnsi="Arial" w:cs="Arial"/>
-                <w:lang w:val="pt-BR" w:eastAsia="ja-JP"/>
-              </w:rPr>
-              <w:t>Irenildo e Otávio</w:t>
+            <w:proofErr w:type="spellStart"/>
+            <w:r>
+              <w:rPr>
+                <w:rFonts w:ascii="Arial" w:hAnsi="Arial" w:cs="Arial"/>
+                <w:lang w:val="pt-BR" w:eastAsia="ja-JP"/>
+              </w:rPr>
+              <w:t>Irenildo</w:t>
+            </w:r>
+            <w:proofErr w:type="spellEnd"/>
+            <w:r>
+              <w:rPr>
+                <w:rFonts w:ascii="Arial" w:hAnsi="Arial" w:cs="Arial"/>
+                <w:lang w:val="pt-BR" w:eastAsia="ja-JP"/>
+              </w:rPr>
+              <w:t xml:space="preserve"> e Otávio</w:t>
             </w:r>
           </w:p>
         </w:tc>
@@ -2328,6 +3690,7 @@
                 <w:lang w:val="pt-BR" w:eastAsia="ja-JP"/>
               </w:rPr>
             </w:pPr>
+            <w:proofErr w:type="gramStart"/>
             <w:r>
               <w:rPr>
                 <w:rFonts w:ascii="Arial" w:hAnsi="Arial" w:cs="Arial"/>
@@ -2335,6 +3698,7 @@
               </w:rPr>
               <w:t>3</w:t>
             </w:r>
+            <w:proofErr w:type="gramEnd"/>
           </w:p>
         </w:tc>
         <w:tc>
@@ -2374,12 +3738,49 @@
                 <w:rFonts w:ascii="Arial" w:hAnsi="Arial" w:cs="Arial"/>
               </w:rPr>
             </w:pPr>
-            <w:r>
-              <w:rPr>
-                <w:rFonts w:ascii="Arial" w:hAnsi="Arial" w:cs="Arial"/>
-              </w:rPr>
-              <w:t>Implementação da E2</w:t>
-            </w:r>
+            <w:proofErr w:type="spellStart"/>
+            <w:r>
+              <w:rPr>
+                <w:rFonts w:ascii="Arial" w:hAnsi="Arial" w:cs="Arial"/>
+              </w:rPr>
+              <w:t>Atualizar</w:t>
+            </w:r>
+            <w:proofErr w:type="spellEnd"/>
+            <w:r>
+              <w:rPr>
+                <w:rFonts w:ascii="Arial" w:hAnsi="Arial" w:cs="Arial"/>
+              </w:rPr>
+              <w:t xml:space="preserve"> E2 </w:t>
+            </w:r>
+            <w:proofErr w:type="spellStart"/>
+            <w:r>
+              <w:rPr>
+                <w:rFonts w:ascii="Arial" w:hAnsi="Arial" w:cs="Arial"/>
+              </w:rPr>
+              <w:t>Documento</w:t>
+            </w:r>
+            <w:proofErr w:type="spellEnd"/>
+            <w:r>
+              <w:rPr>
+                <w:rFonts w:ascii="Arial" w:hAnsi="Arial" w:cs="Arial"/>
+              </w:rPr>
+              <w:t xml:space="preserve"> Plano de </w:t>
+            </w:r>
+            <w:proofErr w:type="spellStart"/>
+            <w:r>
+              <w:rPr>
+                <w:rFonts w:ascii="Arial" w:hAnsi="Arial" w:cs="Arial"/>
+              </w:rPr>
+              <w:t>Projeto</w:t>
+            </w:r>
+            <w:proofErr w:type="spellEnd"/>
+          </w:p>
+          <w:p>
+            <w:pPr>
+              <w:rPr>
+                <w:rFonts w:ascii="Arial" w:hAnsi="Arial" w:cs="Arial"/>
+              </w:rPr>
+            </w:pPr>
           </w:p>
         </w:tc>
         <w:tc>
@@ -2418,6 +3819,38 @@
                 <w:lang w:val="pt-BR" w:eastAsia="ja-JP"/>
               </w:rPr>
             </w:pPr>
+          </w:p>
+          <w:p>
+            <w:pPr>
+              <w:rPr>
+                <w:rFonts w:ascii="Arial" w:hAnsi="Arial" w:cs="Arial"/>
+                <w:lang w:val="pt-BR" w:eastAsia="ja-JP"/>
+              </w:rPr>
+            </w:pPr>
+          </w:p>
+          <w:p>
+            <w:pPr>
+              <w:rPr>
+                <w:rFonts w:ascii="Arial" w:hAnsi="Arial" w:cs="Arial"/>
+                <w:lang w:val="pt-BR" w:eastAsia="ja-JP"/>
+              </w:rPr>
+            </w:pPr>
+          </w:p>
+          <w:p>
+            <w:pPr>
+              <w:rPr>
+                <w:rFonts w:ascii="Arial" w:hAnsi="Arial" w:cs="Arial"/>
+                <w:lang w:val="pt-BR" w:eastAsia="ja-JP"/>
+              </w:rPr>
+            </w:pPr>
+          </w:p>
+          <w:p>
+            <w:pPr>
+              <w:rPr>
+                <w:rFonts w:ascii="Arial" w:hAnsi="Arial" w:cs="Arial"/>
+                <w:lang w:val="pt-BR" w:eastAsia="ja-JP"/>
+              </w:rPr>
+            </w:pPr>
             <w:r>
               <w:rPr>
                 <w:rFonts w:ascii="Arial" w:hAnsi="Arial" w:cs="Arial"/>
@@ -2438,17 +3871,20 @@
                 <w:rFonts w:ascii="Arial" w:hAnsi="Arial" w:cs="Arial"/>
               </w:rPr>
             </w:pPr>
+            <w:proofErr w:type="spellStart"/>
             <w:r>
               <w:rPr>
                 <w:rFonts w:ascii="Arial" w:hAnsi="Arial" w:cs="Arial"/>
               </w:rPr>
               <w:t>Concluído</w:t>
             </w:r>
-          </w:p>
-          <w:p>
-            <w:pPr>
-              <w:rPr>
-                <w:rFonts w:ascii="Arial" w:hAnsi="Arial" w:cs="Arial"/>
+            <w:proofErr w:type="spellEnd"/>
+          </w:p>
+          <w:p>
+            <w:pPr>
+              <w:rPr>
+                <w:rFonts w:ascii="Arial" w:hAnsi="Arial" w:cs="Arial"/>
+                <w:lang w:val="pt-BR" w:eastAsia="ja-JP"/>
               </w:rPr>
             </w:pPr>
           </w:p>
@@ -2504,12 +3940,21 @@
                 <w:lang w:val="pt-BR" w:eastAsia="ja-JP"/>
               </w:rPr>
             </w:pPr>
-            <w:r>
-              <w:rPr>
-                <w:rFonts w:ascii="Arial" w:hAnsi="Arial" w:cs="Arial"/>
-                <w:lang w:val="pt-BR" w:eastAsia="ja-JP"/>
-              </w:rPr>
-              <w:t>Irenildo e Otávio</w:t>
+            <w:proofErr w:type="spellStart"/>
+            <w:r>
+              <w:rPr>
+                <w:rFonts w:ascii="Arial" w:hAnsi="Arial" w:cs="Arial"/>
+                <w:lang w:val="pt-BR" w:eastAsia="ja-JP"/>
+              </w:rPr>
+              <w:t>Irenildo</w:t>
+            </w:r>
+            <w:proofErr w:type="spellEnd"/>
+            <w:r>
+              <w:rPr>
+                <w:rFonts w:ascii="Arial" w:hAnsi="Arial" w:cs="Arial"/>
+                <w:lang w:val="pt-BR" w:eastAsia="ja-JP"/>
+              </w:rPr>
+              <w:t xml:space="preserve"> e Otávio</w:t>
             </w:r>
           </w:p>
         </w:tc>
@@ -2519,6 +3964,19 @@
             <w:noWrap/>
             <w:vAlign w:val="bottom"/>
           </w:tcPr>
+          <w:p>
+            <w:pPr>
+              <w:rPr>
+                <w:rFonts w:ascii="Arial" w:hAnsi="Arial" w:cs="Arial"/>
+              </w:rPr>
+            </w:pPr>
+            <w:r>
+              <w:rPr>
+                <w:rFonts w:ascii="Arial" w:hAnsi="Arial" w:cs="Arial"/>
+              </w:rPr>
+              <w:t>2,5</w:t>
+            </w:r>
+          </w:p>
           <w:p>
             <w:pPr>
               <w:widowControl/>
@@ -2528,13 +3986,6 @@
                 <w:lang w:val="pt-BR" w:eastAsia="ja-JP"/>
               </w:rPr>
             </w:pPr>
-            <w:r>
-              <w:rPr>
-                <w:rFonts w:ascii="Arial" w:hAnsi="Arial" w:cs="Arial"/>
-                <w:lang w:val="pt-BR" w:eastAsia="ja-JP"/>
-              </w:rPr>
-              <w:t>48</w:t>
-            </w:r>
           </w:p>
         </w:tc>
         <w:tc>
@@ -2553,8 +4004,15 @@
               <w:rPr>
                 <w:rFonts w:ascii="Arial" w:hAnsi="Arial" w:cs="Arial"/>
               </w:rPr>
-              <w:t>48</w:t>
-            </w:r>
+              <w:t>2,5</w:t>
+            </w:r>
+          </w:p>
+          <w:p>
+            <w:pPr>
+              <w:rPr>
+                <w:rFonts w:ascii="Arial" w:hAnsi="Arial" w:cs="Arial"/>
+              </w:rPr>
+            </w:pPr>
           </w:p>
         </w:tc>
       </w:tr>
@@ -2574,12 +4032,77 @@
                 <w:rFonts w:ascii="Arial" w:hAnsi="Arial" w:cs="Arial"/>
               </w:rPr>
             </w:pPr>
-            <w:r>
-              <w:rPr>
-                <w:rFonts w:ascii="Arial" w:hAnsi="Arial" w:cs="Arial"/>
-              </w:rPr>
-              <w:t>Execução dos Casos de Testes E2</w:t>
-            </w:r>
+            <w:proofErr w:type="spellStart"/>
+            <w:r>
+              <w:rPr>
+                <w:rFonts w:ascii="Arial" w:hAnsi="Arial" w:cs="Arial"/>
+              </w:rPr>
+              <w:t>Atualizar</w:t>
+            </w:r>
+            <w:proofErr w:type="spellEnd"/>
+            <w:r>
+              <w:rPr>
+                <w:rFonts w:ascii="Arial" w:hAnsi="Arial" w:cs="Arial"/>
+              </w:rPr>
+              <w:t xml:space="preserve"> E2 </w:t>
+            </w:r>
+            <w:proofErr w:type="spellStart"/>
+            <w:r>
+              <w:rPr>
+                <w:rFonts w:ascii="Arial" w:hAnsi="Arial" w:cs="Arial"/>
+              </w:rPr>
+              <w:t>Documento</w:t>
+            </w:r>
+            <w:proofErr w:type="spellEnd"/>
+            <w:r>
+              <w:rPr>
+                <w:rFonts w:ascii="Arial" w:hAnsi="Arial" w:cs="Arial"/>
+              </w:rPr>
+              <w:t xml:space="preserve"> </w:t>
+            </w:r>
+            <w:proofErr w:type="spellStart"/>
+            <w:r>
+              <w:rPr>
+                <w:rFonts w:ascii="Arial" w:hAnsi="Arial" w:cs="Arial"/>
+              </w:rPr>
+              <w:t>Especificação</w:t>
+            </w:r>
+            <w:proofErr w:type="spellEnd"/>
+            <w:r>
+              <w:rPr>
+                <w:rFonts w:ascii="Arial" w:hAnsi="Arial" w:cs="Arial"/>
+              </w:rPr>
+              <w:t xml:space="preserve"> de </w:t>
+            </w:r>
+            <w:proofErr w:type="spellStart"/>
+            <w:r>
+              <w:rPr>
+                <w:rFonts w:ascii="Arial" w:hAnsi="Arial" w:cs="Arial"/>
+              </w:rPr>
+              <w:t>Caso</w:t>
+            </w:r>
+            <w:proofErr w:type="spellEnd"/>
+            <w:r>
+              <w:rPr>
+                <w:rFonts w:ascii="Arial" w:hAnsi="Arial" w:cs="Arial"/>
+              </w:rPr>
+              <w:t xml:space="preserve"> de </w:t>
+            </w:r>
+            <w:proofErr w:type="spellStart"/>
+            <w:r>
+              <w:rPr>
+                <w:rFonts w:ascii="Arial" w:hAnsi="Arial" w:cs="Arial"/>
+              </w:rPr>
+              <w:t>Uso</w:t>
+            </w:r>
+            <w:proofErr w:type="spellEnd"/>
+          </w:p>
+          <w:p>
+            <w:pPr>
+              <w:rPr>
+                <w:rFonts w:ascii="Arial" w:hAnsi="Arial" w:cs="Arial"/>
+              </w:rPr>
+            </w:pPr>
           </w:p>
         </w:tc>
         <w:tc>
@@ -2618,6 +4141,38 @@
                 <w:lang w:val="pt-BR" w:eastAsia="ja-JP"/>
               </w:rPr>
             </w:pPr>
+          </w:p>
+          <w:p>
+            <w:pPr>
+              <w:rPr>
+                <w:rFonts w:ascii="Arial" w:hAnsi="Arial" w:cs="Arial"/>
+                <w:lang w:val="pt-BR" w:eastAsia="ja-JP"/>
+              </w:rPr>
+            </w:pPr>
+          </w:p>
+          <w:p>
+            <w:pPr>
+              <w:rPr>
+                <w:rFonts w:ascii="Arial" w:hAnsi="Arial" w:cs="Arial"/>
+                <w:lang w:val="pt-BR" w:eastAsia="ja-JP"/>
+              </w:rPr>
+            </w:pPr>
+          </w:p>
+          <w:p>
+            <w:pPr>
+              <w:rPr>
+                <w:rFonts w:ascii="Arial" w:hAnsi="Arial" w:cs="Arial"/>
+                <w:lang w:val="pt-BR" w:eastAsia="ja-JP"/>
+              </w:rPr>
+            </w:pPr>
+          </w:p>
+          <w:p>
+            <w:pPr>
+              <w:rPr>
+                <w:rFonts w:ascii="Arial" w:hAnsi="Arial" w:cs="Arial"/>
+                <w:lang w:val="pt-BR" w:eastAsia="ja-JP"/>
+              </w:rPr>
+            </w:pPr>
             <w:r>
               <w:rPr>
                 <w:rFonts w:ascii="Arial" w:hAnsi="Arial" w:cs="Arial"/>
@@ -2638,17 +4193,20 @@
                 <w:rFonts w:ascii="Arial" w:hAnsi="Arial" w:cs="Arial"/>
               </w:rPr>
             </w:pPr>
+            <w:proofErr w:type="spellStart"/>
             <w:r>
               <w:rPr>
                 <w:rFonts w:ascii="Arial" w:hAnsi="Arial" w:cs="Arial"/>
               </w:rPr>
               <w:t>Concluído</w:t>
             </w:r>
-          </w:p>
-          <w:p>
-            <w:pPr>
-              <w:rPr>
-                <w:rFonts w:ascii="Arial" w:hAnsi="Arial" w:cs="Arial"/>
+            <w:proofErr w:type="spellEnd"/>
+          </w:p>
+          <w:p>
+            <w:pPr>
+              <w:rPr>
+                <w:rFonts w:ascii="Arial" w:hAnsi="Arial" w:cs="Arial"/>
+                <w:lang w:val="pt-BR" w:eastAsia="ja-JP"/>
               </w:rPr>
             </w:pPr>
           </w:p>
@@ -2704,12 +4262,21 @@
                 <w:lang w:val="pt-BR" w:eastAsia="ja-JP"/>
               </w:rPr>
             </w:pPr>
-            <w:r>
-              <w:rPr>
-                <w:rFonts w:ascii="Arial" w:hAnsi="Arial" w:cs="Arial"/>
-                <w:lang w:val="pt-BR" w:eastAsia="ja-JP"/>
-              </w:rPr>
-              <w:t>Irenildo e Otávio</w:t>
+            <w:proofErr w:type="spellStart"/>
+            <w:r>
+              <w:rPr>
+                <w:rFonts w:ascii="Arial" w:hAnsi="Arial" w:cs="Arial"/>
+                <w:lang w:val="pt-BR" w:eastAsia="ja-JP"/>
+              </w:rPr>
+              <w:t>Irenildo</w:t>
+            </w:r>
+            <w:proofErr w:type="spellEnd"/>
+            <w:r>
+              <w:rPr>
+                <w:rFonts w:ascii="Arial" w:hAnsi="Arial" w:cs="Arial"/>
+                <w:lang w:val="pt-BR" w:eastAsia="ja-JP"/>
+              </w:rPr>
+              <w:t xml:space="preserve"> e Otávio</w:t>
             </w:r>
           </w:p>
         </w:tc>
@@ -2728,13 +4295,15 @@
                 <w:lang w:val="pt-BR" w:eastAsia="ja-JP"/>
               </w:rPr>
             </w:pPr>
-            <w:r>
-              <w:rPr>
-                <w:rFonts w:ascii="Arial" w:hAnsi="Arial" w:cs="Arial"/>
-                <w:lang w:val="pt-BR" w:eastAsia="ja-JP"/>
-              </w:rPr>
-              <w:t>1</w:t>
-            </w:r>
+            <w:proofErr w:type="gramStart"/>
+            <w:r>
+              <w:rPr>
+                <w:rFonts w:ascii="Arial" w:hAnsi="Arial" w:cs="Arial"/>
+                <w:lang w:val="pt-BR" w:eastAsia="ja-JP"/>
+              </w:rPr>
+              <w:t>3</w:t>
+            </w:r>
+            <w:proofErr w:type="gramEnd"/>
           </w:p>
         </w:tc>
         <w:tc>
@@ -2753,7 +4322,7 @@
               <w:rPr>
                 <w:rFonts w:ascii="Arial" w:hAnsi="Arial" w:cs="Arial"/>
               </w:rPr>
-              <w:t>1</w:t>
+              <w:t>3</w:t>
             </w:r>
           </w:p>
         </w:tc>
@@ -2774,12 +4343,70 @@
                 <w:rFonts w:ascii="Arial" w:hAnsi="Arial" w:cs="Arial"/>
               </w:rPr>
             </w:pPr>
-            <w:r>
-              <w:rPr>
-                <w:rFonts w:ascii="Arial" w:hAnsi="Arial" w:cs="Arial"/>
-              </w:rPr>
-              <w:t>Revisão dos Documentos</w:t>
-            </w:r>
+            <w:proofErr w:type="spellStart"/>
+            <w:r>
+              <w:rPr>
+                <w:rFonts w:ascii="Arial" w:hAnsi="Arial" w:cs="Arial"/>
+              </w:rPr>
+              <w:t>Atualizar</w:t>
+            </w:r>
+            <w:proofErr w:type="spellEnd"/>
+            <w:r>
+              <w:rPr>
+                <w:rFonts w:ascii="Arial" w:hAnsi="Arial" w:cs="Arial"/>
+              </w:rPr>
+              <w:t xml:space="preserve"> E2 </w:t>
+            </w:r>
+            <w:proofErr w:type="spellStart"/>
+            <w:r>
+              <w:rPr>
+                <w:rFonts w:ascii="Arial" w:hAnsi="Arial" w:cs="Arial"/>
+              </w:rPr>
+              <w:t>Documento</w:t>
+            </w:r>
+            <w:proofErr w:type="spellEnd"/>
+            <w:r>
+              <w:rPr>
+                <w:rFonts w:ascii="Arial" w:hAnsi="Arial" w:cs="Arial"/>
+              </w:rPr>
+              <w:t xml:space="preserve"> </w:t>
+            </w:r>
+            <w:proofErr w:type="spellStart"/>
+            <w:r>
+              <w:rPr>
+                <w:rFonts w:ascii="Arial" w:hAnsi="Arial" w:cs="Arial"/>
+              </w:rPr>
+              <w:t>Lista</w:t>
+            </w:r>
+            <w:proofErr w:type="spellEnd"/>
+            <w:r>
+              <w:rPr>
+                <w:rFonts w:ascii="Arial" w:hAnsi="Arial" w:cs="Arial"/>
+              </w:rPr>
+              <w:t xml:space="preserve"> de </w:t>
+            </w:r>
+            <w:proofErr w:type="spellStart"/>
+            <w:r>
+              <w:rPr>
+                <w:rFonts w:ascii="Arial" w:hAnsi="Arial" w:cs="Arial"/>
+              </w:rPr>
+              <w:t>Itens</w:t>
+            </w:r>
+            <w:proofErr w:type="spellEnd"/>
+            <w:r>
+              <w:rPr>
+                <w:rFonts w:ascii="Arial" w:hAnsi="Arial" w:cs="Arial"/>
+              </w:rPr>
+              <w:t xml:space="preserve"> de </w:t>
+            </w:r>
+            <w:proofErr w:type="spellStart"/>
+            <w:r>
+              <w:rPr>
+                <w:rFonts w:ascii="Arial" w:hAnsi="Arial" w:cs="Arial"/>
+              </w:rPr>
+              <w:t>Trabalho</w:t>
+            </w:r>
+            <w:proofErr w:type="spellEnd"/>
           </w:p>
           <w:p>
             <w:pPr>
@@ -2841,6 +4468,22 @@
                 <w:lang w:val="pt-BR" w:eastAsia="ja-JP"/>
               </w:rPr>
             </w:pPr>
+          </w:p>
+          <w:p>
+            <w:pPr>
+              <w:rPr>
+                <w:rFonts w:ascii="Arial" w:hAnsi="Arial" w:cs="Arial"/>
+                <w:lang w:val="pt-BR" w:eastAsia="ja-JP"/>
+              </w:rPr>
+            </w:pPr>
+          </w:p>
+          <w:p>
+            <w:pPr>
+              <w:rPr>
+                <w:rFonts w:ascii="Arial" w:hAnsi="Arial" w:cs="Arial"/>
+                <w:lang w:val="pt-BR" w:eastAsia="ja-JP"/>
+              </w:rPr>
+            </w:pPr>
             <w:r>
               <w:rPr>
                 <w:rFonts w:ascii="Arial" w:hAnsi="Arial" w:cs="Arial"/>
@@ -2861,12 +4504,14 @@
                 <w:rFonts w:ascii="Arial" w:hAnsi="Arial" w:cs="Arial"/>
               </w:rPr>
             </w:pPr>
+            <w:proofErr w:type="spellStart"/>
             <w:r>
               <w:rPr>
                 <w:rFonts w:ascii="Arial" w:hAnsi="Arial" w:cs="Arial"/>
               </w:rPr>
               <w:t>Concluído</w:t>
             </w:r>
+            <w:proofErr w:type="spellEnd"/>
           </w:p>
           <w:p>
             <w:pPr>
@@ -2928,12 +4573,21 @@
                 <w:lang w:val="pt-BR" w:eastAsia="ja-JP"/>
               </w:rPr>
             </w:pPr>
-            <w:r>
-              <w:rPr>
-                <w:rFonts w:ascii="Arial" w:hAnsi="Arial" w:cs="Arial"/>
-                <w:lang w:val="pt-BR" w:eastAsia="ja-JP"/>
-              </w:rPr>
-              <w:t>Irenildo e Otávio</w:t>
+            <w:proofErr w:type="spellStart"/>
+            <w:r>
+              <w:rPr>
+                <w:rFonts w:ascii="Arial" w:hAnsi="Arial" w:cs="Arial"/>
+                <w:lang w:val="pt-BR" w:eastAsia="ja-JP"/>
+              </w:rPr>
+              <w:t>Irenildo</w:t>
+            </w:r>
+            <w:proofErr w:type="spellEnd"/>
+            <w:r>
+              <w:rPr>
+                <w:rFonts w:ascii="Arial" w:hAnsi="Arial" w:cs="Arial"/>
+                <w:lang w:val="pt-BR" w:eastAsia="ja-JP"/>
+              </w:rPr>
+              <w:t xml:space="preserve"> e Otávio</w:t>
             </w:r>
           </w:p>
         </w:tc>
@@ -2952,6 +4606,7 @@
                 <w:lang w:val="pt-BR" w:eastAsia="ja-JP"/>
               </w:rPr>
             </w:pPr>
+            <w:proofErr w:type="gramStart"/>
             <w:r>
               <w:rPr>
                 <w:rFonts w:ascii="Arial" w:hAnsi="Arial" w:cs="Arial"/>
@@ -2959,6 +4614,7 @@
               </w:rPr>
               <w:t>1</w:t>
             </w:r>
+            <w:proofErr w:type="gramEnd"/>
           </w:p>
         </w:tc>
         <w:tc>
@@ -2998,12 +4654,56 @@
                 <w:rFonts w:ascii="Arial" w:hAnsi="Arial" w:cs="Arial"/>
               </w:rPr>
             </w:pPr>
-            <w:r>
-              <w:rPr>
-                <w:rFonts w:ascii="Arial" w:hAnsi="Arial" w:cs="Arial"/>
-              </w:rPr>
-              <w:t>Release E2</w:t>
-            </w:r>
+            <w:proofErr w:type="spellStart"/>
+            <w:r>
+              <w:rPr>
+                <w:rFonts w:ascii="Arial" w:hAnsi="Arial" w:cs="Arial"/>
+              </w:rPr>
+              <w:t>Atualizar</w:t>
+            </w:r>
+            <w:proofErr w:type="spellEnd"/>
+            <w:r>
+              <w:rPr>
+                <w:rFonts w:ascii="Arial" w:hAnsi="Arial" w:cs="Arial"/>
+              </w:rPr>
+              <w:t xml:space="preserve"> E2 </w:t>
+            </w:r>
+            <w:proofErr w:type="spellStart"/>
+            <w:r>
+              <w:rPr>
+                <w:rFonts w:ascii="Arial" w:hAnsi="Arial" w:cs="Arial"/>
+              </w:rPr>
+              <w:t>Documento</w:t>
+            </w:r>
+            <w:proofErr w:type="spellEnd"/>
+            <w:r>
+              <w:rPr>
+                <w:rFonts w:ascii="Arial" w:hAnsi="Arial" w:cs="Arial"/>
+              </w:rPr>
+              <w:t xml:space="preserve"> </w:t>
+            </w:r>
+            <w:proofErr w:type="spellStart"/>
+            <w:r>
+              <w:rPr>
+                <w:rFonts w:ascii="Arial" w:hAnsi="Arial" w:cs="Arial"/>
+              </w:rPr>
+              <w:t>Caso</w:t>
+            </w:r>
+            <w:proofErr w:type="spellEnd"/>
+            <w:r>
+              <w:rPr>
+                <w:rFonts w:ascii="Arial" w:hAnsi="Arial" w:cs="Arial"/>
+              </w:rPr>
+              <w:t xml:space="preserve"> de </w:t>
+            </w:r>
+            <w:proofErr w:type="spellStart"/>
+            <w:r>
+              <w:rPr>
+                <w:rFonts w:ascii="Arial" w:hAnsi="Arial" w:cs="Arial"/>
+              </w:rPr>
+              <w:t>Teste</w:t>
+            </w:r>
+            <w:proofErr w:type="spellEnd"/>
           </w:p>
           <w:p>
             <w:pPr>
@@ -3057,6 +4757,30 @@
                 <w:lang w:val="pt-BR" w:eastAsia="ja-JP"/>
               </w:rPr>
             </w:pPr>
+          </w:p>
+          <w:p>
+            <w:pPr>
+              <w:rPr>
+                <w:rFonts w:ascii="Arial" w:hAnsi="Arial" w:cs="Arial"/>
+                <w:lang w:val="pt-BR" w:eastAsia="ja-JP"/>
+              </w:rPr>
+            </w:pPr>
+          </w:p>
+          <w:p>
+            <w:pPr>
+              <w:rPr>
+                <w:rFonts w:ascii="Arial" w:hAnsi="Arial" w:cs="Arial"/>
+                <w:lang w:val="pt-BR" w:eastAsia="ja-JP"/>
+              </w:rPr>
+            </w:pPr>
+          </w:p>
+          <w:p>
+            <w:pPr>
+              <w:rPr>
+                <w:rFonts w:ascii="Arial" w:hAnsi="Arial" w:cs="Arial"/>
+                <w:lang w:val="pt-BR" w:eastAsia="ja-JP"/>
+              </w:rPr>
+            </w:pPr>
             <w:r>
               <w:rPr>
                 <w:rFonts w:ascii="Arial" w:hAnsi="Arial" w:cs="Arial"/>
@@ -3077,12 +4801,14 @@
                 <w:rFonts w:ascii="Arial" w:hAnsi="Arial" w:cs="Arial"/>
               </w:rPr>
             </w:pPr>
+            <w:proofErr w:type="spellStart"/>
             <w:r>
               <w:rPr>
                 <w:rFonts w:ascii="Arial" w:hAnsi="Arial" w:cs="Arial"/>
               </w:rPr>
               <w:t>Concluído</w:t>
             </w:r>
+            <w:proofErr w:type="spellEnd"/>
           </w:p>
           <w:p>
             <w:pPr>
@@ -3144,12 +4870,21 @@
                 <w:lang w:val="pt-BR" w:eastAsia="ja-JP"/>
               </w:rPr>
             </w:pPr>
-            <w:r>
-              <w:rPr>
-                <w:rFonts w:ascii="Arial" w:hAnsi="Arial" w:cs="Arial"/>
-                <w:lang w:val="pt-BR" w:eastAsia="ja-JP"/>
-              </w:rPr>
-              <w:t>Irenildo e Otávio</w:t>
+            <w:proofErr w:type="spellStart"/>
+            <w:r>
+              <w:rPr>
+                <w:rFonts w:ascii="Arial" w:hAnsi="Arial" w:cs="Arial"/>
+                <w:lang w:val="pt-BR" w:eastAsia="ja-JP"/>
+              </w:rPr>
+              <w:t>Irenildo</w:t>
+            </w:r>
+            <w:proofErr w:type="spellEnd"/>
+            <w:r>
+              <w:rPr>
+                <w:rFonts w:ascii="Arial" w:hAnsi="Arial" w:cs="Arial"/>
+                <w:lang w:val="pt-BR" w:eastAsia="ja-JP"/>
+              </w:rPr>
+              <w:t xml:space="preserve"> e Otávio</w:t>
             </w:r>
           </w:p>
         </w:tc>
@@ -3168,6 +4903,2890 @@
                 <w:lang w:val="pt-BR" w:eastAsia="ja-JP"/>
               </w:rPr>
             </w:pPr>
+            <w:proofErr w:type="gramStart"/>
+            <w:r>
+              <w:rPr>
+                <w:rFonts w:ascii="Arial" w:hAnsi="Arial" w:cs="Arial"/>
+                <w:lang w:val="pt-BR" w:eastAsia="ja-JP"/>
+              </w:rPr>
+              <w:t>3</w:t>
+            </w:r>
+            <w:proofErr w:type="gramEnd"/>
+          </w:p>
+        </w:tc>
+        <w:tc>
+          <w:tcPr>
+            <w:tcW w:w="1080" w:type="dxa"/>
+            <w:noWrap/>
+            <w:vAlign w:val="bottom"/>
+          </w:tcPr>
+          <w:p>
+            <w:pPr>
+              <w:rPr>
+                <w:rFonts w:ascii="Arial" w:hAnsi="Arial" w:cs="Arial"/>
+              </w:rPr>
+            </w:pPr>
+            <w:r>
+              <w:rPr>
+                <w:rFonts w:ascii="Arial" w:hAnsi="Arial" w:cs="Arial"/>
+              </w:rPr>
+              <w:t>3</w:t>
+            </w:r>
+          </w:p>
+        </w:tc>
+      </w:tr>
+      <w:tr>
+        <w:trPr>
+          <w:trHeight w:val="255"/>
+        </w:trPr>
+        <w:tc>
+          <w:tcPr>
+            <w:tcW w:w="1543" w:type="dxa"/>
+            <w:noWrap/>
+            <w:vAlign w:val="bottom"/>
+          </w:tcPr>
+          <w:p>
+            <w:pPr>
+              <w:rPr>
+                <w:rFonts w:ascii="Arial" w:hAnsi="Arial" w:cs="Arial"/>
+              </w:rPr>
+            </w:pPr>
+            <w:proofErr w:type="spellStart"/>
+            <w:r>
+              <w:rPr>
+                <w:rFonts w:ascii="Arial" w:hAnsi="Arial" w:cs="Arial"/>
+              </w:rPr>
+              <w:t>Atualizar</w:t>
+            </w:r>
+            <w:proofErr w:type="spellEnd"/>
+            <w:r>
+              <w:rPr>
+                <w:rFonts w:ascii="Arial" w:hAnsi="Arial" w:cs="Arial"/>
+              </w:rPr>
+              <w:t xml:space="preserve"> E2 </w:t>
+            </w:r>
+            <w:proofErr w:type="spellStart"/>
+            <w:r>
+              <w:rPr>
+                <w:rFonts w:ascii="Arial" w:hAnsi="Arial" w:cs="Arial"/>
+              </w:rPr>
+              <w:lastRenderedPageBreak/>
+              <w:t>Documento</w:t>
+            </w:r>
+            <w:proofErr w:type="spellEnd"/>
+            <w:r>
+              <w:rPr>
+                <w:rFonts w:ascii="Arial" w:hAnsi="Arial" w:cs="Arial"/>
+              </w:rPr>
+              <w:t xml:space="preserve"> Plano de </w:t>
+            </w:r>
+            <w:proofErr w:type="spellStart"/>
+            <w:r>
+              <w:rPr>
+                <w:rFonts w:ascii="Arial" w:hAnsi="Arial" w:cs="Arial"/>
+              </w:rPr>
+              <w:t>Iteração</w:t>
+            </w:r>
+            <w:proofErr w:type="spellEnd"/>
+          </w:p>
+          <w:p>
+            <w:pPr>
+              <w:rPr>
+                <w:rFonts w:ascii="Arial" w:hAnsi="Arial" w:cs="Arial"/>
+              </w:rPr>
+            </w:pPr>
+          </w:p>
+        </w:tc>
+        <w:tc>
+          <w:tcPr>
+            <w:tcW w:w="990" w:type="dxa"/>
+            <w:noWrap/>
+            <w:vAlign w:val="bottom"/>
+          </w:tcPr>
+          <w:p>
+            <w:pPr>
+              <w:widowControl/>
+              <w:spacing w:line="240" w:lineRule="auto"/>
+              <w:rPr>
+                <w:rFonts w:ascii="Arial" w:hAnsi="Arial" w:cs="Arial"/>
+                <w:lang w:val="pt-BR" w:eastAsia="ja-JP"/>
+              </w:rPr>
+            </w:pPr>
+          </w:p>
+        </w:tc>
+        <w:tc>
+          <w:tcPr>
+            <w:tcW w:w="990" w:type="dxa"/>
+            <w:noWrap/>
+          </w:tcPr>
+          <w:p>
+            <w:pPr>
+              <w:rPr>
+                <w:rFonts w:ascii="Arial" w:hAnsi="Arial" w:cs="Arial"/>
+                <w:lang w:val="pt-BR" w:eastAsia="ja-JP"/>
+              </w:rPr>
+            </w:pPr>
+          </w:p>
+        </w:tc>
+        <w:tc>
+          <w:tcPr>
+            <w:tcW w:w="720" w:type="dxa"/>
+            <w:noWrap/>
+          </w:tcPr>
+          <w:p>
+            <w:pPr>
+              <w:rPr>
+                <w:rFonts w:ascii="Arial" w:hAnsi="Arial" w:cs="Arial"/>
+              </w:rPr>
+            </w:pPr>
+          </w:p>
+        </w:tc>
+        <w:tc>
+          <w:tcPr>
+            <w:tcW w:w="1440" w:type="dxa"/>
+            <w:noWrap/>
+            <w:vAlign w:val="bottom"/>
+          </w:tcPr>
+          <w:p/>
+        </w:tc>
+        <w:tc>
+          <w:tcPr>
+            <w:tcW w:w="720" w:type="dxa"/>
+            <w:noWrap/>
+            <w:vAlign w:val="bottom"/>
+          </w:tcPr>
+          <w:p>
+            <w:pPr>
+              <w:widowControl/>
+              <w:spacing w:line="240" w:lineRule="auto"/>
+              <w:rPr>
+                <w:rFonts w:ascii="Arial" w:hAnsi="Arial" w:cs="Arial"/>
+                <w:lang w:val="pt-BR" w:eastAsia="ja-JP"/>
+              </w:rPr>
+            </w:pPr>
+          </w:p>
+        </w:tc>
+        <w:tc>
+          <w:tcPr>
+            <w:tcW w:w="1080" w:type="dxa"/>
+            <w:noWrap/>
+            <w:vAlign w:val="bottom"/>
+          </w:tcPr>
+          <w:p>
+            <w:pPr>
+              <w:widowControl/>
+              <w:spacing w:line="240" w:lineRule="auto"/>
+              <w:rPr>
+                <w:rFonts w:ascii="Arial" w:hAnsi="Arial" w:cs="Arial"/>
+                <w:lang w:val="pt-BR" w:eastAsia="ja-JP"/>
+              </w:rPr>
+            </w:pPr>
+          </w:p>
+        </w:tc>
+        <w:tc>
+          <w:tcPr>
+            <w:tcW w:w="900" w:type="dxa"/>
+            <w:noWrap/>
+            <w:vAlign w:val="bottom"/>
+          </w:tcPr>
+          <w:p>
+            <w:pPr>
+              <w:widowControl/>
+              <w:spacing w:line="240" w:lineRule="auto"/>
+              <w:rPr>
+                <w:rFonts w:ascii="Arial" w:hAnsi="Arial" w:cs="Arial"/>
+                <w:lang w:val="pt-BR" w:eastAsia="ja-JP"/>
+              </w:rPr>
+            </w:pPr>
+            <w:proofErr w:type="gramStart"/>
+            <w:r>
+              <w:rPr>
+                <w:rFonts w:ascii="Arial" w:hAnsi="Arial" w:cs="Arial"/>
+                <w:lang w:val="pt-BR" w:eastAsia="ja-JP"/>
+              </w:rPr>
+              <w:t>3</w:t>
+            </w:r>
+            <w:proofErr w:type="gramEnd"/>
+          </w:p>
+        </w:tc>
+        <w:tc>
+          <w:tcPr>
+            <w:tcW w:w="1080" w:type="dxa"/>
+            <w:noWrap/>
+            <w:vAlign w:val="bottom"/>
+          </w:tcPr>
+          <w:p>
+            <w:pPr>
+              <w:rPr>
+                <w:rFonts w:ascii="Arial" w:hAnsi="Arial" w:cs="Arial"/>
+              </w:rPr>
+            </w:pPr>
+            <w:r>
+              <w:rPr>
+                <w:rFonts w:ascii="Arial" w:hAnsi="Arial" w:cs="Arial"/>
+              </w:rPr>
+              <w:t>3</w:t>
+            </w:r>
+          </w:p>
+        </w:tc>
+      </w:tr>
+      <w:tr>
+        <w:trPr>
+          <w:trHeight w:val="255"/>
+        </w:trPr>
+        <w:tc>
+          <w:tcPr>
+            <w:tcW w:w="1543" w:type="dxa"/>
+            <w:noWrap/>
+            <w:vAlign w:val="bottom"/>
+          </w:tcPr>
+          <w:p>
+            <w:pPr>
+              <w:rPr>
+                <w:rFonts w:ascii="Arial" w:hAnsi="Arial" w:cs="Arial"/>
+              </w:rPr>
+            </w:pPr>
+            <w:proofErr w:type="spellStart"/>
+            <w:r>
+              <w:rPr>
+                <w:rFonts w:ascii="Arial" w:hAnsi="Arial" w:cs="Arial"/>
+              </w:rPr>
+              <w:lastRenderedPageBreak/>
+              <w:t>Implementação</w:t>
+            </w:r>
+            <w:proofErr w:type="spellEnd"/>
+            <w:r>
+              <w:rPr>
+                <w:rFonts w:ascii="Arial" w:hAnsi="Arial" w:cs="Arial"/>
+              </w:rPr>
+              <w:t xml:space="preserve"> da E2</w:t>
+            </w:r>
+          </w:p>
+        </w:tc>
+        <w:tc>
+          <w:tcPr>
+            <w:tcW w:w="990" w:type="dxa"/>
+            <w:noWrap/>
+            <w:vAlign w:val="bottom"/>
+          </w:tcPr>
+          <w:p>
+            <w:pPr>
+              <w:widowControl/>
+              <w:spacing w:line="240" w:lineRule="auto"/>
+              <w:rPr>
+                <w:rFonts w:ascii="Arial" w:hAnsi="Arial" w:cs="Arial"/>
+                <w:lang w:val="pt-BR" w:eastAsia="ja-JP"/>
+              </w:rPr>
+            </w:pPr>
+            <w:r>
+              <w:rPr>
+                <w:rFonts w:ascii="Arial" w:hAnsi="Arial" w:cs="Arial"/>
+                <w:lang w:val="pt-BR" w:eastAsia="ja-JP"/>
+              </w:rPr>
+              <w:t>Alta</w:t>
+            </w:r>
+          </w:p>
+        </w:tc>
+        <w:tc>
+          <w:tcPr>
+            <w:tcW w:w="990" w:type="dxa"/>
+            <w:noWrap/>
+          </w:tcPr>
+          <w:p>
+            <w:pPr>
+              <w:rPr>
+                <w:rFonts w:ascii="Arial" w:hAnsi="Arial" w:cs="Arial"/>
+                <w:lang w:val="pt-BR" w:eastAsia="ja-JP"/>
+              </w:rPr>
+            </w:pPr>
+            <w:r>
+              <w:rPr>
+                <w:rFonts w:ascii="Arial" w:hAnsi="Arial" w:cs="Arial"/>
+                <w:lang w:val="pt-BR" w:eastAsia="ja-JP"/>
+              </w:rPr>
+              <w:t>100</w:t>
+            </w:r>
+          </w:p>
+        </w:tc>
+        <w:tc>
+          <w:tcPr>
+            <w:tcW w:w="720" w:type="dxa"/>
+            <w:noWrap/>
+          </w:tcPr>
+          <w:p>
+            <w:pPr>
+              <w:rPr>
+                <w:rFonts w:ascii="Arial" w:hAnsi="Arial" w:cs="Arial"/>
+              </w:rPr>
+            </w:pPr>
+            <w:proofErr w:type="spellStart"/>
+            <w:r>
+              <w:rPr>
+                <w:rFonts w:ascii="Arial" w:hAnsi="Arial" w:cs="Arial"/>
+              </w:rPr>
+              <w:t>Concluído</w:t>
+            </w:r>
+            <w:proofErr w:type="spellEnd"/>
+          </w:p>
+          <w:p>
+            <w:pPr>
+              <w:rPr>
+                <w:rFonts w:ascii="Arial" w:hAnsi="Arial" w:cs="Arial"/>
+              </w:rPr>
+            </w:pPr>
+          </w:p>
+        </w:tc>
+        <w:tc>
+          <w:tcPr>
+            <w:tcW w:w="1440" w:type="dxa"/>
+            <w:noWrap/>
+            <w:vAlign w:val="bottom"/>
+          </w:tcPr>
+          <w:p>
+            <w:hyperlink r:id="rId17" w:history="1">
+              <w:r>
+                <w:rPr>
+                  <w:rStyle w:val="Hyperlink"/>
+                  <w:rFonts w:ascii="Arial" w:hAnsi="Arial" w:cs="Arial"/>
+                  <w:color w:val="auto"/>
+                </w:rPr>
+                <w:t>http://meuprojeto.net/processo/</w:t>
+              </w:r>
+            </w:hyperlink>
+          </w:p>
+        </w:tc>
+        <w:tc>
+          <w:tcPr>
+            <w:tcW w:w="720" w:type="dxa"/>
+            <w:noWrap/>
+            <w:vAlign w:val="bottom"/>
+          </w:tcPr>
+          <w:p>
+            <w:pPr>
+              <w:widowControl/>
+              <w:spacing w:line="240" w:lineRule="auto"/>
+              <w:rPr>
+                <w:rFonts w:ascii="Arial" w:hAnsi="Arial" w:cs="Arial"/>
+                <w:lang w:val="pt-BR" w:eastAsia="ja-JP"/>
+              </w:rPr>
+            </w:pPr>
+          </w:p>
+        </w:tc>
+        <w:tc>
+          <w:tcPr>
+            <w:tcW w:w="1080" w:type="dxa"/>
+            <w:noWrap/>
+            <w:vAlign w:val="bottom"/>
+          </w:tcPr>
+          <w:p>
+            <w:pPr>
+              <w:widowControl/>
+              <w:spacing w:line="240" w:lineRule="auto"/>
+              <w:rPr>
+                <w:rFonts w:ascii="Arial" w:hAnsi="Arial" w:cs="Arial"/>
+                <w:lang w:val="pt-BR" w:eastAsia="ja-JP"/>
+              </w:rPr>
+            </w:pPr>
+            <w:proofErr w:type="spellStart"/>
+            <w:r>
+              <w:rPr>
+                <w:rFonts w:ascii="Arial" w:hAnsi="Arial" w:cs="Arial"/>
+                <w:lang w:val="pt-BR" w:eastAsia="ja-JP"/>
+              </w:rPr>
+              <w:t>Irenildo</w:t>
+            </w:r>
+            <w:proofErr w:type="spellEnd"/>
+            <w:r>
+              <w:rPr>
+                <w:rFonts w:ascii="Arial" w:hAnsi="Arial" w:cs="Arial"/>
+                <w:lang w:val="pt-BR" w:eastAsia="ja-JP"/>
+              </w:rPr>
+              <w:t xml:space="preserve"> e Otávio</w:t>
+            </w:r>
+          </w:p>
+        </w:tc>
+        <w:tc>
+          <w:tcPr>
+            <w:tcW w:w="900" w:type="dxa"/>
+            <w:noWrap/>
+            <w:vAlign w:val="bottom"/>
+          </w:tcPr>
+          <w:p>
+            <w:pPr>
+              <w:widowControl/>
+              <w:spacing w:line="240" w:lineRule="auto"/>
+              <w:rPr>
+                <w:rFonts w:ascii="Arial" w:hAnsi="Arial" w:cs="Arial"/>
+                <w:lang w:val="pt-BR" w:eastAsia="ja-JP"/>
+              </w:rPr>
+            </w:pPr>
+            <w:r>
+              <w:rPr>
+                <w:rFonts w:ascii="Arial" w:hAnsi="Arial" w:cs="Arial"/>
+                <w:lang w:val="pt-BR" w:eastAsia="ja-JP"/>
+              </w:rPr>
+              <w:t>48</w:t>
+            </w:r>
+          </w:p>
+        </w:tc>
+        <w:tc>
+          <w:tcPr>
+            <w:tcW w:w="1080" w:type="dxa"/>
+            <w:noWrap/>
+            <w:vAlign w:val="bottom"/>
+          </w:tcPr>
+          <w:p>
+            <w:pPr>
+              <w:rPr>
+                <w:rFonts w:ascii="Arial" w:hAnsi="Arial" w:cs="Arial"/>
+              </w:rPr>
+            </w:pPr>
+            <w:r>
+              <w:rPr>
+                <w:rFonts w:ascii="Arial" w:hAnsi="Arial" w:cs="Arial"/>
+              </w:rPr>
+              <w:t>48</w:t>
+            </w:r>
+          </w:p>
+        </w:tc>
+      </w:tr>
+      <w:tr>
+        <w:trPr>
+          <w:trHeight w:val="255"/>
+        </w:trPr>
+        <w:tc>
+          <w:tcPr>
+            <w:tcW w:w="1543" w:type="dxa"/>
+            <w:noWrap/>
+            <w:vAlign w:val="bottom"/>
+          </w:tcPr>
+          <w:p>
+            <w:pPr>
+              <w:rPr>
+                <w:rFonts w:ascii="Arial" w:hAnsi="Arial" w:cs="Arial"/>
+              </w:rPr>
+            </w:pPr>
+            <w:proofErr w:type="spellStart"/>
+            <w:r>
+              <w:rPr>
+                <w:rFonts w:ascii="Arial" w:hAnsi="Arial" w:cs="Arial"/>
+              </w:rPr>
+              <w:t>Continuação</w:t>
+            </w:r>
+            <w:proofErr w:type="spellEnd"/>
+            <w:r>
+              <w:rPr>
+                <w:rFonts w:ascii="Arial" w:hAnsi="Arial" w:cs="Arial"/>
+              </w:rPr>
+              <w:t xml:space="preserve"> da </w:t>
+            </w:r>
+            <w:proofErr w:type="spellStart"/>
+            <w:r>
+              <w:rPr>
+                <w:rFonts w:ascii="Arial" w:hAnsi="Arial" w:cs="Arial"/>
+              </w:rPr>
+              <w:t>implementação</w:t>
+            </w:r>
+            <w:proofErr w:type="spellEnd"/>
+          </w:p>
+          <w:p>
+            <w:pPr>
+              <w:rPr>
+                <w:rFonts w:ascii="Arial" w:hAnsi="Arial" w:cs="Arial"/>
+              </w:rPr>
+            </w:pPr>
+          </w:p>
+        </w:tc>
+        <w:tc>
+          <w:tcPr>
+            <w:tcW w:w="990" w:type="dxa"/>
+            <w:noWrap/>
+            <w:vAlign w:val="bottom"/>
+          </w:tcPr>
+          <w:p>
+            <w:pPr>
+              <w:widowControl/>
+              <w:spacing w:line="240" w:lineRule="auto"/>
+              <w:rPr>
+                <w:rFonts w:ascii="Arial" w:hAnsi="Arial" w:cs="Arial"/>
+                <w:lang w:val="pt-BR" w:eastAsia="ja-JP"/>
+              </w:rPr>
+            </w:pPr>
+            <w:r>
+              <w:rPr>
+                <w:rFonts w:ascii="Arial" w:hAnsi="Arial" w:cs="Arial"/>
+                <w:lang w:val="pt-BR" w:eastAsia="ja-JP"/>
+              </w:rPr>
+              <w:t>Alta</w:t>
+            </w:r>
+          </w:p>
+        </w:tc>
+        <w:tc>
+          <w:tcPr>
+            <w:tcW w:w="990" w:type="dxa"/>
+            <w:noWrap/>
+          </w:tcPr>
+          <w:p>
+            <w:pPr>
+              <w:rPr>
+                <w:rFonts w:ascii="Arial" w:hAnsi="Arial" w:cs="Arial"/>
+                <w:lang w:val="pt-BR" w:eastAsia="ja-JP"/>
+              </w:rPr>
+            </w:pPr>
+          </w:p>
+          <w:p>
+            <w:pPr>
+              <w:rPr>
+                <w:rFonts w:ascii="Arial" w:hAnsi="Arial" w:cs="Arial"/>
+                <w:lang w:val="pt-BR" w:eastAsia="ja-JP"/>
+              </w:rPr>
+            </w:pPr>
+          </w:p>
+          <w:p>
+            <w:pPr>
+              <w:rPr>
+                <w:rFonts w:ascii="Arial" w:hAnsi="Arial" w:cs="Arial"/>
+                <w:lang w:val="pt-BR" w:eastAsia="ja-JP"/>
+              </w:rPr>
+            </w:pPr>
+          </w:p>
+          <w:p>
+            <w:pPr>
+              <w:rPr>
+                <w:rFonts w:ascii="Arial" w:hAnsi="Arial" w:cs="Arial"/>
+                <w:lang w:val="pt-BR" w:eastAsia="ja-JP"/>
+              </w:rPr>
+            </w:pPr>
+          </w:p>
+          <w:p>
+            <w:pPr>
+              <w:rPr>
+                <w:rFonts w:ascii="Arial" w:hAnsi="Arial" w:cs="Arial"/>
+                <w:lang w:val="pt-BR" w:eastAsia="ja-JP"/>
+              </w:rPr>
+            </w:pPr>
+            <w:r>
+              <w:rPr>
+                <w:rFonts w:ascii="Arial" w:hAnsi="Arial" w:cs="Arial"/>
+                <w:lang w:val="pt-BR" w:eastAsia="ja-JP"/>
+              </w:rPr>
+              <w:t>100</w:t>
+            </w:r>
+          </w:p>
+        </w:tc>
+        <w:tc>
+          <w:tcPr>
+            <w:tcW w:w="720" w:type="dxa"/>
+            <w:noWrap/>
+          </w:tcPr>
+          <w:p>
+            <w:pPr>
+              <w:rPr>
+                <w:rFonts w:ascii="Arial" w:hAnsi="Arial" w:cs="Arial"/>
+              </w:rPr>
+            </w:pPr>
+            <w:proofErr w:type="spellStart"/>
+            <w:r>
+              <w:rPr>
+                <w:rFonts w:ascii="Arial" w:hAnsi="Arial" w:cs="Arial"/>
+              </w:rPr>
+              <w:t>Concluído</w:t>
+            </w:r>
+            <w:proofErr w:type="spellEnd"/>
+          </w:p>
+          <w:p>
+            <w:pPr>
+              <w:rPr>
+                <w:rFonts w:ascii="Arial" w:hAnsi="Arial" w:cs="Arial"/>
+                <w:lang w:val="pt-BR" w:eastAsia="ja-JP"/>
+              </w:rPr>
+            </w:pPr>
+          </w:p>
+        </w:tc>
+        <w:tc>
+          <w:tcPr>
+            <w:tcW w:w="1440" w:type="dxa"/>
+            <w:noWrap/>
+            <w:vAlign w:val="bottom"/>
+          </w:tcPr>
+          <w:p>
+            <w:hyperlink r:id="rId18" w:history="1">
+              <w:r>
+                <w:rPr>
+                  <w:rStyle w:val="Hyperlink"/>
+                  <w:rFonts w:ascii="Arial" w:hAnsi="Arial" w:cs="Arial"/>
+                  <w:color w:val="auto"/>
+                </w:rPr>
+                <w:t>http://meuprojeto.net/processo/</w:t>
+              </w:r>
+            </w:hyperlink>
+          </w:p>
+        </w:tc>
+        <w:tc>
+          <w:tcPr>
+            <w:tcW w:w="720" w:type="dxa"/>
+            <w:noWrap/>
+            <w:vAlign w:val="bottom"/>
+          </w:tcPr>
+          <w:p>
+            <w:pPr>
+              <w:widowControl/>
+              <w:spacing w:line="240" w:lineRule="auto"/>
+              <w:rPr>
+                <w:rFonts w:ascii="Arial" w:hAnsi="Arial" w:cs="Arial"/>
+                <w:lang w:val="pt-BR" w:eastAsia="ja-JP"/>
+              </w:rPr>
+            </w:pPr>
+          </w:p>
+        </w:tc>
+        <w:tc>
+          <w:tcPr>
+            <w:tcW w:w="1080" w:type="dxa"/>
+            <w:noWrap/>
+            <w:vAlign w:val="bottom"/>
+          </w:tcPr>
+          <w:p>
+            <w:pPr>
+              <w:widowControl/>
+              <w:spacing w:line="240" w:lineRule="auto"/>
+              <w:rPr>
+                <w:rFonts w:ascii="Arial" w:hAnsi="Arial" w:cs="Arial"/>
+                <w:lang w:val="pt-BR" w:eastAsia="ja-JP"/>
+              </w:rPr>
+            </w:pPr>
+            <w:proofErr w:type="spellStart"/>
+            <w:r>
+              <w:rPr>
+                <w:rFonts w:ascii="Arial" w:hAnsi="Arial" w:cs="Arial"/>
+                <w:lang w:val="pt-BR" w:eastAsia="ja-JP"/>
+              </w:rPr>
+              <w:t>Irenildo</w:t>
+            </w:r>
+            <w:proofErr w:type="spellEnd"/>
+            <w:r>
+              <w:rPr>
+                <w:rFonts w:ascii="Arial" w:hAnsi="Arial" w:cs="Arial"/>
+                <w:lang w:val="pt-BR" w:eastAsia="ja-JP"/>
+              </w:rPr>
+              <w:t xml:space="preserve"> e Otávio</w:t>
+            </w:r>
+          </w:p>
+        </w:tc>
+        <w:tc>
+          <w:tcPr>
+            <w:tcW w:w="900" w:type="dxa"/>
+            <w:noWrap/>
+            <w:vAlign w:val="bottom"/>
+          </w:tcPr>
+          <w:p>
+            <w:pPr>
+              <w:widowControl/>
+              <w:spacing w:line="240" w:lineRule="auto"/>
+              <w:rPr>
+                <w:rFonts w:ascii="Arial" w:hAnsi="Arial" w:cs="Arial"/>
+                <w:lang w:val="pt-BR" w:eastAsia="ja-JP"/>
+              </w:rPr>
+            </w:pPr>
+            <w:r>
+              <w:rPr>
+                <w:rFonts w:ascii="Arial" w:hAnsi="Arial" w:cs="Arial"/>
+                <w:lang w:val="pt-BR" w:eastAsia="ja-JP"/>
+              </w:rPr>
+              <w:t>36</w:t>
+            </w:r>
+          </w:p>
+        </w:tc>
+        <w:tc>
+          <w:tcPr>
+            <w:tcW w:w="1080" w:type="dxa"/>
+            <w:noWrap/>
+            <w:vAlign w:val="bottom"/>
+          </w:tcPr>
+          <w:p>
+            <w:pPr>
+              <w:rPr>
+                <w:rFonts w:ascii="Arial" w:hAnsi="Arial" w:cs="Arial"/>
+              </w:rPr>
+            </w:pPr>
+            <w:r>
+              <w:rPr>
+                <w:rFonts w:ascii="Arial" w:hAnsi="Arial" w:cs="Arial"/>
+              </w:rPr>
+              <w:t>36</w:t>
+            </w:r>
+          </w:p>
+        </w:tc>
+      </w:tr>
+      <w:tr>
+        <w:trPr>
+          <w:trHeight w:val="255"/>
+        </w:trPr>
+        <w:tc>
+          <w:tcPr>
+            <w:tcW w:w="1543" w:type="dxa"/>
+            <w:noWrap/>
+            <w:vAlign w:val="bottom"/>
+          </w:tcPr>
+          <w:p>
+            <w:pPr>
+              <w:rPr>
+                <w:rFonts w:ascii="Arial" w:hAnsi="Arial" w:cs="Arial"/>
+              </w:rPr>
+            </w:pPr>
+            <w:proofErr w:type="spellStart"/>
+            <w:r>
+              <w:rPr>
+                <w:rFonts w:ascii="Arial" w:hAnsi="Arial" w:cs="Arial"/>
+              </w:rPr>
+              <w:t>Execução</w:t>
+            </w:r>
+            <w:proofErr w:type="spellEnd"/>
+            <w:r>
+              <w:rPr>
+                <w:rFonts w:ascii="Arial" w:hAnsi="Arial" w:cs="Arial"/>
+              </w:rPr>
+              <w:t xml:space="preserve"> dos </w:t>
+            </w:r>
+            <w:proofErr w:type="spellStart"/>
+            <w:r>
+              <w:rPr>
+                <w:rFonts w:ascii="Arial" w:hAnsi="Arial" w:cs="Arial"/>
+              </w:rPr>
+              <w:t>Casos</w:t>
+            </w:r>
+            <w:proofErr w:type="spellEnd"/>
+            <w:r>
+              <w:rPr>
+                <w:rFonts w:ascii="Arial" w:hAnsi="Arial" w:cs="Arial"/>
+              </w:rPr>
+              <w:t xml:space="preserve"> de Testes E2</w:t>
+            </w:r>
+          </w:p>
+        </w:tc>
+        <w:tc>
+          <w:tcPr>
+            <w:tcW w:w="990" w:type="dxa"/>
+            <w:noWrap/>
+            <w:vAlign w:val="bottom"/>
+          </w:tcPr>
+          <w:p>
+            <w:pPr>
+              <w:widowControl/>
+              <w:spacing w:line="240" w:lineRule="auto"/>
+              <w:rPr>
+                <w:rFonts w:ascii="Arial" w:hAnsi="Arial" w:cs="Arial"/>
+                <w:lang w:val="pt-BR" w:eastAsia="ja-JP"/>
+              </w:rPr>
+            </w:pPr>
+            <w:r>
+              <w:rPr>
+                <w:rFonts w:ascii="Arial" w:hAnsi="Arial" w:cs="Arial"/>
+                <w:lang w:val="pt-BR" w:eastAsia="ja-JP"/>
+              </w:rPr>
+              <w:t>Alta</w:t>
+            </w:r>
+          </w:p>
+        </w:tc>
+        <w:tc>
+          <w:tcPr>
+            <w:tcW w:w="990" w:type="dxa"/>
+            <w:noWrap/>
+          </w:tcPr>
+          <w:p>
+            <w:pPr>
+              <w:rPr>
+                <w:rFonts w:ascii="Arial" w:hAnsi="Arial" w:cs="Arial"/>
+                <w:lang w:val="pt-BR" w:eastAsia="ja-JP"/>
+              </w:rPr>
+            </w:pPr>
+            <w:r>
+              <w:rPr>
+                <w:rFonts w:ascii="Arial" w:hAnsi="Arial" w:cs="Arial"/>
+                <w:lang w:val="pt-BR" w:eastAsia="ja-JP"/>
+              </w:rPr>
+              <w:t>100</w:t>
+            </w:r>
+          </w:p>
+        </w:tc>
+        <w:tc>
+          <w:tcPr>
+            <w:tcW w:w="720" w:type="dxa"/>
+            <w:noWrap/>
+          </w:tcPr>
+          <w:p>
+            <w:pPr>
+              <w:rPr>
+                <w:rFonts w:ascii="Arial" w:hAnsi="Arial" w:cs="Arial"/>
+              </w:rPr>
+            </w:pPr>
+            <w:proofErr w:type="spellStart"/>
+            <w:r>
+              <w:rPr>
+                <w:rFonts w:ascii="Arial" w:hAnsi="Arial" w:cs="Arial"/>
+              </w:rPr>
+              <w:t>Concluído</w:t>
+            </w:r>
+            <w:proofErr w:type="spellEnd"/>
+          </w:p>
+          <w:p>
+            <w:pPr>
+              <w:rPr>
+                <w:rFonts w:ascii="Arial" w:hAnsi="Arial" w:cs="Arial"/>
+              </w:rPr>
+            </w:pPr>
+          </w:p>
+        </w:tc>
+        <w:tc>
+          <w:tcPr>
+            <w:tcW w:w="1440" w:type="dxa"/>
+            <w:noWrap/>
+            <w:vAlign w:val="bottom"/>
+          </w:tcPr>
+          <w:p>
+            <w:hyperlink r:id="rId19" w:history="1">
+              <w:r>
+                <w:rPr>
+                  <w:rStyle w:val="Hyperlink"/>
+                  <w:rFonts w:ascii="Arial" w:hAnsi="Arial" w:cs="Arial"/>
+                  <w:color w:val="auto"/>
+                </w:rPr>
+                <w:t>http://meuprojeto.net/processo/</w:t>
+              </w:r>
+            </w:hyperlink>
+          </w:p>
+        </w:tc>
+        <w:tc>
+          <w:tcPr>
+            <w:tcW w:w="720" w:type="dxa"/>
+            <w:noWrap/>
+            <w:vAlign w:val="bottom"/>
+          </w:tcPr>
+          <w:p>
+            <w:pPr>
+              <w:widowControl/>
+              <w:spacing w:line="240" w:lineRule="auto"/>
+              <w:rPr>
+                <w:rFonts w:ascii="Arial" w:hAnsi="Arial" w:cs="Arial"/>
+                <w:lang w:val="pt-BR" w:eastAsia="ja-JP"/>
+              </w:rPr>
+            </w:pPr>
+          </w:p>
+        </w:tc>
+        <w:tc>
+          <w:tcPr>
+            <w:tcW w:w="1080" w:type="dxa"/>
+            <w:noWrap/>
+            <w:vAlign w:val="bottom"/>
+          </w:tcPr>
+          <w:p>
+            <w:pPr>
+              <w:widowControl/>
+              <w:spacing w:line="240" w:lineRule="auto"/>
+              <w:rPr>
+                <w:rFonts w:ascii="Arial" w:hAnsi="Arial" w:cs="Arial"/>
+                <w:lang w:val="pt-BR" w:eastAsia="ja-JP"/>
+              </w:rPr>
+            </w:pPr>
+            <w:proofErr w:type="spellStart"/>
+            <w:r>
+              <w:rPr>
+                <w:rFonts w:ascii="Arial" w:hAnsi="Arial" w:cs="Arial"/>
+                <w:lang w:val="pt-BR" w:eastAsia="ja-JP"/>
+              </w:rPr>
+              <w:t>Irenildo</w:t>
+            </w:r>
+            <w:proofErr w:type="spellEnd"/>
+            <w:r>
+              <w:rPr>
+                <w:rFonts w:ascii="Arial" w:hAnsi="Arial" w:cs="Arial"/>
+                <w:lang w:val="pt-BR" w:eastAsia="ja-JP"/>
+              </w:rPr>
+              <w:t xml:space="preserve"> e Otávio</w:t>
+            </w:r>
+          </w:p>
+        </w:tc>
+        <w:tc>
+          <w:tcPr>
+            <w:tcW w:w="900" w:type="dxa"/>
+            <w:noWrap/>
+            <w:vAlign w:val="bottom"/>
+          </w:tcPr>
+          <w:p>
+            <w:pPr>
+              <w:widowControl/>
+              <w:spacing w:line="240" w:lineRule="auto"/>
+              <w:rPr>
+                <w:rFonts w:ascii="Arial" w:hAnsi="Arial" w:cs="Arial"/>
+                <w:lang w:val="pt-BR" w:eastAsia="ja-JP"/>
+              </w:rPr>
+            </w:pPr>
+            <w:proofErr w:type="gramStart"/>
+            <w:r>
+              <w:rPr>
+                <w:rFonts w:ascii="Arial" w:hAnsi="Arial" w:cs="Arial"/>
+                <w:lang w:val="pt-BR" w:eastAsia="ja-JP"/>
+              </w:rPr>
+              <w:t>1</w:t>
+            </w:r>
+            <w:proofErr w:type="gramEnd"/>
+          </w:p>
+        </w:tc>
+        <w:tc>
+          <w:tcPr>
+            <w:tcW w:w="1080" w:type="dxa"/>
+            <w:noWrap/>
+            <w:vAlign w:val="bottom"/>
+          </w:tcPr>
+          <w:p>
+            <w:pPr>
+              <w:rPr>
+                <w:rFonts w:ascii="Arial" w:hAnsi="Arial" w:cs="Arial"/>
+              </w:rPr>
+            </w:pPr>
+            <w:r>
+              <w:rPr>
+                <w:rFonts w:ascii="Arial" w:hAnsi="Arial" w:cs="Arial"/>
+              </w:rPr>
+              <w:t>1</w:t>
+            </w:r>
+          </w:p>
+        </w:tc>
+      </w:tr>
+      <w:tr>
+        <w:trPr>
+          <w:trHeight w:val="255"/>
+        </w:trPr>
+        <w:tc>
+          <w:tcPr>
+            <w:tcW w:w="1543" w:type="dxa"/>
+            <w:noWrap/>
+            <w:vAlign w:val="bottom"/>
+          </w:tcPr>
+          <w:p>
+            <w:pPr>
+              <w:rPr>
+                <w:rFonts w:ascii="Arial" w:hAnsi="Arial" w:cs="Arial"/>
+              </w:rPr>
+            </w:pPr>
+            <w:proofErr w:type="spellStart"/>
+            <w:r>
+              <w:rPr>
+                <w:rFonts w:ascii="Arial" w:hAnsi="Arial" w:cs="Arial"/>
+              </w:rPr>
+              <w:t>FeedBack</w:t>
+            </w:r>
+            <w:proofErr w:type="spellEnd"/>
+            <w:r>
+              <w:rPr>
+                <w:rFonts w:ascii="Arial" w:hAnsi="Arial" w:cs="Arial"/>
+              </w:rPr>
+              <w:t xml:space="preserve"> do Professor</w:t>
+            </w:r>
+          </w:p>
+          <w:p>
+            <w:pPr>
+              <w:rPr>
+                <w:rFonts w:ascii="Arial" w:hAnsi="Arial" w:cs="Arial"/>
+              </w:rPr>
+            </w:pPr>
+          </w:p>
+        </w:tc>
+        <w:tc>
+          <w:tcPr>
+            <w:tcW w:w="990" w:type="dxa"/>
+            <w:noWrap/>
+            <w:vAlign w:val="bottom"/>
+          </w:tcPr>
+          <w:p>
+            <w:pPr>
+              <w:widowControl/>
+              <w:spacing w:line="240" w:lineRule="auto"/>
+              <w:rPr>
+                <w:rFonts w:ascii="Arial" w:hAnsi="Arial" w:cs="Arial"/>
+                <w:lang w:val="pt-BR" w:eastAsia="ja-JP"/>
+              </w:rPr>
+            </w:pPr>
+            <w:r>
+              <w:rPr>
+                <w:rFonts w:ascii="Arial" w:hAnsi="Arial" w:cs="Arial"/>
+                <w:lang w:val="pt-BR" w:eastAsia="ja-JP"/>
+              </w:rPr>
+              <w:t>Alta</w:t>
+            </w:r>
+          </w:p>
+        </w:tc>
+        <w:tc>
+          <w:tcPr>
+            <w:tcW w:w="990" w:type="dxa"/>
+            <w:noWrap/>
+          </w:tcPr>
+          <w:p>
+            <w:pPr>
+              <w:rPr>
+                <w:rFonts w:ascii="Arial" w:hAnsi="Arial" w:cs="Arial"/>
+                <w:lang w:val="pt-BR" w:eastAsia="ja-JP"/>
+              </w:rPr>
+            </w:pPr>
+          </w:p>
+          <w:p>
+            <w:pPr>
+              <w:rPr>
+                <w:rFonts w:ascii="Arial" w:hAnsi="Arial" w:cs="Arial"/>
+                <w:lang w:val="pt-BR" w:eastAsia="ja-JP"/>
+              </w:rPr>
+            </w:pPr>
+          </w:p>
+          <w:p>
+            <w:pPr>
+              <w:rPr>
+                <w:rFonts w:ascii="Arial" w:hAnsi="Arial" w:cs="Arial"/>
+                <w:lang w:val="pt-BR" w:eastAsia="ja-JP"/>
+              </w:rPr>
+            </w:pPr>
+          </w:p>
+          <w:p>
+            <w:pPr>
+              <w:rPr>
+                <w:rFonts w:ascii="Arial" w:hAnsi="Arial" w:cs="Arial"/>
+                <w:lang w:val="pt-BR" w:eastAsia="ja-JP"/>
+              </w:rPr>
+            </w:pPr>
+          </w:p>
+          <w:p>
+            <w:pPr>
+              <w:rPr>
+                <w:rFonts w:ascii="Arial" w:hAnsi="Arial" w:cs="Arial"/>
+                <w:lang w:val="pt-BR" w:eastAsia="ja-JP"/>
+              </w:rPr>
+            </w:pPr>
+            <w:r>
+              <w:rPr>
+                <w:rFonts w:ascii="Arial" w:hAnsi="Arial" w:cs="Arial"/>
+                <w:lang w:val="pt-BR" w:eastAsia="ja-JP"/>
+              </w:rPr>
+              <w:t>100</w:t>
+            </w:r>
+          </w:p>
+        </w:tc>
+        <w:tc>
+          <w:tcPr>
+            <w:tcW w:w="720" w:type="dxa"/>
+            <w:noWrap/>
+          </w:tcPr>
+          <w:p>
+            <w:pPr>
+              <w:rPr>
+                <w:rFonts w:ascii="Arial" w:hAnsi="Arial" w:cs="Arial"/>
+              </w:rPr>
+            </w:pPr>
+            <w:proofErr w:type="spellStart"/>
+            <w:r>
+              <w:rPr>
+                <w:rFonts w:ascii="Arial" w:hAnsi="Arial" w:cs="Arial"/>
+              </w:rPr>
+              <w:t>Concluído</w:t>
+            </w:r>
+            <w:proofErr w:type="spellEnd"/>
+          </w:p>
+          <w:p>
+            <w:pPr>
+              <w:rPr>
+                <w:rFonts w:ascii="Arial" w:hAnsi="Arial" w:cs="Arial"/>
+                <w:lang w:val="pt-BR" w:eastAsia="ja-JP"/>
+              </w:rPr>
+            </w:pPr>
+          </w:p>
+        </w:tc>
+        <w:tc>
+          <w:tcPr>
+            <w:tcW w:w="1440" w:type="dxa"/>
+            <w:noWrap/>
+            <w:vAlign w:val="bottom"/>
+          </w:tcPr>
+          <w:p>
+            <w:hyperlink r:id="rId20" w:history="1">
+              <w:r>
+                <w:rPr>
+                  <w:rStyle w:val="Hyperlink"/>
+                  <w:rFonts w:ascii="Arial" w:hAnsi="Arial" w:cs="Arial"/>
+                  <w:color w:val="auto"/>
+                </w:rPr>
+                <w:t>http://meuprojeto.net/processo/</w:t>
+              </w:r>
+            </w:hyperlink>
+          </w:p>
+        </w:tc>
+        <w:tc>
+          <w:tcPr>
+            <w:tcW w:w="720" w:type="dxa"/>
+            <w:noWrap/>
+            <w:vAlign w:val="bottom"/>
+          </w:tcPr>
+          <w:p>
+            <w:pPr>
+              <w:widowControl/>
+              <w:spacing w:line="240" w:lineRule="auto"/>
+              <w:rPr>
+                <w:rFonts w:ascii="Arial" w:hAnsi="Arial" w:cs="Arial"/>
+                <w:lang w:val="pt-BR" w:eastAsia="ja-JP"/>
+              </w:rPr>
+            </w:pPr>
+          </w:p>
+        </w:tc>
+        <w:tc>
+          <w:tcPr>
+            <w:tcW w:w="1080" w:type="dxa"/>
+            <w:noWrap/>
+            <w:vAlign w:val="bottom"/>
+          </w:tcPr>
+          <w:p>
+            <w:pPr>
+              <w:widowControl/>
+              <w:spacing w:line="240" w:lineRule="auto"/>
+              <w:rPr>
+                <w:rFonts w:ascii="Arial" w:hAnsi="Arial" w:cs="Arial"/>
+                <w:lang w:val="pt-BR" w:eastAsia="ja-JP"/>
+              </w:rPr>
+            </w:pPr>
+            <w:proofErr w:type="spellStart"/>
+            <w:r>
+              <w:rPr>
+                <w:rFonts w:ascii="Arial" w:hAnsi="Arial" w:cs="Arial"/>
+                <w:lang w:val="pt-BR" w:eastAsia="ja-JP"/>
+              </w:rPr>
+              <w:t>Irenildo</w:t>
+            </w:r>
+            <w:proofErr w:type="spellEnd"/>
+            <w:r>
+              <w:rPr>
+                <w:rFonts w:ascii="Arial" w:hAnsi="Arial" w:cs="Arial"/>
+                <w:lang w:val="pt-BR" w:eastAsia="ja-JP"/>
+              </w:rPr>
+              <w:t xml:space="preserve"> e Otávio</w:t>
+            </w:r>
+          </w:p>
+        </w:tc>
+        <w:tc>
+          <w:tcPr>
+            <w:tcW w:w="900" w:type="dxa"/>
+            <w:noWrap/>
+            <w:vAlign w:val="bottom"/>
+          </w:tcPr>
+          <w:p>
+            <w:pPr>
+              <w:widowControl/>
+              <w:spacing w:line="240" w:lineRule="auto"/>
+              <w:rPr>
+                <w:rFonts w:ascii="Arial" w:hAnsi="Arial" w:cs="Arial"/>
+                <w:lang w:val="pt-BR" w:eastAsia="ja-JP"/>
+              </w:rPr>
+            </w:pPr>
+            <w:proofErr w:type="gramStart"/>
+            <w:r>
+              <w:rPr>
+                <w:rFonts w:ascii="Arial" w:hAnsi="Arial" w:cs="Arial"/>
+                <w:lang w:val="pt-BR" w:eastAsia="ja-JP"/>
+              </w:rPr>
+              <w:t>1</w:t>
+            </w:r>
+            <w:proofErr w:type="gramEnd"/>
+          </w:p>
+        </w:tc>
+        <w:tc>
+          <w:tcPr>
+            <w:tcW w:w="1080" w:type="dxa"/>
+            <w:noWrap/>
+            <w:vAlign w:val="bottom"/>
+          </w:tcPr>
+          <w:p>
+            <w:pPr>
+              <w:rPr>
+                <w:rFonts w:ascii="Arial" w:hAnsi="Arial" w:cs="Arial"/>
+              </w:rPr>
+            </w:pPr>
+            <w:r>
+              <w:rPr>
+                <w:rFonts w:ascii="Arial" w:hAnsi="Arial" w:cs="Arial"/>
+              </w:rPr>
+              <w:t>1</w:t>
+            </w:r>
+          </w:p>
+        </w:tc>
+      </w:tr>
+      <w:tr>
+        <w:trPr>
+          <w:trHeight w:val="255"/>
+        </w:trPr>
+        <w:tc>
+          <w:tcPr>
+            <w:tcW w:w="1543" w:type="dxa"/>
+            <w:noWrap/>
+            <w:vAlign w:val="bottom"/>
+          </w:tcPr>
+          <w:p>
+            <w:pPr>
+              <w:rPr>
+                <w:rFonts w:ascii="Arial" w:hAnsi="Arial" w:cs="Arial"/>
+              </w:rPr>
+            </w:pPr>
+            <w:r>
+              <w:rPr>
+                <w:rFonts w:ascii="Arial" w:hAnsi="Arial" w:cs="Arial"/>
+              </w:rPr>
+              <w:t xml:space="preserve">2ª </w:t>
+            </w:r>
+            <w:proofErr w:type="spellStart"/>
+            <w:r>
+              <w:rPr>
+                <w:rFonts w:ascii="Arial" w:hAnsi="Arial" w:cs="Arial"/>
+              </w:rPr>
+              <w:t>Atualização</w:t>
+            </w:r>
+            <w:proofErr w:type="spellEnd"/>
+            <w:r>
+              <w:rPr>
+                <w:rFonts w:ascii="Arial" w:hAnsi="Arial" w:cs="Arial"/>
+              </w:rPr>
+              <w:t xml:space="preserve"> E2 </w:t>
+            </w:r>
+            <w:proofErr w:type="spellStart"/>
+            <w:r>
+              <w:rPr>
+                <w:rFonts w:ascii="Arial" w:hAnsi="Arial" w:cs="Arial"/>
+              </w:rPr>
+              <w:t>Documento</w:t>
+            </w:r>
+            <w:proofErr w:type="spellEnd"/>
+            <w:r>
+              <w:rPr>
+                <w:rFonts w:ascii="Arial" w:hAnsi="Arial" w:cs="Arial"/>
+              </w:rPr>
+              <w:t xml:space="preserve"> </w:t>
+            </w:r>
+            <w:proofErr w:type="spellStart"/>
+            <w:r>
+              <w:rPr>
+                <w:rFonts w:ascii="Arial" w:hAnsi="Arial" w:cs="Arial"/>
+              </w:rPr>
+              <w:t>Especificação</w:t>
+            </w:r>
+            <w:proofErr w:type="spellEnd"/>
+            <w:r>
+              <w:rPr>
+                <w:rFonts w:ascii="Arial" w:hAnsi="Arial" w:cs="Arial"/>
+              </w:rPr>
+              <w:t xml:space="preserve"> de </w:t>
+            </w:r>
+            <w:proofErr w:type="spellStart"/>
+            <w:r>
+              <w:rPr>
+                <w:rFonts w:ascii="Arial" w:hAnsi="Arial" w:cs="Arial"/>
+              </w:rPr>
+              <w:t>Caso</w:t>
+            </w:r>
+            <w:proofErr w:type="spellEnd"/>
+            <w:r>
+              <w:rPr>
+                <w:rFonts w:ascii="Arial" w:hAnsi="Arial" w:cs="Arial"/>
+              </w:rPr>
+              <w:t xml:space="preserve"> de </w:t>
+            </w:r>
+            <w:proofErr w:type="spellStart"/>
+            <w:r>
+              <w:rPr>
+                <w:rFonts w:ascii="Arial" w:hAnsi="Arial" w:cs="Arial"/>
+              </w:rPr>
+              <w:t>Uso</w:t>
+            </w:r>
+            <w:proofErr w:type="spellEnd"/>
+          </w:p>
+          <w:p>
+            <w:pPr>
+              <w:rPr>
+                <w:rFonts w:ascii="Arial" w:hAnsi="Arial" w:cs="Arial"/>
+              </w:rPr>
+            </w:pPr>
+          </w:p>
+        </w:tc>
+        <w:tc>
+          <w:tcPr>
+            <w:tcW w:w="990" w:type="dxa"/>
+            <w:noWrap/>
+            <w:vAlign w:val="bottom"/>
+          </w:tcPr>
+          <w:p>
+            <w:pPr>
+              <w:widowControl/>
+              <w:spacing w:line="240" w:lineRule="auto"/>
+              <w:rPr>
+                <w:rFonts w:ascii="Arial" w:hAnsi="Arial" w:cs="Arial"/>
+                <w:lang w:val="pt-BR" w:eastAsia="ja-JP"/>
+              </w:rPr>
+            </w:pPr>
+            <w:r>
+              <w:rPr>
+                <w:rFonts w:ascii="Arial" w:hAnsi="Arial" w:cs="Arial"/>
+                <w:lang w:val="pt-BR" w:eastAsia="ja-JP"/>
+              </w:rPr>
+              <w:t>Alta</w:t>
+            </w:r>
+          </w:p>
+        </w:tc>
+        <w:tc>
+          <w:tcPr>
+            <w:tcW w:w="990" w:type="dxa"/>
+            <w:noWrap/>
+          </w:tcPr>
+          <w:p>
+            <w:pPr>
+              <w:rPr>
+                <w:rFonts w:ascii="Arial" w:hAnsi="Arial" w:cs="Arial"/>
+                <w:lang w:val="pt-BR" w:eastAsia="ja-JP"/>
+              </w:rPr>
+            </w:pPr>
+          </w:p>
+          <w:p>
+            <w:pPr>
+              <w:rPr>
+                <w:rFonts w:ascii="Arial" w:hAnsi="Arial" w:cs="Arial"/>
+                <w:lang w:val="pt-BR" w:eastAsia="ja-JP"/>
+              </w:rPr>
+            </w:pPr>
+          </w:p>
+          <w:p>
+            <w:pPr>
+              <w:rPr>
+                <w:rFonts w:ascii="Arial" w:hAnsi="Arial" w:cs="Arial"/>
+                <w:lang w:val="pt-BR" w:eastAsia="ja-JP"/>
+              </w:rPr>
+            </w:pPr>
+          </w:p>
+          <w:p>
+            <w:pPr>
+              <w:rPr>
+                <w:rFonts w:ascii="Arial" w:hAnsi="Arial" w:cs="Arial"/>
+                <w:lang w:val="pt-BR" w:eastAsia="ja-JP"/>
+              </w:rPr>
+            </w:pPr>
+          </w:p>
+          <w:p>
+            <w:pPr>
+              <w:rPr>
+                <w:rFonts w:ascii="Arial" w:hAnsi="Arial" w:cs="Arial"/>
+                <w:lang w:val="pt-BR" w:eastAsia="ja-JP"/>
+              </w:rPr>
+            </w:pPr>
+            <w:r>
+              <w:rPr>
+                <w:rFonts w:ascii="Arial" w:hAnsi="Arial" w:cs="Arial"/>
+                <w:lang w:val="pt-BR" w:eastAsia="ja-JP"/>
+              </w:rPr>
+              <w:t>100</w:t>
+            </w:r>
+          </w:p>
+        </w:tc>
+        <w:tc>
+          <w:tcPr>
+            <w:tcW w:w="720" w:type="dxa"/>
+            <w:noWrap/>
+          </w:tcPr>
+          <w:p>
+            <w:pPr>
+              <w:rPr>
+                <w:rFonts w:ascii="Arial" w:hAnsi="Arial" w:cs="Arial"/>
+              </w:rPr>
+            </w:pPr>
+            <w:proofErr w:type="spellStart"/>
+            <w:r>
+              <w:rPr>
+                <w:rFonts w:ascii="Arial" w:hAnsi="Arial" w:cs="Arial"/>
+              </w:rPr>
+              <w:t>Concluído</w:t>
+            </w:r>
+            <w:proofErr w:type="spellEnd"/>
+          </w:p>
+          <w:p>
+            <w:pPr>
+              <w:rPr>
+                <w:rFonts w:ascii="Arial" w:hAnsi="Arial" w:cs="Arial"/>
+                <w:lang w:val="pt-BR" w:eastAsia="ja-JP"/>
+              </w:rPr>
+            </w:pPr>
+          </w:p>
+        </w:tc>
+        <w:tc>
+          <w:tcPr>
+            <w:tcW w:w="1440" w:type="dxa"/>
+            <w:noWrap/>
+            <w:vAlign w:val="bottom"/>
+          </w:tcPr>
+          <w:p>
+            <w:hyperlink r:id="rId21" w:history="1">
+              <w:r>
+                <w:rPr>
+                  <w:rStyle w:val="Hyperlink"/>
+                  <w:rFonts w:ascii="Arial" w:hAnsi="Arial" w:cs="Arial"/>
+                  <w:color w:val="auto"/>
+                </w:rPr>
+                <w:t>http://meuprojeto.net/processo/</w:t>
+              </w:r>
+            </w:hyperlink>
+          </w:p>
+        </w:tc>
+        <w:tc>
+          <w:tcPr>
+            <w:tcW w:w="720" w:type="dxa"/>
+            <w:noWrap/>
+            <w:vAlign w:val="bottom"/>
+          </w:tcPr>
+          <w:p>
+            <w:pPr>
+              <w:widowControl/>
+              <w:spacing w:line="240" w:lineRule="auto"/>
+              <w:rPr>
+                <w:rFonts w:ascii="Arial" w:hAnsi="Arial" w:cs="Arial"/>
+                <w:lang w:val="pt-BR" w:eastAsia="ja-JP"/>
+              </w:rPr>
+            </w:pPr>
+          </w:p>
+        </w:tc>
+        <w:tc>
+          <w:tcPr>
+            <w:tcW w:w="1080" w:type="dxa"/>
+            <w:noWrap/>
+            <w:vAlign w:val="bottom"/>
+          </w:tcPr>
+          <w:p>
+            <w:pPr>
+              <w:widowControl/>
+              <w:spacing w:line="240" w:lineRule="auto"/>
+              <w:rPr>
+                <w:rFonts w:ascii="Arial" w:hAnsi="Arial" w:cs="Arial"/>
+                <w:lang w:val="pt-BR" w:eastAsia="ja-JP"/>
+              </w:rPr>
+            </w:pPr>
+            <w:proofErr w:type="spellStart"/>
+            <w:r>
+              <w:rPr>
+                <w:rFonts w:ascii="Arial" w:hAnsi="Arial" w:cs="Arial"/>
+                <w:lang w:val="pt-BR" w:eastAsia="ja-JP"/>
+              </w:rPr>
+              <w:t>Irenildo</w:t>
+            </w:r>
+            <w:proofErr w:type="spellEnd"/>
+            <w:r>
+              <w:rPr>
+                <w:rFonts w:ascii="Arial" w:hAnsi="Arial" w:cs="Arial"/>
+                <w:lang w:val="pt-BR" w:eastAsia="ja-JP"/>
+              </w:rPr>
+              <w:t xml:space="preserve"> e Otávio</w:t>
+            </w:r>
+          </w:p>
+        </w:tc>
+        <w:tc>
+          <w:tcPr>
+            <w:tcW w:w="900" w:type="dxa"/>
+            <w:noWrap/>
+            <w:vAlign w:val="bottom"/>
+          </w:tcPr>
+          <w:p>
+            <w:pPr>
+              <w:widowControl/>
+              <w:spacing w:line="240" w:lineRule="auto"/>
+              <w:rPr>
+                <w:rFonts w:ascii="Arial" w:hAnsi="Arial" w:cs="Arial"/>
+                <w:lang w:val="pt-BR" w:eastAsia="ja-JP"/>
+              </w:rPr>
+            </w:pPr>
+            <w:proofErr w:type="gramStart"/>
+            <w:r>
+              <w:rPr>
+                <w:rFonts w:ascii="Arial" w:hAnsi="Arial" w:cs="Arial"/>
+                <w:lang w:val="pt-BR" w:eastAsia="ja-JP"/>
+              </w:rPr>
+              <w:t>3</w:t>
+            </w:r>
+            <w:proofErr w:type="gramEnd"/>
+          </w:p>
+        </w:tc>
+        <w:tc>
+          <w:tcPr>
+            <w:tcW w:w="1080" w:type="dxa"/>
+            <w:noWrap/>
+            <w:vAlign w:val="bottom"/>
+          </w:tcPr>
+          <w:p>
+            <w:pPr>
+              <w:rPr>
+                <w:rFonts w:ascii="Arial" w:hAnsi="Arial" w:cs="Arial"/>
+              </w:rPr>
+            </w:pPr>
+            <w:r>
+              <w:rPr>
+                <w:rFonts w:ascii="Arial" w:hAnsi="Arial" w:cs="Arial"/>
+              </w:rPr>
+              <w:t>3</w:t>
+            </w:r>
+          </w:p>
+        </w:tc>
+      </w:tr>
+      <w:tr>
+        <w:trPr>
+          <w:trHeight w:val="255"/>
+        </w:trPr>
+        <w:tc>
+          <w:tcPr>
+            <w:tcW w:w="1543" w:type="dxa"/>
+            <w:noWrap/>
+            <w:vAlign w:val="bottom"/>
+          </w:tcPr>
+          <w:p>
+            <w:pPr>
+              <w:rPr>
+                <w:rFonts w:ascii="Arial" w:hAnsi="Arial" w:cs="Arial"/>
+              </w:rPr>
+            </w:pPr>
+            <w:r>
+              <w:rPr>
+                <w:rFonts w:ascii="Arial" w:hAnsi="Arial" w:cs="Arial"/>
+              </w:rPr>
+              <w:t xml:space="preserve">2ª </w:t>
+            </w:r>
+            <w:proofErr w:type="spellStart"/>
+            <w:r>
+              <w:rPr>
+                <w:rFonts w:ascii="Arial" w:hAnsi="Arial" w:cs="Arial"/>
+              </w:rPr>
+              <w:t>Atualização</w:t>
+            </w:r>
+            <w:proofErr w:type="spellEnd"/>
+            <w:r>
+              <w:rPr>
+                <w:rFonts w:ascii="Arial" w:hAnsi="Arial" w:cs="Arial"/>
+              </w:rPr>
+              <w:t xml:space="preserve"> E2 </w:t>
+            </w:r>
+            <w:proofErr w:type="spellStart"/>
+            <w:r>
+              <w:rPr>
+                <w:rFonts w:ascii="Arial" w:hAnsi="Arial" w:cs="Arial"/>
+              </w:rPr>
+              <w:t>Documento</w:t>
+            </w:r>
+            <w:proofErr w:type="spellEnd"/>
+            <w:r>
+              <w:rPr>
+                <w:rFonts w:ascii="Arial" w:hAnsi="Arial" w:cs="Arial"/>
+              </w:rPr>
+              <w:t xml:space="preserve"> </w:t>
+            </w:r>
+            <w:proofErr w:type="spellStart"/>
+            <w:r>
+              <w:rPr>
+                <w:rFonts w:ascii="Arial" w:hAnsi="Arial" w:cs="Arial"/>
+              </w:rPr>
+              <w:t>Lista</w:t>
+            </w:r>
+            <w:proofErr w:type="spellEnd"/>
+            <w:r>
+              <w:rPr>
+                <w:rFonts w:ascii="Arial" w:hAnsi="Arial" w:cs="Arial"/>
+              </w:rPr>
+              <w:t xml:space="preserve"> de </w:t>
+            </w:r>
+            <w:proofErr w:type="spellStart"/>
+            <w:r>
+              <w:rPr>
+                <w:rFonts w:ascii="Arial" w:hAnsi="Arial" w:cs="Arial"/>
+              </w:rPr>
+              <w:t>Itens</w:t>
+            </w:r>
+            <w:proofErr w:type="spellEnd"/>
+            <w:r>
+              <w:rPr>
+                <w:rFonts w:ascii="Arial" w:hAnsi="Arial" w:cs="Arial"/>
+              </w:rPr>
+              <w:t xml:space="preserve"> de </w:t>
+            </w:r>
+            <w:proofErr w:type="spellStart"/>
+            <w:r>
+              <w:rPr>
+                <w:rFonts w:ascii="Arial" w:hAnsi="Arial" w:cs="Arial"/>
+              </w:rPr>
+              <w:t>Trabalho</w:t>
+            </w:r>
+            <w:proofErr w:type="spellEnd"/>
+          </w:p>
+          <w:p>
+            <w:pPr>
+              <w:rPr>
+                <w:rFonts w:ascii="Arial" w:hAnsi="Arial" w:cs="Arial"/>
+              </w:rPr>
+            </w:pPr>
+          </w:p>
+        </w:tc>
+        <w:tc>
+          <w:tcPr>
+            <w:tcW w:w="990" w:type="dxa"/>
+            <w:noWrap/>
+            <w:vAlign w:val="bottom"/>
+          </w:tcPr>
+          <w:p>
+            <w:pPr>
+              <w:widowControl/>
+              <w:spacing w:line="240" w:lineRule="auto"/>
+              <w:rPr>
+                <w:rFonts w:ascii="Arial" w:hAnsi="Arial" w:cs="Arial"/>
+                <w:lang w:val="pt-BR" w:eastAsia="ja-JP"/>
+              </w:rPr>
+            </w:pPr>
+            <w:r>
+              <w:rPr>
+                <w:rFonts w:ascii="Arial" w:hAnsi="Arial" w:cs="Arial"/>
+                <w:lang w:val="pt-BR" w:eastAsia="ja-JP"/>
+              </w:rPr>
+              <w:t>Alta</w:t>
+            </w:r>
+          </w:p>
+        </w:tc>
+        <w:tc>
+          <w:tcPr>
+            <w:tcW w:w="990" w:type="dxa"/>
+            <w:noWrap/>
+          </w:tcPr>
+          <w:p>
+            <w:pPr>
+              <w:rPr>
+                <w:rFonts w:ascii="Arial" w:hAnsi="Arial" w:cs="Arial"/>
+                <w:lang w:val="pt-BR" w:eastAsia="ja-JP"/>
+              </w:rPr>
+            </w:pPr>
+          </w:p>
+          <w:p>
+            <w:pPr>
+              <w:rPr>
+                <w:rFonts w:ascii="Arial" w:hAnsi="Arial" w:cs="Arial"/>
+                <w:lang w:val="pt-BR" w:eastAsia="ja-JP"/>
+              </w:rPr>
+            </w:pPr>
+          </w:p>
+          <w:p>
+            <w:pPr>
+              <w:rPr>
+                <w:rFonts w:ascii="Arial" w:hAnsi="Arial" w:cs="Arial"/>
+                <w:lang w:val="pt-BR" w:eastAsia="ja-JP"/>
+              </w:rPr>
+            </w:pPr>
+          </w:p>
+          <w:p>
+            <w:pPr>
+              <w:rPr>
+                <w:rFonts w:ascii="Arial" w:hAnsi="Arial" w:cs="Arial"/>
+                <w:lang w:val="pt-BR" w:eastAsia="ja-JP"/>
+              </w:rPr>
+            </w:pPr>
+          </w:p>
+          <w:p>
+            <w:pPr>
+              <w:rPr>
+                <w:rFonts w:ascii="Arial" w:hAnsi="Arial" w:cs="Arial"/>
+                <w:lang w:val="pt-BR" w:eastAsia="ja-JP"/>
+              </w:rPr>
+            </w:pPr>
+            <w:r>
+              <w:rPr>
+                <w:rFonts w:ascii="Arial" w:hAnsi="Arial" w:cs="Arial"/>
+                <w:lang w:val="pt-BR" w:eastAsia="ja-JP"/>
+              </w:rPr>
+              <w:t>100</w:t>
+            </w:r>
+          </w:p>
+        </w:tc>
+        <w:tc>
+          <w:tcPr>
+            <w:tcW w:w="720" w:type="dxa"/>
+            <w:noWrap/>
+          </w:tcPr>
+          <w:p>
+            <w:pPr>
+              <w:rPr>
+                <w:rFonts w:ascii="Arial" w:hAnsi="Arial" w:cs="Arial"/>
+              </w:rPr>
+            </w:pPr>
+            <w:proofErr w:type="spellStart"/>
+            <w:r>
+              <w:rPr>
+                <w:rFonts w:ascii="Arial" w:hAnsi="Arial" w:cs="Arial"/>
+              </w:rPr>
+              <w:t>Concluído</w:t>
+            </w:r>
+            <w:proofErr w:type="spellEnd"/>
+          </w:p>
+          <w:p>
+            <w:pPr>
+              <w:rPr>
+                <w:rFonts w:ascii="Arial" w:hAnsi="Arial" w:cs="Arial"/>
+                <w:lang w:val="pt-BR" w:eastAsia="ja-JP"/>
+              </w:rPr>
+            </w:pPr>
+          </w:p>
+        </w:tc>
+        <w:tc>
+          <w:tcPr>
+            <w:tcW w:w="1440" w:type="dxa"/>
+            <w:noWrap/>
+            <w:vAlign w:val="bottom"/>
+          </w:tcPr>
+          <w:p>
+            <w:hyperlink r:id="rId22" w:history="1">
+              <w:r>
+                <w:rPr>
+                  <w:rStyle w:val="Hyperlink"/>
+                  <w:rFonts w:ascii="Arial" w:hAnsi="Arial" w:cs="Arial"/>
+                  <w:color w:val="auto"/>
+                </w:rPr>
+                <w:t>http://meuprojeto.net/processo/</w:t>
+              </w:r>
+            </w:hyperlink>
+          </w:p>
+        </w:tc>
+        <w:tc>
+          <w:tcPr>
+            <w:tcW w:w="720" w:type="dxa"/>
+            <w:noWrap/>
+            <w:vAlign w:val="bottom"/>
+          </w:tcPr>
+          <w:p>
+            <w:pPr>
+              <w:widowControl/>
+              <w:spacing w:line="240" w:lineRule="auto"/>
+              <w:rPr>
+                <w:rFonts w:ascii="Arial" w:hAnsi="Arial" w:cs="Arial"/>
+                <w:lang w:val="pt-BR" w:eastAsia="ja-JP"/>
+              </w:rPr>
+            </w:pPr>
+          </w:p>
+        </w:tc>
+        <w:tc>
+          <w:tcPr>
+            <w:tcW w:w="1080" w:type="dxa"/>
+            <w:noWrap/>
+            <w:vAlign w:val="bottom"/>
+          </w:tcPr>
+          <w:p>
+            <w:pPr>
+              <w:widowControl/>
+              <w:spacing w:line="240" w:lineRule="auto"/>
+              <w:rPr>
+                <w:rFonts w:ascii="Arial" w:hAnsi="Arial" w:cs="Arial"/>
+                <w:lang w:val="pt-BR" w:eastAsia="ja-JP"/>
+              </w:rPr>
+            </w:pPr>
+            <w:proofErr w:type="spellStart"/>
+            <w:r>
+              <w:rPr>
+                <w:rFonts w:ascii="Arial" w:hAnsi="Arial" w:cs="Arial"/>
+                <w:lang w:val="pt-BR" w:eastAsia="ja-JP"/>
+              </w:rPr>
+              <w:t>Irenildo</w:t>
+            </w:r>
+            <w:proofErr w:type="spellEnd"/>
+            <w:r>
+              <w:rPr>
+                <w:rFonts w:ascii="Arial" w:hAnsi="Arial" w:cs="Arial"/>
+                <w:lang w:val="pt-BR" w:eastAsia="ja-JP"/>
+              </w:rPr>
+              <w:t xml:space="preserve"> e Otávio</w:t>
+            </w:r>
+          </w:p>
+        </w:tc>
+        <w:tc>
+          <w:tcPr>
+            <w:tcW w:w="900" w:type="dxa"/>
+            <w:noWrap/>
+            <w:vAlign w:val="bottom"/>
+          </w:tcPr>
+          <w:p>
+            <w:pPr>
+              <w:widowControl/>
+              <w:spacing w:line="240" w:lineRule="auto"/>
+              <w:rPr>
+                <w:rFonts w:ascii="Arial" w:hAnsi="Arial" w:cs="Arial"/>
+                <w:lang w:val="pt-BR" w:eastAsia="ja-JP"/>
+              </w:rPr>
+            </w:pPr>
+            <w:r>
+              <w:rPr>
+                <w:rFonts w:ascii="Arial" w:hAnsi="Arial" w:cs="Arial"/>
+                <w:lang w:val="pt-BR" w:eastAsia="ja-JP"/>
+              </w:rPr>
+              <w:t>3,5</w:t>
+            </w:r>
+          </w:p>
+        </w:tc>
+        <w:tc>
+          <w:tcPr>
+            <w:tcW w:w="1080" w:type="dxa"/>
+            <w:noWrap/>
+            <w:vAlign w:val="bottom"/>
+          </w:tcPr>
+          <w:p>
+            <w:pPr>
+              <w:rPr>
+                <w:rFonts w:ascii="Arial" w:hAnsi="Arial" w:cs="Arial"/>
+              </w:rPr>
+            </w:pPr>
+            <w:r>
+              <w:rPr>
+                <w:rFonts w:ascii="Arial" w:hAnsi="Arial" w:cs="Arial"/>
+              </w:rPr>
+              <w:t>3,5</w:t>
+            </w:r>
+          </w:p>
+        </w:tc>
+      </w:tr>
+      <w:tr>
+        <w:trPr>
+          <w:trHeight w:val="255"/>
+        </w:trPr>
+        <w:tc>
+          <w:tcPr>
+            <w:tcW w:w="1543" w:type="dxa"/>
+            <w:noWrap/>
+            <w:vAlign w:val="bottom"/>
+          </w:tcPr>
+          <w:p>
+            <w:pPr>
+              <w:rPr>
+                <w:rFonts w:ascii="Arial" w:hAnsi="Arial" w:cs="Arial"/>
+              </w:rPr>
+            </w:pPr>
+            <w:r>
+              <w:rPr>
+                <w:rFonts w:ascii="Arial" w:hAnsi="Arial" w:cs="Arial"/>
+              </w:rPr>
+              <w:t xml:space="preserve">2ª </w:t>
+            </w:r>
+            <w:proofErr w:type="spellStart"/>
+            <w:r>
+              <w:rPr>
+                <w:rFonts w:ascii="Arial" w:hAnsi="Arial" w:cs="Arial"/>
+              </w:rPr>
+              <w:t>Atualização</w:t>
+            </w:r>
+            <w:proofErr w:type="spellEnd"/>
+            <w:r>
+              <w:rPr>
+                <w:rFonts w:ascii="Arial" w:hAnsi="Arial" w:cs="Arial"/>
+              </w:rPr>
+              <w:t xml:space="preserve"> E2 </w:t>
+            </w:r>
+            <w:proofErr w:type="spellStart"/>
+            <w:r>
+              <w:rPr>
+                <w:rFonts w:ascii="Arial" w:hAnsi="Arial" w:cs="Arial"/>
+              </w:rPr>
+              <w:t>Documento</w:t>
+            </w:r>
+            <w:proofErr w:type="spellEnd"/>
+            <w:r>
+              <w:rPr>
+                <w:rFonts w:ascii="Arial" w:hAnsi="Arial" w:cs="Arial"/>
+              </w:rPr>
+              <w:t xml:space="preserve"> </w:t>
+            </w:r>
+            <w:proofErr w:type="spellStart"/>
+            <w:r>
+              <w:rPr>
+                <w:rFonts w:ascii="Arial" w:hAnsi="Arial" w:cs="Arial"/>
+              </w:rPr>
+              <w:t>Caso</w:t>
+            </w:r>
+            <w:proofErr w:type="spellEnd"/>
+            <w:r>
+              <w:rPr>
+                <w:rFonts w:ascii="Arial" w:hAnsi="Arial" w:cs="Arial"/>
+              </w:rPr>
+              <w:t xml:space="preserve"> de </w:t>
+            </w:r>
+            <w:proofErr w:type="spellStart"/>
+            <w:r>
+              <w:rPr>
+                <w:rFonts w:ascii="Arial" w:hAnsi="Arial" w:cs="Arial"/>
+              </w:rPr>
+              <w:t>Teste</w:t>
+            </w:r>
+            <w:proofErr w:type="spellEnd"/>
+          </w:p>
+          <w:p>
+            <w:pPr>
+              <w:rPr>
+                <w:rFonts w:ascii="Arial" w:hAnsi="Arial" w:cs="Arial"/>
+              </w:rPr>
+            </w:pPr>
+          </w:p>
+        </w:tc>
+        <w:tc>
+          <w:tcPr>
+            <w:tcW w:w="990" w:type="dxa"/>
+            <w:noWrap/>
+            <w:vAlign w:val="bottom"/>
+          </w:tcPr>
+          <w:p>
+            <w:pPr>
+              <w:widowControl/>
+              <w:spacing w:line="240" w:lineRule="auto"/>
+              <w:rPr>
+                <w:rFonts w:ascii="Arial" w:hAnsi="Arial" w:cs="Arial"/>
+                <w:lang w:val="pt-BR" w:eastAsia="ja-JP"/>
+              </w:rPr>
+            </w:pPr>
+            <w:r>
+              <w:rPr>
+                <w:rFonts w:ascii="Arial" w:hAnsi="Arial" w:cs="Arial"/>
+                <w:lang w:val="pt-BR" w:eastAsia="ja-JP"/>
+              </w:rPr>
+              <w:t>Alta</w:t>
+            </w:r>
+          </w:p>
+        </w:tc>
+        <w:tc>
+          <w:tcPr>
+            <w:tcW w:w="990" w:type="dxa"/>
+            <w:noWrap/>
+          </w:tcPr>
+          <w:p>
+            <w:pPr>
+              <w:rPr>
+                <w:rFonts w:ascii="Arial" w:hAnsi="Arial" w:cs="Arial"/>
+                <w:lang w:val="pt-BR" w:eastAsia="ja-JP"/>
+              </w:rPr>
+            </w:pPr>
+          </w:p>
+          <w:p>
+            <w:pPr>
+              <w:rPr>
+                <w:rFonts w:ascii="Arial" w:hAnsi="Arial" w:cs="Arial"/>
+                <w:lang w:val="pt-BR" w:eastAsia="ja-JP"/>
+              </w:rPr>
+            </w:pPr>
+          </w:p>
+          <w:p>
+            <w:pPr>
+              <w:rPr>
+                <w:rFonts w:ascii="Arial" w:hAnsi="Arial" w:cs="Arial"/>
+                <w:lang w:val="pt-BR" w:eastAsia="ja-JP"/>
+              </w:rPr>
+            </w:pPr>
+          </w:p>
+          <w:p>
+            <w:pPr>
+              <w:rPr>
+                <w:rFonts w:ascii="Arial" w:hAnsi="Arial" w:cs="Arial"/>
+                <w:lang w:val="pt-BR" w:eastAsia="ja-JP"/>
+              </w:rPr>
+            </w:pPr>
+          </w:p>
+          <w:p>
+            <w:pPr>
+              <w:rPr>
+                <w:rFonts w:ascii="Arial" w:hAnsi="Arial" w:cs="Arial"/>
+                <w:lang w:val="pt-BR" w:eastAsia="ja-JP"/>
+              </w:rPr>
+            </w:pPr>
+            <w:r>
+              <w:rPr>
+                <w:rFonts w:ascii="Arial" w:hAnsi="Arial" w:cs="Arial"/>
+                <w:lang w:val="pt-BR" w:eastAsia="ja-JP"/>
+              </w:rPr>
+              <w:t>100</w:t>
+            </w:r>
+          </w:p>
+        </w:tc>
+        <w:tc>
+          <w:tcPr>
+            <w:tcW w:w="720" w:type="dxa"/>
+            <w:noWrap/>
+          </w:tcPr>
+          <w:p>
+            <w:pPr>
+              <w:rPr>
+                <w:rFonts w:ascii="Arial" w:hAnsi="Arial" w:cs="Arial"/>
+              </w:rPr>
+            </w:pPr>
+            <w:proofErr w:type="spellStart"/>
+            <w:r>
+              <w:rPr>
+                <w:rFonts w:ascii="Arial" w:hAnsi="Arial" w:cs="Arial"/>
+              </w:rPr>
+              <w:t>Concluído</w:t>
+            </w:r>
+            <w:proofErr w:type="spellEnd"/>
+          </w:p>
+          <w:p>
+            <w:pPr>
+              <w:rPr>
+                <w:rFonts w:ascii="Arial" w:hAnsi="Arial" w:cs="Arial"/>
+                <w:lang w:val="pt-BR" w:eastAsia="ja-JP"/>
+              </w:rPr>
+            </w:pPr>
+          </w:p>
+        </w:tc>
+        <w:tc>
+          <w:tcPr>
+            <w:tcW w:w="1440" w:type="dxa"/>
+            <w:noWrap/>
+            <w:vAlign w:val="bottom"/>
+          </w:tcPr>
+          <w:p>
+            <w:hyperlink r:id="rId23" w:history="1">
+              <w:r>
+                <w:rPr>
+                  <w:rStyle w:val="Hyperlink"/>
+                  <w:rFonts w:ascii="Arial" w:hAnsi="Arial" w:cs="Arial"/>
+                  <w:color w:val="auto"/>
+                </w:rPr>
+                <w:t>http://meuprojeto.net/processo/</w:t>
+              </w:r>
+            </w:hyperlink>
+          </w:p>
+        </w:tc>
+        <w:tc>
+          <w:tcPr>
+            <w:tcW w:w="720" w:type="dxa"/>
+            <w:noWrap/>
+            <w:vAlign w:val="bottom"/>
+          </w:tcPr>
+          <w:p>
+            <w:pPr>
+              <w:widowControl/>
+              <w:spacing w:line="240" w:lineRule="auto"/>
+              <w:rPr>
+                <w:rFonts w:ascii="Arial" w:hAnsi="Arial" w:cs="Arial"/>
+                <w:lang w:val="pt-BR" w:eastAsia="ja-JP"/>
+              </w:rPr>
+            </w:pPr>
+          </w:p>
+        </w:tc>
+        <w:tc>
+          <w:tcPr>
+            <w:tcW w:w="1080" w:type="dxa"/>
+            <w:noWrap/>
+            <w:vAlign w:val="bottom"/>
+          </w:tcPr>
+          <w:p>
+            <w:pPr>
+              <w:widowControl/>
+              <w:spacing w:line="240" w:lineRule="auto"/>
+              <w:rPr>
+                <w:rFonts w:ascii="Arial" w:hAnsi="Arial" w:cs="Arial"/>
+                <w:lang w:val="pt-BR" w:eastAsia="ja-JP"/>
+              </w:rPr>
+            </w:pPr>
+            <w:proofErr w:type="spellStart"/>
+            <w:r>
+              <w:rPr>
+                <w:rFonts w:ascii="Arial" w:hAnsi="Arial" w:cs="Arial"/>
+                <w:lang w:val="pt-BR" w:eastAsia="ja-JP"/>
+              </w:rPr>
+              <w:t>Irenildo</w:t>
+            </w:r>
+            <w:proofErr w:type="spellEnd"/>
+            <w:r>
+              <w:rPr>
+                <w:rFonts w:ascii="Arial" w:hAnsi="Arial" w:cs="Arial"/>
+                <w:lang w:val="pt-BR" w:eastAsia="ja-JP"/>
+              </w:rPr>
+              <w:t xml:space="preserve"> e Otávio</w:t>
+            </w:r>
+          </w:p>
+        </w:tc>
+        <w:tc>
+          <w:tcPr>
+            <w:tcW w:w="900" w:type="dxa"/>
+            <w:noWrap/>
+            <w:vAlign w:val="bottom"/>
+          </w:tcPr>
+          <w:p>
+            <w:pPr>
+              <w:widowControl/>
+              <w:spacing w:line="240" w:lineRule="auto"/>
+              <w:rPr>
+                <w:rFonts w:ascii="Arial" w:hAnsi="Arial" w:cs="Arial"/>
+                <w:lang w:val="pt-BR" w:eastAsia="ja-JP"/>
+              </w:rPr>
+            </w:pPr>
+            <w:proofErr w:type="gramStart"/>
+            <w:r>
+              <w:rPr>
+                <w:rFonts w:ascii="Arial" w:hAnsi="Arial" w:cs="Arial"/>
+                <w:lang w:val="pt-BR" w:eastAsia="ja-JP"/>
+              </w:rPr>
+              <w:t>3</w:t>
+            </w:r>
+            <w:proofErr w:type="gramEnd"/>
+          </w:p>
+        </w:tc>
+        <w:tc>
+          <w:tcPr>
+            <w:tcW w:w="1080" w:type="dxa"/>
+            <w:noWrap/>
+            <w:vAlign w:val="bottom"/>
+          </w:tcPr>
+          <w:p>
+            <w:pPr>
+              <w:rPr>
+                <w:rFonts w:ascii="Arial" w:hAnsi="Arial" w:cs="Arial"/>
+              </w:rPr>
+            </w:pPr>
+            <w:r>
+              <w:rPr>
+                <w:rFonts w:ascii="Arial" w:hAnsi="Arial" w:cs="Arial"/>
+              </w:rPr>
+              <w:t>3</w:t>
+            </w:r>
+          </w:p>
+        </w:tc>
+      </w:tr>
+      <w:tr>
+        <w:trPr>
+          <w:trHeight w:val="255"/>
+        </w:trPr>
+        <w:tc>
+          <w:tcPr>
+            <w:tcW w:w="1543" w:type="dxa"/>
+            <w:noWrap/>
+            <w:vAlign w:val="bottom"/>
+          </w:tcPr>
+          <w:p>
+            <w:pPr>
+              <w:rPr>
+                <w:rFonts w:ascii="Arial" w:hAnsi="Arial" w:cs="Arial"/>
+              </w:rPr>
+            </w:pPr>
+            <w:r>
+              <w:rPr>
+                <w:rFonts w:ascii="Arial" w:hAnsi="Arial" w:cs="Arial"/>
+              </w:rPr>
+              <w:t xml:space="preserve">2ª </w:t>
+            </w:r>
+            <w:proofErr w:type="spellStart"/>
+            <w:r>
+              <w:rPr>
+                <w:rFonts w:ascii="Arial" w:hAnsi="Arial" w:cs="Arial"/>
+              </w:rPr>
+              <w:t>Atualização</w:t>
+            </w:r>
+            <w:proofErr w:type="spellEnd"/>
+            <w:r>
+              <w:rPr>
+                <w:rFonts w:ascii="Arial" w:hAnsi="Arial" w:cs="Arial"/>
+              </w:rPr>
+              <w:t xml:space="preserve"> E2 </w:t>
+            </w:r>
+            <w:proofErr w:type="spellStart"/>
+            <w:r>
+              <w:rPr>
+                <w:rFonts w:ascii="Arial" w:hAnsi="Arial" w:cs="Arial"/>
+              </w:rPr>
+              <w:t>Documento</w:t>
+            </w:r>
+            <w:proofErr w:type="spellEnd"/>
+            <w:r>
+              <w:rPr>
+                <w:rFonts w:ascii="Arial" w:hAnsi="Arial" w:cs="Arial"/>
+              </w:rPr>
+              <w:t xml:space="preserve"> Plano de </w:t>
+            </w:r>
+            <w:proofErr w:type="spellStart"/>
+            <w:r>
+              <w:rPr>
+                <w:rFonts w:ascii="Arial" w:hAnsi="Arial" w:cs="Arial"/>
+              </w:rPr>
+              <w:t>Iteração</w:t>
+            </w:r>
+            <w:proofErr w:type="spellEnd"/>
+          </w:p>
+          <w:p>
+            <w:pPr>
+              <w:rPr>
+                <w:rFonts w:ascii="Arial" w:hAnsi="Arial" w:cs="Arial"/>
+              </w:rPr>
+            </w:pPr>
+          </w:p>
+        </w:tc>
+        <w:tc>
+          <w:tcPr>
+            <w:tcW w:w="990" w:type="dxa"/>
+            <w:noWrap/>
+            <w:vAlign w:val="bottom"/>
+          </w:tcPr>
+          <w:p>
+            <w:pPr>
+              <w:widowControl/>
+              <w:spacing w:line="240" w:lineRule="auto"/>
+              <w:rPr>
+                <w:rFonts w:ascii="Arial" w:hAnsi="Arial" w:cs="Arial"/>
+                <w:lang w:val="pt-BR" w:eastAsia="ja-JP"/>
+              </w:rPr>
+            </w:pPr>
+            <w:r>
+              <w:rPr>
+                <w:rFonts w:ascii="Arial" w:hAnsi="Arial" w:cs="Arial"/>
+                <w:lang w:val="pt-BR" w:eastAsia="ja-JP"/>
+              </w:rPr>
+              <w:t>Alta</w:t>
+            </w:r>
+          </w:p>
+        </w:tc>
+        <w:tc>
+          <w:tcPr>
+            <w:tcW w:w="990" w:type="dxa"/>
+            <w:noWrap/>
+          </w:tcPr>
+          <w:p>
+            <w:pPr>
+              <w:rPr>
+                <w:rFonts w:ascii="Arial" w:hAnsi="Arial" w:cs="Arial"/>
+                <w:lang w:val="pt-BR" w:eastAsia="ja-JP"/>
+              </w:rPr>
+            </w:pPr>
+          </w:p>
+          <w:p>
+            <w:pPr>
+              <w:rPr>
+                <w:rFonts w:ascii="Arial" w:hAnsi="Arial" w:cs="Arial"/>
+                <w:lang w:val="pt-BR" w:eastAsia="ja-JP"/>
+              </w:rPr>
+            </w:pPr>
+          </w:p>
+          <w:p>
+            <w:pPr>
+              <w:rPr>
+                <w:rFonts w:ascii="Arial" w:hAnsi="Arial" w:cs="Arial"/>
+                <w:lang w:val="pt-BR" w:eastAsia="ja-JP"/>
+              </w:rPr>
+            </w:pPr>
+          </w:p>
+          <w:p>
+            <w:pPr>
+              <w:rPr>
+                <w:rFonts w:ascii="Arial" w:hAnsi="Arial" w:cs="Arial"/>
+                <w:lang w:val="pt-BR" w:eastAsia="ja-JP"/>
+              </w:rPr>
+            </w:pPr>
+          </w:p>
+          <w:p>
+            <w:pPr>
+              <w:rPr>
+                <w:rFonts w:ascii="Arial" w:hAnsi="Arial" w:cs="Arial"/>
+                <w:lang w:val="pt-BR" w:eastAsia="ja-JP"/>
+              </w:rPr>
+            </w:pPr>
+            <w:r>
+              <w:rPr>
+                <w:rFonts w:ascii="Arial" w:hAnsi="Arial" w:cs="Arial"/>
+                <w:lang w:val="pt-BR" w:eastAsia="ja-JP"/>
+              </w:rPr>
+              <w:t>100</w:t>
+            </w:r>
+          </w:p>
+        </w:tc>
+        <w:tc>
+          <w:tcPr>
+            <w:tcW w:w="720" w:type="dxa"/>
+            <w:noWrap/>
+          </w:tcPr>
+          <w:p>
+            <w:pPr>
+              <w:rPr>
+                <w:rFonts w:ascii="Arial" w:hAnsi="Arial" w:cs="Arial"/>
+              </w:rPr>
+            </w:pPr>
+            <w:proofErr w:type="spellStart"/>
+            <w:r>
+              <w:rPr>
+                <w:rFonts w:ascii="Arial" w:hAnsi="Arial" w:cs="Arial"/>
+              </w:rPr>
+              <w:t>Concluído</w:t>
+            </w:r>
+            <w:proofErr w:type="spellEnd"/>
+          </w:p>
+          <w:p>
+            <w:pPr>
+              <w:rPr>
+                <w:rFonts w:ascii="Arial" w:hAnsi="Arial" w:cs="Arial"/>
+                <w:lang w:val="pt-BR" w:eastAsia="ja-JP"/>
+              </w:rPr>
+            </w:pPr>
+          </w:p>
+        </w:tc>
+        <w:tc>
+          <w:tcPr>
+            <w:tcW w:w="1440" w:type="dxa"/>
+            <w:noWrap/>
+            <w:vAlign w:val="bottom"/>
+          </w:tcPr>
+          <w:p>
+            <w:hyperlink r:id="rId24" w:history="1">
+              <w:r>
+                <w:rPr>
+                  <w:rStyle w:val="Hyperlink"/>
+                  <w:rFonts w:ascii="Arial" w:hAnsi="Arial" w:cs="Arial"/>
+                  <w:color w:val="auto"/>
+                </w:rPr>
+                <w:t>http://meuprojeto.net/processo/</w:t>
+              </w:r>
+            </w:hyperlink>
+          </w:p>
+        </w:tc>
+        <w:tc>
+          <w:tcPr>
+            <w:tcW w:w="720" w:type="dxa"/>
+            <w:noWrap/>
+            <w:vAlign w:val="bottom"/>
+          </w:tcPr>
+          <w:p>
+            <w:pPr>
+              <w:widowControl/>
+              <w:spacing w:line="240" w:lineRule="auto"/>
+              <w:rPr>
+                <w:rFonts w:ascii="Arial" w:hAnsi="Arial" w:cs="Arial"/>
+                <w:lang w:val="pt-BR" w:eastAsia="ja-JP"/>
+              </w:rPr>
+            </w:pPr>
+          </w:p>
+        </w:tc>
+        <w:tc>
+          <w:tcPr>
+            <w:tcW w:w="1080" w:type="dxa"/>
+            <w:noWrap/>
+            <w:vAlign w:val="bottom"/>
+          </w:tcPr>
+          <w:p>
+            <w:pPr>
+              <w:widowControl/>
+              <w:spacing w:line="240" w:lineRule="auto"/>
+              <w:rPr>
+                <w:rFonts w:ascii="Arial" w:hAnsi="Arial" w:cs="Arial"/>
+                <w:lang w:val="pt-BR" w:eastAsia="ja-JP"/>
+              </w:rPr>
+            </w:pPr>
+            <w:proofErr w:type="spellStart"/>
+            <w:r>
+              <w:rPr>
+                <w:rFonts w:ascii="Arial" w:hAnsi="Arial" w:cs="Arial"/>
+                <w:lang w:val="pt-BR" w:eastAsia="ja-JP"/>
+              </w:rPr>
+              <w:t>Irenildo</w:t>
+            </w:r>
+            <w:proofErr w:type="spellEnd"/>
+            <w:r>
+              <w:rPr>
+                <w:rFonts w:ascii="Arial" w:hAnsi="Arial" w:cs="Arial"/>
+                <w:lang w:val="pt-BR" w:eastAsia="ja-JP"/>
+              </w:rPr>
+              <w:t xml:space="preserve"> e Otávio</w:t>
+            </w:r>
+          </w:p>
+        </w:tc>
+        <w:tc>
+          <w:tcPr>
+            <w:tcW w:w="900" w:type="dxa"/>
+            <w:noWrap/>
+            <w:vAlign w:val="bottom"/>
+          </w:tcPr>
+          <w:p>
+            <w:pPr>
+              <w:widowControl/>
+              <w:spacing w:line="240" w:lineRule="auto"/>
+              <w:rPr>
+                <w:rFonts w:ascii="Arial" w:hAnsi="Arial" w:cs="Arial"/>
+                <w:lang w:val="pt-BR" w:eastAsia="ja-JP"/>
+              </w:rPr>
+            </w:pPr>
+            <w:proofErr w:type="gramStart"/>
+            <w:r>
+              <w:rPr>
+                <w:rFonts w:ascii="Arial" w:hAnsi="Arial" w:cs="Arial"/>
+                <w:lang w:val="pt-BR" w:eastAsia="ja-JP"/>
+              </w:rPr>
+              <w:t>3</w:t>
+            </w:r>
+            <w:proofErr w:type="gramEnd"/>
+          </w:p>
+        </w:tc>
+        <w:tc>
+          <w:tcPr>
+            <w:tcW w:w="1080" w:type="dxa"/>
+            <w:noWrap/>
+            <w:vAlign w:val="bottom"/>
+          </w:tcPr>
+          <w:p>
+            <w:pPr>
+              <w:rPr>
+                <w:rFonts w:ascii="Arial" w:hAnsi="Arial" w:cs="Arial"/>
+              </w:rPr>
+            </w:pPr>
+            <w:r>
+              <w:rPr>
+                <w:rFonts w:ascii="Arial" w:hAnsi="Arial" w:cs="Arial"/>
+              </w:rPr>
+              <w:t>3</w:t>
+            </w:r>
+          </w:p>
+        </w:tc>
+      </w:tr>
+      <w:tr>
+        <w:trPr>
+          <w:trHeight w:val="255"/>
+        </w:trPr>
+        <w:tc>
+          <w:tcPr>
+            <w:tcW w:w="1543" w:type="dxa"/>
+            <w:noWrap/>
+            <w:vAlign w:val="bottom"/>
+          </w:tcPr>
+          <w:p>
+            <w:pPr>
+              <w:rPr>
+                <w:rFonts w:ascii="Arial" w:hAnsi="Arial" w:cs="Arial"/>
+              </w:rPr>
+            </w:pPr>
+            <w:proofErr w:type="spellStart"/>
+            <w:r>
+              <w:rPr>
+                <w:rFonts w:ascii="Arial" w:hAnsi="Arial" w:cs="Arial"/>
+              </w:rPr>
+              <w:t>Revisão</w:t>
+            </w:r>
+            <w:proofErr w:type="spellEnd"/>
+            <w:r>
+              <w:rPr>
+                <w:rFonts w:ascii="Arial" w:hAnsi="Arial" w:cs="Arial"/>
+              </w:rPr>
+              <w:t xml:space="preserve"> dos </w:t>
+            </w:r>
+            <w:proofErr w:type="spellStart"/>
+            <w:r>
+              <w:rPr>
+                <w:rFonts w:ascii="Arial" w:hAnsi="Arial" w:cs="Arial"/>
+              </w:rPr>
+              <w:t>Documentos</w:t>
+            </w:r>
+            <w:proofErr w:type="spellEnd"/>
+          </w:p>
+          <w:p>
+            <w:pPr>
+              <w:rPr>
+                <w:rFonts w:ascii="Arial" w:hAnsi="Arial" w:cs="Arial"/>
+              </w:rPr>
+            </w:pPr>
+          </w:p>
+        </w:tc>
+        <w:tc>
+          <w:tcPr>
+            <w:tcW w:w="990" w:type="dxa"/>
+            <w:noWrap/>
+            <w:vAlign w:val="bottom"/>
+          </w:tcPr>
+          <w:p>
+            <w:pPr>
+              <w:widowControl/>
+              <w:spacing w:line="240" w:lineRule="auto"/>
+              <w:rPr>
+                <w:rFonts w:ascii="Arial" w:hAnsi="Arial" w:cs="Arial"/>
+                <w:lang w:val="pt-BR" w:eastAsia="ja-JP"/>
+              </w:rPr>
+            </w:pPr>
+            <w:r>
+              <w:rPr>
+                <w:rFonts w:ascii="Arial" w:hAnsi="Arial" w:cs="Arial"/>
+                <w:lang w:val="pt-BR" w:eastAsia="ja-JP"/>
+              </w:rPr>
+              <w:t>Alta</w:t>
+            </w:r>
+          </w:p>
+        </w:tc>
+        <w:tc>
+          <w:tcPr>
+            <w:tcW w:w="990" w:type="dxa"/>
+            <w:noWrap/>
+          </w:tcPr>
+          <w:p>
+            <w:pPr>
+              <w:rPr>
+                <w:rFonts w:ascii="Arial" w:hAnsi="Arial" w:cs="Arial"/>
+                <w:lang w:val="pt-BR" w:eastAsia="ja-JP"/>
+              </w:rPr>
+            </w:pPr>
+          </w:p>
+          <w:p>
+            <w:pPr>
+              <w:rPr>
+                <w:rFonts w:ascii="Arial" w:hAnsi="Arial" w:cs="Arial"/>
+                <w:lang w:val="pt-BR" w:eastAsia="ja-JP"/>
+              </w:rPr>
+            </w:pPr>
+          </w:p>
+          <w:p>
+            <w:pPr>
+              <w:rPr>
+                <w:rFonts w:ascii="Arial" w:hAnsi="Arial" w:cs="Arial"/>
+                <w:lang w:val="pt-BR" w:eastAsia="ja-JP"/>
+              </w:rPr>
+            </w:pPr>
+            <w:r>
+              <w:rPr>
+                <w:rFonts w:ascii="Arial" w:hAnsi="Arial" w:cs="Arial"/>
+                <w:lang w:val="pt-BR" w:eastAsia="ja-JP"/>
+              </w:rPr>
+              <w:t>100</w:t>
+            </w:r>
+          </w:p>
+        </w:tc>
+        <w:tc>
+          <w:tcPr>
+            <w:tcW w:w="720" w:type="dxa"/>
+            <w:noWrap/>
+          </w:tcPr>
+          <w:p>
+            <w:pPr>
+              <w:rPr>
+                <w:rFonts w:ascii="Arial" w:hAnsi="Arial" w:cs="Arial"/>
+              </w:rPr>
+            </w:pPr>
+            <w:proofErr w:type="spellStart"/>
+            <w:r>
+              <w:rPr>
+                <w:rFonts w:ascii="Arial" w:hAnsi="Arial" w:cs="Arial"/>
+              </w:rPr>
+              <w:t>Concluído</w:t>
+            </w:r>
+            <w:proofErr w:type="spellEnd"/>
+          </w:p>
+          <w:p>
+            <w:pPr>
+              <w:rPr>
+                <w:rFonts w:ascii="Arial" w:hAnsi="Arial" w:cs="Arial"/>
+                <w:lang w:val="pt-BR" w:eastAsia="ja-JP"/>
+              </w:rPr>
+            </w:pPr>
+          </w:p>
+        </w:tc>
+        <w:tc>
+          <w:tcPr>
+            <w:tcW w:w="1440" w:type="dxa"/>
+            <w:noWrap/>
+            <w:vAlign w:val="bottom"/>
+          </w:tcPr>
+          <w:p>
+            <w:hyperlink r:id="rId25" w:history="1">
+              <w:r>
+                <w:rPr>
+                  <w:rStyle w:val="Hyperlink"/>
+                  <w:rFonts w:ascii="Arial" w:hAnsi="Arial" w:cs="Arial"/>
+                  <w:color w:val="auto"/>
+                </w:rPr>
+                <w:t>http://meuprojeto.net/processo/</w:t>
+              </w:r>
+            </w:hyperlink>
+          </w:p>
+        </w:tc>
+        <w:tc>
+          <w:tcPr>
+            <w:tcW w:w="720" w:type="dxa"/>
+            <w:noWrap/>
+            <w:vAlign w:val="bottom"/>
+          </w:tcPr>
+          <w:p>
+            <w:pPr>
+              <w:widowControl/>
+              <w:spacing w:line="240" w:lineRule="auto"/>
+              <w:rPr>
+                <w:rFonts w:ascii="Arial" w:hAnsi="Arial" w:cs="Arial"/>
+                <w:lang w:val="pt-BR" w:eastAsia="ja-JP"/>
+              </w:rPr>
+            </w:pPr>
+          </w:p>
+        </w:tc>
+        <w:tc>
+          <w:tcPr>
+            <w:tcW w:w="1080" w:type="dxa"/>
+            <w:noWrap/>
+            <w:vAlign w:val="bottom"/>
+          </w:tcPr>
+          <w:p>
+            <w:pPr>
+              <w:widowControl/>
+              <w:spacing w:line="240" w:lineRule="auto"/>
+              <w:rPr>
+                <w:rFonts w:ascii="Arial" w:hAnsi="Arial" w:cs="Arial"/>
+                <w:lang w:val="pt-BR" w:eastAsia="ja-JP"/>
+              </w:rPr>
+            </w:pPr>
+            <w:proofErr w:type="spellStart"/>
+            <w:r>
+              <w:rPr>
+                <w:rFonts w:ascii="Arial" w:hAnsi="Arial" w:cs="Arial"/>
+                <w:lang w:val="pt-BR" w:eastAsia="ja-JP"/>
+              </w:rPr>
+              <w:t>Irenildo</w:t>
+            </w:r>
+            <w:proofErr w:type="spellEnd"/>
+            <w:r>
+              <w:rPr>
+                <w:rFonts w:ascii="Arial" w:hAnsi="Arial" w:cs="Arial"/>
+                <w:lang w:val="pt-BR" w:eastAsia="ja-JP"/>
+              </w:rPr>
+              <w:t xml:space="preserve"> e Otávio</w:t>
+            </w:r>
+          </w:p>
+        </w:tc>
+        <w:tc>
+          <w:tcPr>
+            <w:tcW w:w="900" w:type="dxa"/>
+            <w:noWrap/>
+            <w:vAlign w:val="bottom"/>
+          </w:tcPr>
+          <w:p>
+            <w:pPr>
+              <w:widowControl/>
+              <w:spacing w:line="240" w:lineRule="auto"/>
+              <w:rPr>
+                <w:rFonts w:ascii="Arial" w:hAnsi="Arial" w:cs="Arial"/>
+                <w:lang w:val="pt-BR" w:eastAsia="ja-JP"/>
+              </w:rPr>
+            </w:pPr>
+            <w:proofErr w:type="gramStart"/>
+            <w:r>
+              <w:rPr>
+                <w:rFonts w:ascii="Arial" w:hAnsi="Arial" w:cs="Arial"/>
+                <w:lang w:val="pt-BR" w:eastAsia="ja-JP"/>
+              </w:rPr>
+              <w:t>1</w:t>
+            </w:r>
+            <w:proofErr w:type="gramEnd"/>
+          </w:p>
+        </w:tc>
+        <w:tc>
+          <w:tcPr>
+            <w:tcW w:w="1080" w:type="dxa"/>
+            <w:noWrap/>
+            <w:vAlign w:val="bottom"/>
+          </w:tcPr>
+          <w:p>
+            <w:pPr>
+              <w:rPr>
+                <w:rFonts w:ascii="Arial" w:hAnsi="Arial" w:cs="Arial"/>
+              </w:rPr>
+            </w:pPr>
+            <w:r>
+              <w:rPr>
+                <w:rFonts w:ascii="Arial" w:hAnsi="Arial" w:cs="Arial"/>
+              </w:rPr>
+              <w:t>1</w:t>
+            </w:r>
+          </w:p>
+        </w:tc>
+      </w:tr>
+      <w:tr>
+        <w:trPr>
+          <w:trHeight w:val="255"/>
+        </w:trPr>
+        <w:tc>
+          <w:tcPr>
+            <w:tcW w:w="1543" w:type="dxa"/>
+            <w:noWrap/>
+            <w:vAlign w:val="bottom"/>
+          </w:tcPr>
+          <w:p>
+            <w:pPr>
+              <w:rPr>
+                <w:rFonts w:ascii="Arial" w:hAnsi="Arial" w:cs="Arial"/>
+              </w:rPr>
+            </w:pPr>
+            <w:r>
+              <w:rPr>
+                <w:rFonts w:ascii="Arial" w:hAnsi="Arial" w:cs="Arial"/>
+              </w:rPr>
+              <w:t>Release E2</w:t>
+            </w:r>
+          </w:p>
+          <w:p>
+            <w:pPr>
+              <w:rPr>
+                <w:rFonts w:ascii="Arial" w:hAnsi="Arial" w:cs="Arial"/>
+              </w:rPr>
+            </w:pPr>
+          </w:p>
+        </w:tc>
+        <w:tc>
+          <w:tcPr>
+            <w:tcW w:w="990" w:type="dxa"/>
+            <w:noWrap/>
+            <w:vAlign w:val="bottom"/>
+          </w:tcPr>
+          <w:p>
+            <w:pPr>
+              <w:widowControl/>
+              <w:spacing w:line="240" w:lineRule="auto"/>
+              <w:rPr>
+                <w:rFonts w:ascii="Arial" w:hAnsi="Arial" w:cs="Arial"/>
+                <w:lang w:val="pt-BR" w:eastAsia="ja-JP"/>
+              </w:rPr>
+            </w:pPr>
+            <w:r>
+              <w:rPr>
+                <w:rFonts w:ascii="Arial" w:hAnsi="Arial" w:cs="Arial"/>
+                <w:lang w:val="pt-BR" w:eastAsia="ja-JP"/>
+              </w:rPr>
+              <w:t>Alta</w:t>
+            </w:r>
+          </w:p>
+        </w:tc>
+        <w:tc>
+          <w:tcPr>
+            <w:tcW w:w="990" w:type="dxa"/>
+            <w:noWrap/>
+          </w:tcPr>
+          <w:p>
+            <w:pPr>
+              <w:rPr>
+                <w:rFonts w:ascii="Arial" w:hAnsi="Arial" w:cs="Arial"/>
+                <w:lang w:val="pt-BR" w:eastAsia="ja-JP"/>
+              </w:rPr>
+            </w:pPr>
+          </w:p>
+          <w:p>
+            <w:pPr>
+              <w:rPr>
+                <w:rFonts w:ascii="Arial" w:hAnsi="Arial" w:cs="Arial"/>
+                <w:lang w:val="pt-BR" w:eastAsia="ja-JP"/>
+              </w:rPr>
+            </w:pPr>
+            <w:r>
+              <w:rPr>
+                <w:rFonts w:ascii="Arial" w:hAnsi="Arial" w:cs="Arial"/>
+                <w:lang w:val="pt-BR" w:eastAsia="ja-JP"/>
+              </w:rPr>
+              <w:t>100</w:t>
+            </w:r>
+          </w:p>
+        </w:tc>
+        <w:tc>
+          <w:tcPr>
+            <w:tcW w:w="720" w:type="dxa"/>
+            <w:noWrap/>
+          </w:tcPr>
+          <w:p>
+            <w:pPr>
+              <w:rPr>
+                <w:rFonts w:ascii="Arial" w:hAnsi="Arial" w:cs="Arial"/>
+              </w:rPr>
+            </w:pPr>
+            <w:proofErr w:type="spellStart"/>
+            <w:r>
+              <w:rPr>
+                <w:rFonts w:ascii="Arial" w:hAnsi="Arial" w:cs="Arial"/>
+              </w:rPr>
+              <w:t>Concluído</w:t>
+            </w:r>
+            <w:proofErr w:type="spellEnd"/>
+          </w:p>
+          <w:p>
+            <w:pPr>
+              <w:rPr>
+                <w:rFonts w:ascii="Arial" w:hAnsi="Arial" w:cs="Arial"/>
+                <w:lang w:val="pt-BR" w:eastAsia="ja-JP"/>
+              </w:rPr>
+            </w:pPr>
+          </w:p>
+        </w:tc>
+        <w:tc>
+          <w:tcPr>
+            <w:tcW w:w="1440" w:type="dxa"/>
+            <w:noWrap/>
+            <w:vAlign w:val="bottom"/>
+          </w:tcPr>
+          <w:p>
+            <w:hyperlink r:id="rId26" w:history="1">
+              <w:r>
+                <w:rPr>
+                  <w:rStyle w:val="Hyperlink"/>
+                  <w:rFonts w:ascii="Arial" w:hAnsi="Arial" w:cs="Arial"/>
+                  <w:color w:val="auto"/>
+                </w:rPr>
+                <w:t>http://meuprojeto.net/processo/</w:t>
+              </w:r>
+            </w:hyperlink>
+          </w:p>
+        </w:tc>
+        <w:tc>
+          <w:tcPr>
+            <w:tcW w:w="720" w:type="dxa"/>
+            <w:noWrap/>
+            <w:vAlign w:val="bottom"/>
+          </w:tcPr>
+          <w:p>
+            <w:pPr>
+              <w:widowControl/>
+              <w:spacing w:line="240" w:lineRule="auto"/>
+              <w:rPr>
+                <w:rFonts w:ascii="Arial" w:hAnsi="Arial" w:cs="Arial"/>
+                <w:lang w:val="pt-BR" w:eastAsia="ja-JP"/>
+              </w:rPr>
+            </w:pPr>
+          </w:p>
+        </w:tc>
+        <w:tc>
+          <w:tcPr>
+            <w:tcW w:w="1080" w:type="dxa"/>
+            <w:noWrap/>
+            <w:vAlign w:val="bottom"/>
+          </w:tcPr>
+          <w:p>
+            <w:pPr>
+              <w:widowControl/>
+              <w:spacing w:line="240" w:lineRule="auto"/>
+              <w:rPr>
+                <w:rFonts w:ascii="Arial" w:hAnsi="Arial" w:cs="Arial"/>
+                <w:lang w:val="pt-BR" w:eastAsia="ja-JP"/>
+              </w:rPr>
+            </w:pPr>
+            <w:proofErr w:type="spellStart"/>
+            <w:r>
+              <w:rPr>
+                <w:rFonts w:ascii="Arial" w:hAnsi="Arial" w:cs="Arial"/>
+                <w:lang w:val="pt-BR" w:eastAsia="ja-JP"/>
+              </w:rPr>
+              <w:t>Irenildo</w:t>
+            </w:r>
+            <w:proofErr w:type="spellEnd"/>
+            <w:r>
+              <w:rPr>
+                <w:rFonts w:ascii="Arial" w:hAnsi="Arial" w:cs="Arial"/>
+                <w:lang w:val="pt-BR" w:eastAsia="ja-JP"/>
+              </w:rPr>
+              <w:t xml:space="preserve"> e Otávio</w:t>
+            </w:r>
+          </w:p>
+        </w:tc>
+        <w:tc>
+          <w:tcPr>
+            <w:tcW w:w="900" w:type="dxa"/>
+            <w:noWrap/>
+            <w:vAlign w:val="bottom"/>
+          </w:tcPr>
+          <w:p>
+            <w:pPr>
+              <w:widowControl/>
+              <w:spacing w:line="240" w:lineRule="auto"/>
+              <w:rPr>
+                <w:rFonts w:ascii="Arial" w:hAnsi="Arial" w:cs="Arial"/>
+                <w:lang w:val="pt-BR" w:eastAsia="ja-JP"/>
+              </w:rPr>
+            </w:pPr>
             <w:r>
               <w:rPr>
                 <w:rFonts w:ascii="Arial" w:hAnsi="Arial" w:cs="Arial"/>
@@ -3199,6 +7818,22 @@
         </w:tc>
       </w:tr>
     </w:tbl>
+    <w:p>
+      <w:pPr>
+        <w:pStyle w:val="Corpodetexto"/>
+        <w:rPr>
+          <w:lang w:val="pt-BR"/>
+        </w:rPr>
+      </w:pPr>
+    </w:p>
+    <w:p>
+      <w:pPr>
+        <w:pStyle w:val="Corpodetexto"/>
+        <w:rPr>
+          <w:lang w:val="pt-BR"/>
+        </w:rPr>
+      </w:pPr>
+    </w:p>
     <w:p>
       <w:pPr>
         <w:pStyle w:val="Corpodetexto"/>
@@ -3219,6 +7854,7 @@
         <w:rPr>
           <w:lang w:val="pt-BR"/>
         </w:rPr>
+        <w:lastRenderedPageBreak/>
         <w:t>4.  Lista de Problemas</w:t>
       </w:r>
     </w:p>
@@ -3265,6 +7901,7 @@
                 <w:lang w:eastAsia="ja-JP"/>
               </w:rPr>
             </w:pPr>
+            <w:proofErr w:type="spellStart"/>
             <w:r>
               <w:rPr>
                 <w:rFonts w:ascii="Arial" w:hAnsi="Arial" w:cs="Arial"/>
@@ -3275,6 +7912,7 @@
               </w:rPr>
               <w:t>Problema</w:t>
             </w:r>
+            <w:proofErr w:type="spellEnd"/>
           </w:p>
         </w:tc>
         <w:tc>
@@ -3335,6 +7973,7 @@
                 <w:lang w:eastAsia="ja-JP"/>
               </w:rPr>
             </w:pPr>
+            <w:proofErr w:type="spellStart"/>
             <w:r>
               <w:rPr>
                 <w:rFonts w:ascii="Arial" w:hAnsi="Arial" w:cs="Arial"/>
@@ -3345,6 +7984,7 @@
               </w:rPr>
               <w:t>Observação</w:t>
             </w:r>
+            <w:proofErr w:type="spellEnd"/>
           </w:p>
         </w:tc>
       </w:tr>
@@ -3402,8 +8042,13 @@
               <w:pStyle w:val="Corpodetexto"/>
               <w:ind w:left="0"/>
             </w:pPr>
-            <w:r>
-              <w:t>Concluido: 10</w:t>
+            <w:proofErr w:type="spellStart"/>
+            <w:r>
+              <w:t>Concluido</w:t>
+            </w:r>
+            <w:proofErr w:type="spellEnd"/>
+            <w:r>
+              <w:t>: 10</w:t>
             </w:r>
             <w:r>
               <w:t>0%</w:t>
@@ -3466,7 +8111,15 @@
               <w:t>Configuração</w:t>
             </w:r>
             <w:r>
-              <w:t xml:space="preserve"> Banco de Dados</w:t>
+              <w:t xml:space="preserve"> </w:t>
+            </w:r>
+            <w:proofErr w:type="spellStart"/>
+            <w:r>
+              <w:t>Banco</w:t>
+            </w:r>
+            <w:proofErr w:type="spellEnd"/>
+            <w:r>
+              <w:t xml:space="preserve"> de Dados</w:t>
             </w:r>
           </w:p>
         </w:tc>
@@ -3485,8 +8138,13 @@
               <w:pStyle w:val="Corpodetexto"/>
               <w:ind w:left="0"/>
             </w:pPr>
-            <w:r>
-              <w:t>Concluído: 50</w:t>
+            <w:proofErr w:type="spellStart"/>
+            <w:r>
+              <w:t>Concluído</w:t>
+            </w:r>
+            <w:proofErr w:type="spellEnd"/>
+            <w:r>
+              <w:t>: 50</w:t>
             </w:r>
             <w:r>
               <w:t>%</w:t>
@@ -3497,8 +8155,13 @@
               <w:pStyle w:val="Corpodetexto"/>
               <w:ind w:left="0"/>
             </w:pPr>
-            <w:r>
-              <w:t>Falta: 50</w:t>
+            <w:proofErr w:type="spellStart"/>
+            <w:r>
+              <w:t>Falta</w:t>
+            </w:r>
+            <w:proofErr w:type="spellEnd"/>
+            <w:r>
+              <w:t>: 50</w:t>
             </w:r>
             <w:r>
               <w:t>%</w:t>
@@ -3529,12 +8192,14 @@
               </w:rPr>
               <w:t xml:space="preserve">Dificuldade no momento de comunicação </w:t>
             </w:r>
+            <w:proofErr w:type="spellStart"/>
             <w:r>
               <w:rPr>
                 <w:lang w:val="pt-BR"/>
               </w:rPr>
               <w:t>Android</w:t>
             </w:r>
+            <w:proofErr w:type="spellEnd"/>
             <w:r>
               <w:rPr>
                 <w:lang w:val="pt-BR"/>
@@ -3586,8 +8251,13 @@
               <w:pStyle w:val="Corpodetexto"/>
               <w:ind w:left="0"/>
             </w:pPr>
-            <w:r>
-              <w:t>Concluído: 70</w:t>
+            <w:proofErr w:type="spellStart"/>
+            <w:r>
+              <w:t>Concluído</w:t>
+            </w:r>
+            <w:proofErr w:type="spellEnd"/>
+            <w:r>
+              <w:t>: 70</w:t>
             </w:r>
             <w:r>
               <w:t>%</w:t>
@@ -3598,8 +8268,13 @@
               <w:pStyle w:val="Corpodetexto"/>
               <w:ind w:left="0"/>
             </w:pPr>
-            <w:r>
-              <w:t>Falta: 3</w:t>
+            <w:proofErr w:type="spellStart"/>
+            <w:r>
+              <w:t>Falta</w:t>
+            </w:r>
+            <w:proofErr w:type="spellEnd"/>
+            <w:r>
+              <w:t>: 3</w:t>
             </w:r>
             <w:r>
               <w:t>0%</w:t>
@@ -3656,7 +8331,21 @@
               <w:rPr>
                 <w:lang w:val="pt-BR"/>
               </w:rPr>
-              <w:t>Configuração Entre Andoid e BD</w:t>
+              <w:t xml:space="preserve">Configuração Entre </w:t>
+            </w:r>
+            <w:proofErr w:type="spellStart"/>
+            <w:r>
+              <w:rPr>
+                <w:lang w:val="pt-BR"/>
+              </w:rPr>
+              <w:t>Andoid</w:t>
+            </w:r>
+            <w:proofErr w:type="spellEnd"/>
+            <w:r>
+              <w:rPr>
+                <w:lang w:val="pt-BR"/>
+              </w:rPr>
+              <w:t xml:space="preserve"> e BD</w:t>
             </w:r>
           </w:p>
         </w:tc>
@@ -3675,8 +8364,13 @@
               <w:pStyle w:val="Corpodetexto"/>
               <w:ind w:left="0"/>
             </w:pPr>
-            <w:r>
-              <w:t>Concluído: 40%</w:t>
+            <w:proofErr w:type="spellStart"/>
+            <w:r>
+              <w:t>Concluído</w:t>
+            </w:r>
+            <w:proofErr w:type="spellEnd"/>
+            <w:r>
+              <w:t>: 40%</w:t>
             </w:r>
           </w:p>
           <w:p>
@@ -3687,8 +8381,13 @@
                 <w:lang w:val="pt-BR"/>
               </w:rPr>
             </w:pPr>
-            <w:r>
-              <w:t>Falta: 60%</w:t>
+            <w:proofErr w:type="spellStart"/>
+            <w:r>
+              <w:t>Falta</w:t>
+            </w:r>
+            <w:proofErr w:type="spellEnd"/>
+            <w:r>
+              <w:t>: 60%</w:t>
             </w:r>
           </w:p>
         </w:tc>
@@ -3735,7 +8434,6 @@
         </w:rPr>
       </w:pPr>
       <w:r>
-        <w:lastRenderedPageBreak/>
         <w:t xml:space="preserve">5.  </w:t>
       </w:r>
       <w:r>
@@ -3878,8 +8576,13 @@
         <w:pStyle w:val="Ttulo1"/>
       </w:pPr>
       <w:r>
-        <w:t>6.  Avaliação</w:t>
+        <w:t xml:space="preserve">6.  </w:t>
       </w:r>
+      <w:proofErr w:type="spellStart"/>
+      <w:r>
+        <w:t>Avaliação</w:t>
+      </w:r>
+      <w:proofErr w:type="spellEnd"/>
     </w:p>
     <w:tbl>
       <w:tblPr>
@@ -3911,12 +8614,28 @@
                 <w:bCs/>
               </w:rPr>
             </w:pPr>
+            <w:proofErr w:type="spellStart"/>
             <w:r>
               <w:rPr>
                 <w:bCs/>
               </w:rPr>
-              <w:t>Objetivo da 2º Avaliação</w:t>
-            </w:r>
+              <w:t>Objetivo</w:t>
+            </w:r>
+            <w:proofErr w:type="spellEnd"/>
+            <w:r>
+              <w:rPr>
+                <w:bCs/>
+              </w:rPr>
+              <w:t xml:space="preserve"> da 2º </w:t>
+            </w:r>
+            <w:proofErr w:type="spellStart"/>
+            <w:r>
+              <w:rPr>
+                <w:bCs/>
+              </w:rPr>
+              <w:t>Avaliação</w:t>
+            </w:r>
+            <w:proofErr w:type="spellEnd"/>
           </w:p>
         </w:tc>
         <w:tc>
@@ -3932,6 +8651,7 @@
                 <w:lang w:val="pt-BR"/>
               </w:rPr>
             </w:pPr>
+            <w:proofErr w:type="gramStart"/>
             <w:r>
               <w:rPr>
                 <w:iCs/>
@@ -3939,8 +8659,54 @@
               </w:rPr>
               <w:t>Construção da localização de itens barato nos supermercados</w:t>
             </w:r>
+            <w:proofErr w:type="gramEnd"/>
+          </w:p>
+        </w:tc>
+      </w:tr>
+      <w:tr>
+        <w:tc>
+          <w:tcPr>
+            <w:tcW w:w="1778" w:type="dxa"/>
+          </w:tcPr>
+          <w:p>
+            <w:pPr>
+              <w:spacing w:before="40" w:after="40"/>
+            </w:pPr>
+            <w:r>
+              <w:t xml:space="preserve">Data da </w:t>
+            </w:r>
+            <w:proofErr w:type="spellStart"/>
+            <w:r>
+              <w:t>Avaliação</w:t>
+            </w:r>
+            <w:proofErr w:type="spellEnd"/>
+          </w:p>
+        </w:tc>
+        <w:tc>
+          <w:tcPr>
+            <w:tcW w:w="3765" w:type="dxa"/>
+          </w:tcPr>
+          <w:p>
+            <w:pPr>
+              <w:spacing w:before="40" w:after="40"/>
+              <w:rPr>
+                <w:iCs/>
+              </w:rPr>
+            </w:pPr>
+            <w:r>
+              <w:rPr>
+                <w:iCs/>
+              </w:rPr>
+              <w:t>09/04</w:t>
+            </w:r>
             <w:bookmarkStart w:id="1" w:name="_GoBack"/>
             <w:bookmarkEnd w:id="1"/>
+            <w:r>
+              <w:rPr>
+                <w:iCs/>
+              </w:rPr>
+              <w:t>/2014</w:t>
+            </w:r>
           </w:p>
         </w:tc>
       </w:tr>
@@ -3953,9 +8719,11 @@
             <w:pPr>
               <w:spacing w:before="40" w:after="40"/>
             </w:pPr>
-            <w:r>
-              <w:t>Data da Avaliação</w:t>
-            </w:r>
+            <w:proofErr w:type="spellStart"/>
+            <w:r>
+              <w:t>Participantes</w:t>
+            </w:r>
+            <w:proofErr w:type="spellEnd"/>
           </w:p>
         </w:tc>
         <w:tc>
@@ -3967,25 +8735,47 @@
               <w:spacing w:before="40" w:after="40"/>
               <w:rPr>
                 <w:iCs/>
-              </w:rPr>
-            </w:pPr>
+                <w:lang w:val="pt-BR"/>
+              </w:rPr>
+            </w:pPr>
+            <w:proofErr w:type="spellStart"/>
             <w:r>
               <w:rPr>
                 <w:iCs/>
-              </w:rPr>
-              <w:t>26</w:t>
-            </w:r>
+                <w:lang w:val="pt-BR"/>
+              </w:rPr>
+              <w:t>Irenildo</w:t>
+            </w:r>
+            <w:proofErr w:type="spellEnd"/>
             <w:r>
               <w:rPr>
                 <w:iCs/>
-              </w:rPr>
-              <w:t>/03</w:t>
-            </w:r>
+                <w:lang w:val="pt-BR"/>
+              </w:rPr>
+              <w:t xml:space="preserve"> Lopes</w:t>
+            </w:r>
+            <w:proofErr w:type="gramStart"/>
             <w:r>
               <w:rPr>
                 <w:iCs/>
-              </w:rPr>
-              <w:t>/2014</w:t>
+                <w:lang w:val="pt-BR"/>
+              </w:rPr>
+              <w:t xml:space="preserve"> </w:t>
+            </w:r>
+            <w:r>
+              <w:rPr>
+                <w:iCs/>
+                <w:lang w:val="pt-BR"/>
+              </w:rPr>
+              <w:t xml:space="preserve"> </w:t>
+            </w:r>
+            <w:proofErr w:type="gramEnd"/>
+            <w:r>
+              <w:rPr>
+                <w:iCs/>
+                <w:lang w:val="pt-BR"/>
+              </w:rPr>
+              <w:t>e Otávio Vinícius</w:t>
             </w:r>
           </w:p>
         </w:tc>
@@ -4000,58 +8790,13 @@
               <w:spacing w:before="40" w:after="40"/>
             </w:pPr>
             <w:r>
-              <w:t>Participantes</w:t>
-            </w:r>
-          </w:p>
-        </w:tc>
-        <w:tc>
-          <w:tcPr>
-            <w:tcW w:w="3765" w:type="dxa"/>
-          </w:tcPr>
-          <w:p>
-            <w:pPr>
-              <w:spacing w:before="40" w:after="40"/>
-              <w:rPr>
-                <w:iCs/>
-                <w:lang w:val="pt-BR"/>
-              </w:rPr>
-            </w:pPr>
-            <w:r>
-              <w:rPr>
-                <w:iCs/>
-                <w:lang w:val="pt-BR"/>
-              </w:rPr>
-              <w:t xml:space="preserve">Irenildo Lopes </w:t>
-            </w:r>
-            <w:r>
-              <w:rPr>
-                <w:iCs/>
-                <w:lang w:val="pt-BR"/>
-              </w:rPr>
-              <w:t xml:space="preserve"> </w:t>
-            </w:r>
-            <w:r>
-              <w:rPr>
-                <w:iCs/>
-                <w:lang w:val="pt-BR"/>
-              </w:rPr>
-              <w:t>e Otávio Vinícius</w:t>
-            </w:r>
-          </w:p>
-        </w:tc>
-      </w:tr>
-      <w:tr>
-        <w:tc>
-          <w:tcPr>
-            <w:tcW w:w="1778" w:type="dxa"/>
-          </w:tcPr>
-          <w:p>
-            <w:pPr>
-              <w:spacing w:before="40" w:after="40"/>
-            </w:pPr>
-            <w:r>
-              <w:t>Status do Projeto</w:t>
-            </w:r>
+              <w:t xml:space="preserve">Status do </w:t>
+            </w:r>
+            <w:proofErr w:type="spellStart"/>
+            <w:r>
+              <w:t>Projeto</w:t>
+            </w:r>
+            <w:proofErr w:type="spellEnd"/>
           </w:p>
         </w:tc>
         <w:tc>
@@ -4096,15 +8841,30 @@
           <w:lang w:val="pt-BR"/>
         </w:rPr>
       </w:pPr>
+      <w:proofErr w:type="spellStart"/>
       <w:r>
-        <w:t>Avaliação X Objetivos I</w:t>
+        <w:t>Avaliação</w:t>
       </w:r>
+      <w:proofErr w:type="spellEnd"/>
+      <w:r>
+        <w:t xml:space="preserve"> X </w:t>
+      </w:r>
+      <w:proofErr w:type="spellStart"/>
+      <w:r>
+        <w:t>Objetivos</w:t>
+      </w:r>
+      <w:proofErr w:type="spellEnd"/>
+      <w:r>
+        <w:t xml:space="preserve"> I</w:t>
+      </w:r>
+      <w:proofErr w:type="spellStart"/>
       <w:r>
         <w:rPr>
           <w:lang w:val="pt-BR"/>
         </w:rPr>
         <w:t>niciais</w:t>
       </w:r>
+      <w:proofErr w:type="spellEnd"/>
     </w:p>
     <w:p>
       <w:pPr>
@@ -4224,12 +8984,14 @@
           <w:lang w:val="pt-BR"/>
         </w:rPr>
       </w:pPr>
+      <w:proofErr w:type="gramStart"/>
       <w:r>
         <w:rPr>
           <w:lang w:val="pt-BR"/>
         </w:rPr>
         <w:t>Avaliação X Resultados de Testes</w:t>
       </w:r>
+      <w:proofErr w:type="gramEnd"/>
     </w:p>
     <w:p>
       <w:pPr>
@@ -4296,8 +9058,8 @@
       </w:r>
     </w:p>
     <w:sectPr>
-      <w:headerReference w:type="default" r:id="rId17"/>
-      <w:footerReference w:type="default" r:id="rId18"/>
+      <w:headerReference w:type="default" r:id="rId27"/>
+      <w:footerReference w:type="default" r:id="rId28"/>
       <w:pgSz w:w="12240" w:h="15840" w:code="1"/>
       <w:pgMar w:top="1440" w:right="1440" w:bottom="1440" w:left="1440" w:header="720" w:footer="720" w:gutter="0"/>
       <w:cols w:space="720"/>
@@ -4392,11 +9154,19 @@
           <w:r>
             <w:sym w:font="Symbol" w:char="F0D3"/>
           </w:r>
+          <w:proofErr w:type="gramStart"/>
           <w:r>
             <w:rPr>
               <w:lang w:val="pt-BR"/>
             </w:rPr>
-            <w:t xml:space="preserve">MeuProjeto.net,  </w:t>
+            <w:t>MeuProjeto</w:t>
+          </w:r>
+          <w:proofErr w:type="gramEnd"/>
+          <w:r>
+            <w:rPr>
+              <w:lang w:val="pt-BR"/>
+            </w:rPr>
+            <w:t xml:space="preserve">.net,  </w:t>
           </w:r>
           <w:r>
             <w:fldChar w:fldCharType="begin"/>
@@ -4466,7 +9236,7 @@
               <w:noProof/>
               <w:lang w:val="pt-BR"/>
             </w:rPr>
-            <w:t>3</w:t>
+            <w:t>4</w:t>
           </w:r>
           <w:r>
             <w:rPr>
@@ -4519,7 +9289,7 @@
               <w:rStyle w:val="Nmerodepgina"/>
               <w:noProof/>
             </w:rPr>
-            <w:t>3</w:t>
+            <w:t>4</w:t>
           </w:r>
           <w:r>
             <w:rPr>
@@ -4594,11 +9364,24 @@
               <w:tab w:val="clear" w:pos="8640"/>
             </w:tabs>
           </w:pPr>
+          <w:proofErr w:type="spellStart"/>
           <w:r>
-            <w:t>Qual o Mel</w:t>
+            <w:t>Qual</w:t>
+          </w:r>
+          <w:proofErr w:type="spellEnd"/>
+          <w:r>
+            <w:t xml:space="preserve"> o </w:t>
+          </w:r>
+          <w:proofErr w:type="spellStart"/>
+          <w:r>
+            <w:t>Mel</w:t>
           </w:r>
           <w:r>
-            <w:t>hor Lugar?</w:t>
+            <w:t>hor</w:t>
+          </w:r>
+          <w:proofErr w:type="spellEnd"/>
+          <w:r>
+            <w:t xml:space="preserve"> Lugar?</w:t>
           </w:r>
         </w:p>
       </w:tc>
@@ -4659,7 +9442,31 @@
             <w:rPr>
               <w:lang w:val="pt-BR"/>
             </w:rPr>
-            <w:t>25/02/2014</w:t>
+            <w:t>2</w:t>
+          </w:r>
+          <w:r>
+            <w:rPr>
+              <w:lang w:val="pt-BR"/>
+            </w:rPr>
+            <w:t>6</w:t>
+          </w:r>
+          <w:r>
+            <w:rPr>
+              <w:lang w:val="pt-BR"/>
+            </w:rPr>
+            <w:t>/0</w:t>
+          </w:r>
+          <w:r>
+            <w:rPr>
+              <w:lang w:val="pt-BR"/>
+            </w:rPr>
+            <w:t>3</w:t>
+          </w:r>
+          <w:r>
+            <w:rPr>
+              <w:lang w:val="pt-BR"/>
+            </w:rPr>
+            <w:t>/2014</w:t>
           </w:r>
         </w:p>
       </w:tc>

--- a/acompanhamento/Plano de Iteração E2.docx
+++ b/acompanhamento/Plano de Iteração E2.docx
@@ -1488,6 +1488,372 @@
                 <w:lang w:val="pt-BR"/>
               </w:rPr>
               <w:t>01/04/2014</w:t>
+            </w:r>
+          </w:p>
+        </w:tc>
+      </w:tr>
+      <w:tr>
+        <w:tc>
+          <w:tcPr>
+            <w:tcW w:w="4608" w:type="dxa"/>
+          </w:tcPr>
+          <w:p>
+            <w:pPr>
+              <w:rPr>
+                <w:rFonts w:ascii="Arial" w:hAnsi="Arial" w:cs="Arial"/>
+              </w:rPr>
+            </w:pPr>
+            <w:r>
+              <w:rPr>
+                <w:rFonts w:ascii="Arial" w:hAnsi="Arial" w:cs="Arial"/>
+              </w:rPr>
+              <w:t xml:space="preserve">3ª </w:t>
+            </w:r>
+            <w:proofErr w:type="spellStart"/>
+            <w:r>
+              <w:rPr>
+                <w:rFonts w:ascii="Arial" w:hAnsi="Arial" w:cs="Arial"/>
+              </w:rPr>
+              <w:t>Atualização</w:t>
+            </w:r>
+            <w:proofErr w:type="spellEnd"/>
+            <w:r>
+              <w:rPr>
+                <w:rFonts w:ascii="Arial" w:hAnsi="Arial" w:cs="Arial"/>
+              </w:rPr>
+              <w:t xml:space="preserve"> E2 </w:t>
+            </w:r>
+            <w:proofErr w:type="spellStart"/>
+            <w:r>
+              <w:rPr>
+                <w:rFonts w:ascii="Arial" w:hAnsi="Arial" w:cs="Arial"/>
+              </w:rPr>
+              <w:t>Documento</w:t>
+            </w:r>
+            <w:proofErr w:type="spellEnd"/>
+            <w:r>
+              <w:rPr>
+                <w:rFonts w:ascii="Arial" w:hAnsi="Arial" w:cs="Arial"/>
+              </w:rPr>
+              <w:t xml:space="preserve"> </w:t>
+            </w:r>
+            <w:proofErr w:type="spellStart"/>
+            <w:r>
+              <w:rPr>
+                <w:rFonts w:ascii="Arial" w:hAnsi="Arial" w:cs="Arial"/>
+              </w:rPr>
+              <w:t>Especificação</w:t>
+            </w:r>
+            <w:proofErr w:type="spellEnd"/>
+            <w:r>
+              <w:rPr>
+                <w:rFonts w:ascii="Arial" w:hAnsi="Arial" w:cs="Arial"/>
+              </w:rPr>
+              <w:t xml:space="preserve"> de </w:t>
+            </w:r>
+            <w:proofErr w:type="spellStart"/>
+            <w:r>
+              <w:rPr>
+                <w:rFonts w:ascii="Arial" w:hAnsi="Arial" w:cs="Arial"/>
+              </w:rPr>
+              <w:t>Caso</w:t>
+            </w:r>
+            <w:proofErr w:type="spellEnd"/>
+            <w:r>
+              <w:rPr>
+                <w:rFonts w:ascii="Arial" w:hAnsi="Arial" w:cs="Arial"/>
+              </w:rPr>
+              <w:t xml:space="preserve"> de </w:t>
+            </w:r>
+            <w:proofErr w:type="spellStart"/>
+            <w:r>
+              <w:rPr>
+                <w:rFonts w:ascii="Arial" w:hAnsi="Arial" w:cs="Arial"/>
+              </w:rPr>
+              <w:t>Uso</w:t>
+            </w:r>
+            <w:proofErr w:type="spellEnd"/>
+          </w:p>
+        </w:tc>
+        <w:tc>
+          <w:tcPr>
+            <w:tcW w:w="1872" w:type="dxa"/>
+          </w:tcPr>
+          <w:p>
+            <w:pPr>
+              <w:rPr>
+                <w:lang w:val="pt-BR"/>
+              </w:rPr>
+            </w:pPr>
+            <w:r>
+              <w:rPr>
+                <w:lang w:val="pt-BR"/>
+              </w:rPr>
+              <w:t>02/04/2014</w:t>
+            </w:r>
+          </w:p>
+        </w:tc>
+      </w:tr>
+      <w:tr>
+        <w:tc>
+          <w:tcPr>
+            <w:tcW w:w="4608" w:type="dxa"/>
+          </w:tcPr>
+          <w:p>
+            <w:pPr>
+              <w:rPr>
+                <w:rFonts w:ascii="Arial" w:hAnsi="Arial" w:cs="Arial"/>
+              </w:rPr>
+            </w:pPr>
+            <w:r>
+              <w:rPr>
+                <w:rFonts w:ascii="Arial" w:hAnsi="Arial" w:cs="Arial"/>
+              </w:rPr>
+              <w:t xml:space="preserve">3ª </w:t>
+            </w:r>
+            <w:proofErr w:type="spellStart"/>
+            <w:r>
+              <w:rPr>
+                <w:rFonts w:ascii="Arial" w:hAnsi="Arial" w:cs="Arial"/>
+              </w:rPr>
+              <w:t>Atualização</w:t>
+            </w:r>
+            <w:proofErr w:type="spellEnd"/>
+            <w:r>
+              <w:rPr>
+                <w:rFonts w:ascii="Arial" w:hAnsi="Arial" w:cs="Arial"/>
+              </w:rPr>
+              <w:t xml:space="preserve"> E2 </w:t>
+            </w:r>
+            <w:proofErr w:type="spellStart"/>
+            <w:r>
+              <w:rPr>
+                <w:rFonts w:ascii="Arial" w:hAnsi="Arial" w:cs="Arial"/>
+              </w:rPr>
+              <w:t>Documento</w:t>
+            </w:r>
+            <w:proofErr w:type="spellEnd"/>
+            <w:r>
+              <w:rPr>
+                <w:rFonts w:ascii="Arial" w:hAnsi="Arial" w:cs="Arial"/>
+              </w:rPr>
+              <w:t xml:space="preserve"> </w:t>
+            </w:r>
+            <w:proofErr w:type="spellStart"/>
+            <w:r>
+              <w:rPr>
+                <w:rFonts w:ascii="Arial" w:hAnsi="Arial" w:cs="Arial"/>
+              </w:rPr>
+              <w:t>Lista</w:t>
+            </w:r>
+            <w:proofErr w:type="spellEnd"/>
+            <w:r>
+              <w:rPr>
+                <w:rFonts w:ascii="Arial" w:hAnsi="Arial" w:cs="Arial"/>
+              </w:rPr>
+              <w:t xml:space="preserve"> de </w:t>
+            </w:r>
+            <w:proofErr w:type="spellStart"/>
+            <w:r>
+              <w:rPr>
+                <w:rFonts w:ascii="Arial" w:hAnsi="Arial" w:cs="Arial"/>
+              </w:rPr>
+              <w:t>Itens</w:t>
+            </w:r>
+            <w:proofErr w:type="spellEnd"/>
+            <w:r>
+              <w:rPr>
+                <w:rFonts w:ascii="Arial" w:hAnsi="Arial" w:cs="Arial"/>
+              </w:rPr>
+              <w:t xml:space="preserve"> de </w:t>
+            </w:r>
+            <w:proofErr w:type="spellStart"/>
+            <w:r>
+              <w:rPr>
+                <w:rFonts w:ascii="Arial" w:hAnsi="Arial" w:cs="Arial"/>
+              </w:rPr>
+              <w:t>Trabalho</w:t>
+            </w:r>
+            <w:proofErr w:type="spellEnd"/>
+          </w:p>
+        </w:tc>
+        <w:tc>
+          <w:tcPr>
+            <w:tcW w:w="1872" w:type="dxa"/>
+          </w:tcPr>
+          <w:p>
+            <w:pPr>
+              <w:rPr>
+                <w:lang w:val="pt-BR"/>
+              </w:rPr>
+            </w:pPr>
+            <w:r>
+              <w:rPr>
+                <w:lang w:val="pt-BR"/>
+              </w:rPr>
+              <w:t>02/04/2014</w:t>
+            </w:r>
+          </w:p>
+        </w:tc>
+      </w:tr>
+      <w:tr>
+        <w:tc>
+          <w:tcPr>
+            <w:tcW w:w="4608" w:type="dxa"/>
+          </w:tcPr>
+          <w:p>
+            <w:pPr>
+              <w:rPr>
+                <w:rFonts w:ascii="Arial" w:hAnsi="Arial" w:cs="Arial"/>
+              </w:rPr>
+            </w:pPr>
+            <w:r>
+              <w:rPr>
+                <w:rFonts w:ascii="Arial" w:hAnsi="Arial" w:cs="Arial"/>
+              </w:rPr>
+              <w:t xml:space="preserve">3ª </w:t>
+            </w:r>
+            <w:proofErr w:type="spellStart"/>
+            <w:r>
+              <w:rPr>
+                <w:rFonts w:ascii="Arial" w:hAnsi="Arial" w:cs="Arial"/>
+              </w:rPr>
+              <w:t>Atualização</w:t>
+            </w:r>
+            <w:proofErr w:type="spellEnd"/>
+            <w:r>
+              <w:rPr>
+                <w:rFonts w:ascii="Arial" w:hAnsi="Arial" w:cs="Arial"/>
+              </w:rPr>
+              <w:t xml:space="preserve"> E2 </w:t>
+            </w:r>
+            <w:proofErr w:type="spellStart"/>
+            <w:r>
+              <w:rPr>
+                <w:rFonts w:ascii="Arial" w:hAnsi="Arial" w:cs="Arial"/>
+              </w:rPr>
+              <w:t>Documento</w:t>
+            </w:r>
+            <w:proofErr w:type="spellEnd"/>
+            <w:r>
+              <w:rPr>
+                <w:rFonts w:ascii="Arial" w:hAnsi="Arial" w:cs="Arial"/>
+              </w:rPr>
+              <w:t xml:space="preserve"> </w:t>
+            </w:r>
+            <w:proofErr w:type="spellStart"/>
+            <w:r>
+              <w:rPr>
+                <w:rFonts w:ascii="Arial" w:hAnsi="Arial" w:cs="Arial"/>
+              </w:rPr>
+              <w:t>Caso</w:t>
+            </w:r>
+            <w:proofErr w:type="spellEnd"/>
+            <w:r>
+              <w:rPr>
+                <w:rFonts w:ascii="Arial" w:hAnsi="Arial" w:cs="Arial"/>
+              </w:rPr>
+              <w:t xml:space="preserve"> de </w:t>
+            </w:r>
+            <w:proofErr w:type="spellStart"/>
+            <w:r>
+              <w:rPr>
+                <w:rFonts w:ascii="Arial" w:hAnsi="Arial" w:cs="Arial"/>
+              </w:rPr>
+              <w:t>Teste</w:t>
+            </w:r>
+            <w:proofErr w:type="spellEnd"/>
+          </w:p>
+        </w:tc>
+        <w:tc>
+          <w:tcPr>
+            <w:tcW w:w="1872" w:type="dxa"/>
+          </w:tcPr>
+          <w:p>
+            <w:pPr>
+              <w:rPr>
+                <w:lang w:val="pt-BR"/>
+              </w:rPr>
+            </w:pPr>
+            <w:r>
+              <w:rPr>
+                <w:lang w:val="pt-BR"/>
+              </w:rPr>
+              <w:t>05/04/2014</w:t>
+            </w:r>
+          </w:p>
+        </w:tc>
+      </w:tr>
+      <w:tr>
+        <w:tc>
+          <w:tcPr>
+            <w:tcW w:w="4608" w:type="dxa"/>
+          </w:tcPr>
+          <w:p>
+            <w:pPr>
+              <w:rPr>
+                <w:rFonts w:ascii="Arial" w:hAnsi="Arial" w:cs="Arial"/>
+              </w:rPr>
+            </w:pPr>
+            <w:r>
+              <w:rPr>
+                <w:rFonts w:ascii="Arial" w:hAnsi="Arial" w:cs="Arial"/>
+              </w:rPr>
+              <w:t xml:space="preserve">3ª </w:t>
+            </w:r>
+            <w:proofErr w:type="spellStart"/>
+            <w:r>
+              <w:rPr>
+                <w:rFonts w:ascii="Arial" w:hAnsi="Arial" w:cs="Arial"/>
+              </w:rPr>
+              <w:t>Atualização</w:t>
+            </w:r>
+            <w:proofErr w:type="spellEnd"/>
+            <w:r>
+              <w:rPr>
+                <w:rFonts w:ascii="Arial" w:hAnsi="Arial" w:cs="Arial"/>
+              </w:rPr>
+              <w:t xml:space="preserve"> E2 </w:t>
+            </w:r>
+            <w:proofErr w:type="spellStart"/>
+            <w:r>
+              <w:rPr>
+                <w:rFonts w:ascii="Arial" w:hAnsi="Arial" w:cs="Arial"/>
+              </w:rPr>
+              <w:t>Documento</w:t>
+            </w:r>
+            <w:proofErr w:type="spellEnd"/>
+            <w:r>
+              <w:rPr>
+                <w:rFonts w:ascii="Arial" w:hAnsi="Arial" w:cs="Arial"/>
+              </w:rPr>
+              <w:t xml:space="preserve"> Plano de </w:t>
+            </w:r>
+            <w:proofErr w:type="spellStart"/>
+            <w:r>
+              <w:rPr>
+                <w:rFonts w:ascii="Arial" w:hAnsi="Arial" w:cs="Arial"/>
+              </w:rPr>
+              <w:t>Iteração</w:t>
+            </w:r>
+            <w:proofErr w:type="spellEnd"/>
+          </w:p>
+        </w:tc>
+        <w:tc>
+          <w:tcPr>
+            <w:tcW w:w="1872" w:type="dxa"/>
+          </w:tcPr>
+          <w:p>
+            <w:pPr>
+              <w:rPr>
+                <w:lang w:val="pt-BR"/>
+              </w:rPr>
+            </w:pPr>
+            <w:r>
+              <w:rPr>
+                <w:lang w:val="pt-BR"/>
+              </w:rPr>
+              <w:t>05/04/2014</w:t>
             </w:r>
           </w:p>
         </w:tc>
@@ -1978,7 +2344,6 @@
         </w:rPr>
       </w:pPr>
       <w:r>
-        <w:lastRenderedPageBreak/>
         <w:t xml:space="preserve">3.  </w:t>
       </w:r>
       <w:r>
@@ -4733,6 +5098,7 @@
                 <w:rFonts w:ascii="Arial" w:hAnsi="Arial" w:cs="Arial"/>
                 <w:lang w:val="pt-BR" w:eastAsia="ja-JP"/>
               </w:rPr>
+              <w:lastRenderedPageBreak/>
               <w:t>Alta</w:t>
             </w:r>
           </w:p>
@@ -4806,6 +5172,7 @@
               <w:rPr>
                 <w:rFonts w:ascii="Arial" w:hAnsi="Arial" w:cs="Arial"/>
               </w:rPr>
+              <w:lastRenderedPageBreak/>
               <w:t>Concluído</w:t>
             </w:r>
             <w:proofErr w:type="spellEnd"/>
@@ -4956,6 +5323,7 @@
               <w:rPr>
                 <w:rFonts w:ascii="Arial" w:hAnsi="Arial" w:cs="Arial"/>
               </w:rPr>
+              <w:lastRenderedPageBreak/>
               <w:t>Atualizar</w:t>
             </w:r>
             <w:proofErr w:type="spellEnd"/>
@@ -4970,7 +5338,6 @@
               <w:rPr>
                 <w:rFonts w:ascii="Arial" w:hAnsi="Arial" w:cs="Arial"/>
               </w:rPr>
-              <w:lastRenderedPageBreak/>
               <w:t>Documento</w:t>
             </w:r>
             <w:proofErr w:type="spellEnd"/>
@@ -5151,7 +5518,6 @@
               <w:rPr>
                 <w:rFonts w:ascii="Arial" w:hAnsi="Arial" w:cs="Arial"/>
               </w:rPr>
-              <w:lastRenderedPageBreak/>
               <w:t>Implementação</w:t>
             </w:r>
             <w:proofErr w:type="spellEnd"/>
@@ -7353,26 +7719,74 @@
                 <w:rFonts w:ascii="Arial" w:hAnsi="Arial" w:cs="Arial"/>
               </w:rPr>
             </w:pPr>
-            <w:proofErr w:type="spellStart"/>
-            <w:r>
-              <w:rPr>
-                <w:rFonts w:ascii="Arial" w:hAnsi="Arial" w:cs="Arial"/>
-              </w:rPr>
-              <w:t>Revisão</w:t>
-            </w:r>
-            <w:proofErr w:type="spellEnd"/>
-            <w:r>
-              <w:rPr>
-                <w:rFonts w:ascii="Arial" w:hAnsi="Arial" w:cs="Arial"/>
-              </w:rPr>
-              <w:t xml:space="preserve"> dos </w:t>
-            </w:r>
-            <w:proofErr w:type="spellStart"/>
-            <w:r>
-              <w:rPr>
-                <w:rFonts w:ascii="Arial" w:hAnsi="Arial" w:cs="Arial"/>
-              </w:rPr>
-              <w:t>Documentos</w:t>
+            <w:r>
+              <w:rPr>
+                <w:rFonts w:ascii="Arial" w:hAnsi="Arial" w:cs="Arial"/>
+              </w:rPr>
+              <w:t xml:space="preserve">3ª </w:t>
+            </w:r>
+            <w:proofErr w:type="spellStart"/>
+            <w:r>
+              <w:rPr>
+                <w:rFonts w:ascii="Arial" w:hAnsi="Arial" w:cs="Arial"/>
+              </w:rPr>
+              <w:t>Atualização</w:t>
+            </w:r>
+            <w:proofErr w:type="spellEnd"/>
+            <w:r>
+              <w:rPr>
+                <w:rFonts w:ascii="Arial" w:hAnsi="Arial" w:cs="Arial"/>
+              </w:rPr>
+              <w:t xml:space="preserve"> E2 </w:t>
+            </w:r>
+            <w:proofErr w:type="spellStart"/>
+            <w:r>
+              <w:rPr>
+                <w:rFonts w:ascii="Arial" w:hAnsi="Arial" w:cs="Arial"/>
+              </w:rPr>
+              <w:t>Documento</w:t>
+            </w:r>
+            <w:proofErr w:type="spellEnd"/>
+            <w:r>
+              <w:rPr>
+                <w:rFonts w:ascii="Arial" w:hAnsi="Arial" w:cs="Arial"/>
+              </w:rPr>
+              <w:t xml:space="preserve"> </w:t>
+            </w:r>
+            <w:proofErr w:type="spellStart"/>
+            <w:r>
+              <w:rPr>
+                <w:rFonts w:ascii="Arial" w:hAnsi="Arial" w:cs="Arial"/>
+              </w:rPr>
+              <w:t>Especificação</w:t>
+            </w:r>
+            <w:proofErr w:type="spellEnd"/>
+            <w:r>
+              <w:rPr>
+                <w:rFonts w:ascii="Arial" w:hAnsi="Arial" w:cs="Arial"/>
+              </w:rPr>
+              <w:t xml:space="preserve"> de </w:t>
+            </w:r>
+            <w:proofErr w:type="spellStart"/>
+            <w:r>
+              <w:rPr>
+                <w:rFonts w:ascii="Arial" w:hAnsi="Arial" w:cs="Arial"/>
+              </w:rPr>
+              <w:t>Caso</w:t>
+            </w:r>
+            <w:proofErr w:type="spellEnd"/>
+            <w:r>
+              <w:rPr>
+                <w:rFonts w:ascii="Arial" w:hAnsi="Arial" w:cs="Arial"/>
+              </w:rPr>
+              <w:t xml:space="preserve"> de </w:t>
+            </w:r>
+            <w:proofErr w:type="spellStart"/>
+            <w:r>
+              <w:rPr>
+                <w:rFonts w:ascii="Arial" w:hAnsi="Arial" w:cs="Arial"/>
+              </w:rPr>
+              <w:t>Uso</w:t>
             </w:r>
             <w:proofErr w:type="spellEnd"/>
           </w:p>
@@ -7413,6 +7827,22 @@
             <w:tcW w:w="990" w:type="dxa"/>
             <w:noWrap/>
           </w:tcPr>
+          <w:p>
+            <w:pPr>
+              <w:rPr>
+                <w:rFonts w:ascii="Arial" w:hAnsi="Arial" w:cs="Arial"/>
+                <w:lang w:val="pt-BR" w:eastAsia="ja-JP"/>
+              </w:rPr>
+            </w:pPr>
+          </w:p>
+          <w:p>
+            <w:pPr>
+              <w:rPr>
+                <w:rFonts w:ascii="Arial" w:hAnsi="Arial" w:cs="Arial"/>
+                <w:lang w:val="pt-BR" w:eastAsia="ja-JP"/>
+              </w:rPr>
+            </w:pPr>
+          </w:p>
           <w:p>
             <w:pPr>
               <w:rPr>
@@ -7525,22 +7955,6 @@
                 <w:lang w:val="pt-BR" w:eastAsia="ja-JP"/>
               </w:rPr>
             </w:pPr>
-            <w:proofErr w:type="spellStart"/>
-            <w:r>
-              <w:rPr>
-                <w:rFonts w:ascii="Arial" w:hAnsi="Arial" w:cs="Arial"/>
-                <w:lang w:val="pt-BR" w:eastAsia="ja-JP"/>
-              </w:rPr>
-              <w:t>Irenildo</w:t>
-            </w:r>
-            <w:proofErr w:type="spellEnd"/>
-            <w:r>
-              <w:rPr>
-                <w:rFonts w:ascii="Arial" w:hAnsi="Arial" w:cs="Arial"/>
-                <w:lang w:val="pt-BR" w:eastAsia="ja-JP"/>
-              </w:rPr>
-              <w:t xml:space="preserve"> e Otávio</w:t>
-            </w:r>
           </w:p>
         </w:tc>
         <w:tc>
@@ -7549,6 +7963,19 @@
             <w:noWrap/>
             <w:vAlign w:val="bottom"/>
           </w:tcPr>
+          <w:p>
+            <w:pPr>
+              <w:rPr>
+                <w:rFonts w:ascii="Arial" w:hAnsi="Arial" w:cs="Arial"/>
+              </w:rPr>
+            </w:pPr>
+            <w:r>
+              <w:rPr>
+                <w:rFonts w:ascii="Arial" w:hAnsi="Arial" w:cs="Arial"/>
+              </w:rPr>
+              <w:t>3</w:t>
+            </w:r>
+          </w:p>
           <w:p>
             <w:pPr>
               <w:widowControl/>
@@ -7558,15 +7985,6 @@
                 <w:lang w:val="pt-BR" w:eastAsia="ja-JP"/>
               </w:rPr>
             </w:pPr>
-            <w:proofErr w:type="gramStart"/>
-            <w:r>
-              <w:rPr>
-                <w:rFonts w:ascii="Arial" w:hAnsi="Arial" w:cs="Arial"/>
-                <w:lang w:val="pt-BR" w:eastAsia="ja-JP"/>
-              </w:rPr>
-              <w:t>1</w:t>
-            </w:r>
-            <w:proofErr w:type="gramEnd"/>
           </w:p>
         </w:tc>
         <w:tc>
@@ -7585,7 +8003,7 @@
               <w:rPr>
                 <w:rFonts w:ascii="Arial" w:hAnsi="Arial" w:cs="Arial"/>
               </w:rPr>
-              <w:t>1</w:t>
+              <w:t>3</w:t>
             </w:r>
           </w:p>
         </w:tc>
@@ -7610,8 +8028,73 @@
               <w:rPr>
                 <w:rFonts w:ascii="Arial" w:hAnsi="Arial" w:cs="Arial"/>
               </w:rPr>
-              <w:t>Release E2</w:t>
-            </w:r>
+              <w:t xml:space="preserve">3ª </w:t>
+            </w:r>
+            <w:proofErr w:type="spellStart"/>
+            <w:r>
+              <w:rPr>
+                <w:rFonts w:ascii="Arial" w:hAnsi="Arial" w:cs="Arial"/>
+              </w:rPr>
+              <w:t>Atualização</w:t>
+            </w:r>
+            <w:proofErr w:type="spellEnd"/>
+            <w:r>
+              <w:rPr>
+                <w:rFonts w:ascii="Arial" w:hAnsi="Arial" w:cs="Arial"/>
+              </w:rPr>
+              <w:t xml:space="preserve"> E2 </w:t>
+            </w:r>
+            <w:proofErr w:type="spellStart"/>
+            <w:r>
+              <w:rPr>
+                <w:rFonts w:ascii="Arial" w:hAnsi="Arial" w:cs="Arial"/>
+              </w:rPr>
+              <w:t>Documento</w:t>
+            </w:r>
+            <w:proofErr w:type="spellEnd"/>
+            <w:r>
+              <w:rPr>
+                <w:rFonts w:ascii="Arial" w:hAnsi="Arial" w:cs="Arial"/>
+              </w:rPr>
+              <w:t xml:space="preserve"> </w:t>
+            </w:r>
+            <w:proofErr w:type="spellStart"/>
+            <w:r>
+              <w:rPr>
+                <w:rFonts w:ascii="Arial" w:hAnsi="Arial" w:cs="Arial"/>
+              </w:rPr>
+              <w:lastRenderedPageBreak/>
+              <w:t>Lista</w:t>
+            </w:r>
+            <w:proofErr w:type="spellEnd"/>
+            <w:r>
+              <w:rPr>
+                <w:rFonts w:ascii="Arial" w:hAnsi="Arial" w:cs="Arial"/>
+              </w:rPr>
+              <w:t xml:space="preserve"> de </w:t>
+            </w:r>
+            <w:proofErr w:type="spellStart"/>
+            <w:r>
+              <w:rPr>
+                <w:rFonts w:ascii="Arial" w:hAnsi="Arial" w:cs="Arial"/>
+              </w:rPr>
+              <w:t>Itens</w:t>
+            </w:r>
+            <w:proofErr w:type="spellEnd"/>
+            <w:r>
+              <w:rPr>
+                <w:rFonts w:ascii="Arial" w:hAnsi="Arial" w:cs="Arial"/>
+              </w:rPr>
+              <w:t xml:space="preserve"> de </w:t>
+            </w:r>
+            <w:proofErr w:type="spellStart"/>
+            <w:r>
+              <w:rPr>
+                <w:rFonts w:ascii="Arial" w:hAnsi="Arial" w:cs="Arial"/>
+              </w:rPr>
+              <w:t>Trabalho</w:t>
+            </w:r>
+            <w:proofErr w:type="spellEnd"/>
           </w:p>
           <w:p>
             <w:pPr>
@@ -7641,6 +8124,7 @@
                 <w:rFonts w:ascii="Arial" w:hAnsi="Arial" w:cs="Arial"/>
                 <w:lang w:val="pt-BR" w:eastAsia="ja-JP"/>
               </w:rPr>
+              <w:lastRenderedPageBreak/>
               <w:t>Alta</w:t>
             </w:r>
           </w:p>
@@ -7665,6 +8149,30 @@
                 <w:lang w:val="pt-BR" w:eastAsia="ja-JP"/>
               </w:rPr>
             </w:pPr>
+          </w:p>
+          <w:p>
+            <w:pPr>
+              <w:rPr>
+                <w:rFonts w:ascii="Arial" w:hAnsi="Arial" w:cs="Arial"/>
+                <w:lang w:val="pt-BR" w:eastAsia="ja-JP"/>
+              </w:rPr>
+            </w:pPr>
+          </w:p>
+          <w:p>
+            <w:pPr>
+              <w:rPr>
+                <w:rFonts w:ascii="Arial" w:hAnsi="Arial" w:cs="Arial"/>
+                <w:lang w:val="pt-BR" w:eastAsia="ja-JP"/>
+              </w:rPr>
+            </w:pPr>
+          </w:p>
+          <w:p>
+            <w:pPr>
+              <w:rPr>
+                <w:rFonts w:ascii="Arial" w:hAnsi="Arial" w:cs="Arial"/>
+                <w:lang w:val="pt-BR" w:eastAsia="ja-JP"/>
+              </w:rPr>
+            </w:pPr>
             <w:r>
               <w:rPr>
                 <w:rFonts w:ascii="Arial" w:hAnsi="Arial" w:cs="Arial"/>
@@ -7690,6 +8198,7 @@
               <w:rPr>
                 <w:rFonts w:ascii="Arial" w:hAnsi="Arial" w:cs="Arial"/>
               </w:rPr>
+              <w:lastRenderedPageBreak/>
               <w:t>Concluído</w:t>
             </w:r>
             <w:proofErr w:type="spellEnd"/>
@@ -7711,6 +8220,307 @@
           </w:tcPr>
           <w:p>
             <w:hyperlink r:id="rId26" w:history="1">
+              <w:r>
+                <w:rPr>
+                  <w:rStyle w:val="Hyperlink"/>
+                  <w:rFonts w:ascii="Arial" w:hAnsi="Arial" w:cs="Arial"/>
+                  <w:color w:val="auto"/>
+                </w:rPr>
+                <w:t>http://meuprojeto.net/proce</w:t>
+              </w:r>
+              <w:r>
+                <w:rPr>
+                  <w:rStyle w:val="Hyperlink"/>
+                  <w:rFonts w:ascii="Arial" w:hAnsi="Arial" w:cs="Arial"/>
+                  <w:color w:val="auto"/>
+                </w:rPr>
+                <w:lastRenderedPageBreak/>
+                <w:t>sso/</w:t>
+              </w:r>
+            </w:hyperlink>
+          </w:p>
+        </w:tc>
+        <w:tc>
+          <w:tcPr>
+            <w:tcW w:w="720" w:type="dxa"/>
+            <w:noWrap/>
+            <w:vAlign w:val="bottom"/>
+          </w:tcPr>
+          <w:p>
+            <w:pPr>
+              <w:widowControl/>
+              <w:spacing w:line="240" w:lineRule="auto"/>
+              <w:rPr>
+                <w:rFonts w:ascii="Arial" w:hAnsi="Arial" w:cs="Arial"/>
+                <w:lang w:val="pt-BR" w:eastAsia="ja-JP"/>
+              </w:rPr>
+            </w:pPr>
+          </w:p>
+        </w:tc>
+        <w:tc>
+          <w:tcPr>
+            <w:tcW w:w="1080" w:type="dxa"/>
+            <w:noWrap/>
+            <w:vAlign w:val="bottom"/>
+          </w:tcPr>
+          <w:p>
+            <w:pPr>
+              <w:widowControl/>
+              <w:spacing w:line="240" w:lineRule="auto"/>
+              <w:rPr>
+                <w:rFonts w:ascii="Arial" w:hAnsi="Arial" w:cs="Arial"/>
+                <w:lang w:val="pt-BR" w:eastAsia="ja-JP"/>
+              </w:rPr>
+            </w:pPr>
+          </w:p>
+        </w:tc>
+        <w:tc>
+          <w:tcPr>
+            <w:tcW w:w="900" w:type="dxa"/>
+            <w:noWrap/>
+            <w:vAlign w:val="bottom"/>
+          </w:tcPr>
+          <w:p>
+            <w:pPr>
+              <w:rPr>
+                <w:rFonts w:ascii="Arial" w:hAnsi="Arial" w:cs="Arial"/>
+              </w:rPr>
+            </w:pPr>
+            <w:r>
+              <w:rPr>
+                <w:rFonts w:ascii="Arial" w:hAnsi="Arial" w:cs="Arial"/>
+              </w:rPr>
+              <w:t>3,5</w:t>
+            </w:r>
+          </w:p>
+          <w:p>
+            <w:pPr>
+              <w:widowControl/>
+              <w:spacing w:line="240" w:lineRule="auto"/>
+              <w:rPr>
+                <w:rFonts w:ascii="Arial" w:hAnsi="Arial" w:cs="Arial"/>
+                <w:lang w:val="pt-BR" w:eastAsia="ja-JP"/>
+              </w:rPr>
+            </w:pPr>
+          </w:p>
+        </w:tc>
+        <w:tc>
+          <w:tcPr>
+            <w:tcW w:w="1080" w:type="dxa"/>
+            <w:noWrap/>
+            <w:vAlign w:val="bottom"/>
+          </w:tcPr>
+          <w:p>
+            <w:pPr>
+              <w:rPr>
+                <w:rFonts w:ascii="Arial" w:hAnsi="Arial" w:cs="Arial"/>
+              </w:rPr>
+            </w:pPr>
+            <w:r>
+              <w:rPr>
+                <w:rFonts w:ascii="Arial" w:hAnsi="Arial" w:cs="Arial"/>
+              </w:rPr>
+              <w:t>3,5</w:t>
+            </w:r>
+          </w:p>
+        </w:tc>
+      </w:tr>
+      <w:tr>
+        <w:trPr>
+          <w:trHeight w:val="255"/>
+        </w:trPr>
+        <w:tc>
+          <w:tcPr>
+            <w:tcW w:w="1543" w:type="dxa"/>
+            <w:noWrap/>
+            <w:vAlign w:val="bottom"/>
+          </w:tcPr>
+          <w:p>
+            <w:pPr>
+              <w:rPr>
+                <w:rFonts w:ascii="Arial" w:hAnsi="Arial" w:cs="Arial"/>
+              </w:rPr>
+            </w:pPr>
+            <w:r>
+              <w:rPr>
+                <w:rFonts w:ascii="Arial" w:hAnsi="Arial" w:cs="Arial"/>
+              </w:rPr>
+              <w:lastRenderedPageBreak/>
+              <w:t xml:space="preserve">3ª </w:t>
+            </w:r>
+            <w:proofErr w:type="spellStart"/>
+            <w:r>
+              <w:rPr>
+                <w:rFonts w:ascii="Arial" w:hAnsi="Arial" w:cs="Arial"/>
+              </w:rPr>
+              <w:t>Atualização</w:t>
+            </w:r>
+            <w:proofErr w:type="spellEnd"/>
+            <w:r>
+              <w:rPr>
+                <w:rFonts w:ascii="Arial" w:hAnsi="Arial" w:cs="Arial"/>
+              </w:rPr>
+              <w:t xml:space="preserve"> E2 </w:t>
+            </w:r>
+            <w:proofErr w:type="spellStart"/>
+            <w:r>
+              <w:rPr>
+                <w:rFonts w:ascii="Arial" w:hAnsi="Arial" w:cs="Arial"/>
+              </w:rPr>
+              <w:t>Documento</w:t>
+            </w:r>
+            <w:proofErr w:type="spellEnd"/>
+            <w:r>
+              <w:rPr>
+                <w:rFonts w:ascii="Arial" w:hAnsi="Arial" w:cs="Arial"/>
+              </w:rPr>
+              <w:t xml:space="preserve"> </w:t>
+            </w:r>
+            <w:proofErr w:type="spellStart"/>
+            <w:r>
+              <w:rPr>
+                <w:rFonts w:ascii="Arial" w:hAnsi="Arial" w:cs="Arial"/>
+              </w:rPr>
+              <w:t>Caso</w:t>
+            </w:r>
+            <w:proofErr w:type="spellEnd"/>
+            <w:r>
+              <w:rPr>
+                <w:rFonts w:ascii="Arial" w:hAnsi="Arial" w:cs="Arial"/>
+              </w:rPr>
+              <w:t xml:space="preserve"> de </w:t>
+            </w:r>
+            <w:proofErr w:type="spellStart"/>
+            <w:r>
+              <w:rPr>
+                <w:rFonts w:ascii="Arial" w:hAnsi="Arial" w:cs="Arial"/>
+              </w:rPr>
+              <w:t>Teste</w:t>
+            </w:r>
+            <w:proofErr w:type="spellEnd"/>
+          </w:p>
+          <w:p>
+            <w:pPr>
+              <w:rPr>
+                <w:rFonts w:ascii="Arial" w:hAnsi="Arial" w:cs="Arial"/>
+              </w:rPr>
+            </w:pPr>
+          </w:p>
+        </w:tc>
+        <w:tc>
+          <w:tcPr>
+            <w:tcW w:w="990" w:type="dxa"/>
+            <w:noWrap/>
+            <w:vAlign w:val="bottom"/>
+          </w:tcPr>
+          <w:p>
+            <w:pPr>
+              <w:widowControl/>
+              <w:spacing w:line="240" w:lineRule="auto"/>
+              <w:rPr>
+                <w:rFonts w:ascii="Arial" w:hAnsi="Arial" w:cs="Arial"/>
+                <w:lang w:val="pt-BR" w:eastAsia="ja-JP"/>
+              </w:rPr>
+            </w:pPr>
+            <w:r>
+              <w:rPr>
+                <w:rFonts w:ascii="Arial" w:hAnsi="Arial" w:cs="Arial"/>
+                <w:lang w:val="pt-BR" w:eastAsia="ja-JP"/>
+              </w:rPr>
+              <w:t>Alta</w:t>
+            </w:r>
+          </w:p>
+        </w:tc>
+        <w:tc>
+          <w:tcPr>
+            <w:tcW w:w="990" w:type="dxa"/>
+            <w:noWrap/>
+          </w:tcPr>
+          <w:p>
+            <w:pPr>
+              <w:rPr>
+                <w:rFonts w:ascii="Arial" w:hAnsi="Arial" w:cs="Arial"/>
+                <w:lang w:val="pt-BR" w:eastAsia="ja-JP"/>
+              </w:rPr>
+            </w:pPr>
+          </w:p>
+          <w:p>
+            <w:pPr>
+              <w:rPr>
+                <w:rFonts w:ascii="Arial" w:hAnsi="Arial" w:cs="Arial"/>
+                <w:lang w:val="pt-BR" w:eastAsia="ja-JP"/>
+              </w:rPr>
+            </w:pPr>
+          </w:p>
+          <w:p>
+            <w:pPr>
+              <w:rPr>
+                <w:rFonts w:ascii="Arial" w:hAnsi="Arial" w:cs="Arial"/>
+                <w:lang w:val="pt-BR" w:eastAsia="ja-JP"/>
+              </w:rPr>
+            </w:pPr>
+          </w:p>
+          <w:p>
+            <w:pPr>
+              <w:rPr>
+                <w:rFonts w:ascii="Arial" w:hAnsi="Arial" w:cs="Arial"/>
+                <w:lang w:val="pt-BR" w:eastAsia="ja-JP"/>
+              </w:rPr>
+            </w:pPr>
+          </w:p>
+          <w:p>
+            <w:pPr>
+              <w:rPr>
+                <w:rFonts w:ascii="Arial" w:hAnsi="Arial" w:cs="Arial"/>
+                <w:lang w:val="pt-BR" w:eastAsia="ja-JP"/>
+              </w:rPr>
+            </w:pPr>
+            <w:r>
+              <w:rPr>
+                <w:rFonts w:ascii="Arial" w:hAnsi="Arial" w:cs="Arial"/>
+                <w:lang w:val="pt-BR" w:eastAsia="ja-JP"/>
+              </w:rPr>
+              <w:t>100</w:t>
+            </w:r>
+          </w:p>
+        </w:tc>
+        <w:tc>
+          <w:tcPr>
+            <w:tcW w:w="720" w:type="dxa"/>
+            <w:noWrap/>
+          </w:tcPr>
+          <w:p>
+            <w:pPr>
+              <w:rPr>
+                <w:rFonts w:ascii="Arial" w:hAnsi="Arial" w:cs="Arial"/>
+              </w:rPr>
+            </w:pPr>
+            <w:proofErr w:type="spellStart"/>
+            <w:r>
+              <w:rPr>
+                <w:rFonts w:ascii="Arial" w:hAnsi="Arial" w:cs="Arial"/>
+              </w:rPr>
+              <w:t>Concluído</w:t>
+            </w:r>
+            <w:proofErr w:type="spellEnd"/>
+          </w:p>
+          <w:p>
+            <w:pPr>
+              <w:rPr>
+                <w:rFonts w:ascii="Arial" w:hAnsi="Arial" w:cs="Arial"/>
+                <w:lang w:val="pt-BR" w:eastAsia="ja-JP"/>
+              </w:rPr>
+            </w:pPr>
+          </w:p>
+        </w:tc>
+        <w:tc>
+          <w:tcPr>
+            <w:tcW w:w="1440" w:type="dxa"/>
+            <w:noWrap/>
+            <w:vAlign w:val="bottom"/>
+          </w:tcPr>
+          <w:p>
+            <w:hyperlink r:id="rId27" w:history="1">
               <w:r>
                 <w:rPr>
                   <w:rStyle w:val="Hyperlink"/>
@@ -7754,6 +8564,753 @@
                 <w:lang w:val="pt-BR" w:eastAsia="ja-JP"/>
               </w:rPr>
             </w:pPr>
+          </w:p>
+        </w:tc>
+        <w:tc>
+          <w:tcPr>
+            <w:tcW w:w="900" w:type="dxa"/>
+            <w:noWrap/>
+            <w:vAlign w:val="bottom"/>
+          </w:tcPr>
+          <w:p>
+            <w:pPr>
+              <w:widowControl/>
+              <w:spacing w:line="240" w:lineRule="auto"/>
+              <w:rPr>
+                <w:rFonts w:ascii="Arial" w:hAnsi="Arial" w:cs="Arial"/>
+                <w:lang w:val="pt-BR" w:eastAsia="ja-JP"/>
+              </w:rPr>
+            </w:pPr>
+            <w:proofErr w:type="gramStart"/>
+            <w:r>
+              <w:rPr>
+                <w:rFonts w:ascii="Arial" w:hAnsi="Arial" w:cs="Arial"/>
+                <w:lang w:val="pt-BR" w:eastAsia="ja-JP"/>
+              </w:rPr>
+              <w:t>3</w:t>
+            </w:r>
+            <w:proofErr w:type="gramEnd"/>
+          </w:p>
+        </w:tc>
+        <w:tc>
+          <w:tcPr>
+            <w:tcW w:w="1080" w:type="dxa"/>
+            <w:noWrap/>
+            <w:vAlign w:val="bottom"/>
+          </w:tcPr>
+          <w:p>
+            <w:pPr>
+              <w:rPr>
+                <w:rFonts w:ascii="Arial" w:hAnsi="Arial" w:cs="Arial"/>
+              </w:rPr>
+            </w:pPr>
+            <w:r>
+              <w:rPr>
+                <w:rFonts w:ascii="Arial" w:hAnsi="Arial" w:cs="Arial"/>
+              </w:rPr>
+              <w:t>3</w:t>
+            </w:r>
+          </w:p>
+        </w:tc>
+      </w:tr>
+      <w:tr>
+        <w:trPr>
+          <w:trHeight w:val="255"/>
+        </w:trPr>
+        <w:tc>
+          <w:tcPr>
+            <w:tcW w:w="1543" w:type="dxa"/>
+            <w:noWrap/>
+            <w:vAlign w:val="bottom"/>
+          </w:tcPr>
+          <w:p>
+            <w:pPr>
+              <w:rPr>
+                <w:rFonts w:ascii="Arial" w:hAnsi="Arial" w:cs="Arial"/>
+              </w:rPr>
+            </w:pPr>
+            <w:r>
+              <w:rPr>
+                <w:rFonts w:ascii="Arial" w:hAnsi="Arial" w:cs="Arial"/>
+              </w:rPr>
+              <w:t xml:space="preserve">3ª </w:t>
+            </w:r>
+            <w:proofErr w:type="spellStart"/>
+            <w:r>
+              <w:rPr>
+                <w:rFonts w:ascii="Arial" w:hAnsi="Arial" w:cs="Arial"/>
+              </w:rPr>
+              <w:t>Atualização</w:t>
+            </w:r>
+            <w:proofErr w:type="spellEnd"/>
+            <w:r>
+              <w:rPr>
+                <w:rFonts w:ascii="Arial" w:hAnsi="Arial" w:cs="Arial"/>
+              </w:rPr>
+              <w:t xml:space="preserve"> E2 </w:t>
+            </w:r>
+            <w:proofErr w:type="spellStart"/>
+            <w:r>
+              <w:rPr>
+                <w:rFonts w:ascii="Arial" w:hAnsi="Arial" w:cs="Arial"/>
+              </w:rPr>
+              <w:t>Documento</w:t>
+            </w:r>
+            <w:proofErr w:type="spellEnd"/>
+            <w:r>
+              <w:rPr>
+                <w:rFonts w:ascii="Arial" w:hAnsi="Arial" w:cs="Arial"/>
+              </w:rPr>
+              <w:t xml:space="preserve"> Plano de </w:t>
+            </w:r>
+            <w:proofErr w:type="spellStart"/>
+            <w:r>
+              <w:rPr>
+                <w:rFonts w:ascii="Arial" w:hAnsi="Arial" w:cs="Arial"/>
+              </w:rPr>
+              <w:t>Iteração</w:t>
+            </w:r>
+            <w:proofErr w:type="spellEnd"/>
+          </w:p>
+          <w:p>
+            <w:pPr>
+              <w:rPr>
+                <w:rFonts w:ascii="Arial" w:hAnsi="Arial" w:cs="Arial"/>
+              </w:rPr>
+            </w:pPr>
+          </w:p>
+        </w:tc>
+        <w:tc>
+          <w:tcPr>
+            <w:tcW w:w="990" w:type="dxa"/>
+            <w:noWrap/>
+            <w:vAlign w:val="bottom"/>
+          </w:tcPr>
+          <w:p>
+            <w:pPr>
+              <w:widowControl/>
+              <w:spacing w:line="240" w:lineRule="auto"/>
+              <w:rPr>
+                <w:rFonts w:ascii="Arial" w:hAnsi="Arial" w:cs="Arial"/>
+                <w:lang w:val="pt-BR" w:eastAsia="ja-JP"/>
+              </w:rPr>
+            </w:pPr>
+            <w:r>
+              <w:rPr>
+                <w:rFonts w:ascii="Arial" w:hAnsi="Arial" w:cs="Arial"/>
+                <w:lang w:val="pt-BR" w:eastAsia="ja-JP"/>
+              </w:rPr>
+              <w:t>Alta</w:t>
+            </w:r>
+          </w:p>
+        </w:tc>
+        <w:tc>
+          <w:tcPr>
+            <w:tcW w:w="990" w:type="dxa"/>
+            <w:noWrap/>
+          </w:tcPr>
+          <w:p>
+            <w:pPr>
+              <w:rPr>
+                <w:rFonts w:ascii="Arial" w:hAnsi="Arial" w:cs="Arial"/>
+                <w:lang w:val="pt-BR" w:eastAsia="ja-JP"/>
+              </w:rPr>
+            </w:pPr>
+          </w:p>
+          <w:p>
+            <w:pPr>
+              <w:rPr>
+                <w:rFonts w:ascii="Arial" w:hAnsi="Arial" w:cs="Arial"/>
+                <w:lang w:val="pt-BR" w:eastAsia="ja-JP"/>
+              </w:rPr>
+            </w:pPr>
+          </w:p>
+          <w:p>
+            <w:pPr>
+              <w:rPr>
+                <w:rFonts w:ascii="Arial" w:hAnsi="Arial" w:cs="Arial"/>
+                <w:lang w:val="pt-BR" w:eastAsia="ja-JP"/>
+              </w:rPr>
+            </w:pPr>
+          </w:p>
+          <w:p>
+            <w:pPr>
+              <w:rPr>
+                <w:rFonts w:ascii="Arial" w:hAnsi="Arial" w:cs="Arial"/>
+                <w:lang w:val="pt-BR" w:eastAsia="ja-JP"/>
+              </w:rPr>
+            </w:pPr>
+          </w:p>
+          <w:p>
+            <w:pPr>
+              <w:rPr>
+                <w:rFonts w:ascii="Arial" w:hAnsi="Arial" w:cs="Arial"/>
+                <w:lang w:val="pt-BR" w:eastAsia="ja-JP"/>
+              </w:rPr>
+            </w:pPr>
+            <w:r>
+              <w:rPr>
+                <w:rFonts w:ascii="Arial" w:hAnsi="Arial" w:cs="Arial"/>
+                <w:lang w:val="pt-BR" w:eastAsia="ja-JP"/>
+              </w:rPr>
+              <w:t>100</w:t>
+            </w:r>
+          </w:p>
+        </w:tc>
+        <w:tc>
+          <w:tcPr>
+            <w:tcW w:w="720" w:type="dxa"/>
+            <w:noWrap/>
+          </w:tcPr>
+          <w:p>
+            <w:pPr>
+              <w:rPr>
+                <w:rFonts w:ascii="Arial" w:hAnsi="Arial" w:cs="Arial"/>
+              </w:rPr>
+            </w:pPr>
+            <w:proofErr w:type="spellStart"/>
+            <w:r>
+              <w:rPr>
+                <w:rFonts w:ascii="Arial" w:hAnsi="Arial" w:cs="Arial"/>
+              </w:rPr>
+              <w:t>Concluído</w:t>
+            </w:r>
+            <w:proofErr w:type="spellEnd"/>
+          </w:p>
+          <w:p>
+            <w:pPr>
+              <w:rPr>
+                <w:rFonts w:ascii="Arial" w:hAnsi="Arial" w:cs="Arial"/>
+                <w:lang w:val="pt-BR" w:eastAsia="ja-JP"/>
+              </w:rPr>
+            </w:pPr>
+          </w:p>
+        </w:tc>
+        <w:tc>
+          <w:tcPr>
+            <w:tcW w:w="1440" w:type="dxa"/>
+            <w:noWrap/>
+            <w:vAlign w:val="bottom"/>
+          </w:tcPr>
+          <w:p>
+            <w:hyperlink r:id="rId28" w:history="1">
+              <w:r>
+                <w:rPr>
+                  <w:rStyle w:val="Hyperlink"/>
+                  <w:rFonts w:ascii="Arial" w:hAnsi="Arial" w:cs="Arial"/>
+                  <w:color w:val="auto"/>
+                </w:rPr>
+                <w:t>http://meuprojeto.net/processo/</w:t>
+              </w:r>
+            </w:hyperlink>
+          </w:p>
+        </w:tc>
+        <w:tc>
+          <w:tcPr>
+            <w:tcW w:w="720" w:type="dxa"/>
+            <w:noWrap/>
+            <w:vAlign w:val="bottom"/>
+          </w:tcPr>
+          <w:p>
+            <w:pPr>
+              <w:widowControl/>
+              <w:spacing w:line="240" w:lineRule="auto"/>
+              <w:rPr>
+                <w:rFonts w:ascii="Arial" w:hAnsi="Arial" w:cs="Arial"/>
+                <w:lang w:val="pt-BR" w:eastAsia="ja-JP"/>
+              </w:rPr>
+            </w:pPr>
+          </w:p>
+        </w:tc>
+        <w:tc>
+          <w:tcPr>
+            <w:tcW w:w="1080" w:type="dxa"/>
+            <w:noWrap/>
+            <w:vAlign w:val="bottom"/>
+          </w:tcPr>
+          <w:p>
+            <w:pPr>
+              <w:widowControl/>
+              <w:spacing w:line="240" w:lineRule="auto"/>
+              <w:rPr>
+                <w:rFonts w:ascii="Arial" w:hAnsi="Arial" w:cs="Arial"/>
+                <w:lang w:val="pt-BR" w:eastAsia="ja-JP"/>
+              </w:rPr>
+            </w:pPr>
+          </w:p>
+        </w:tc>
+        <w:tc>
+          <w:tcPr>
+            <w:tcW w:w="900" w:type="dxa"/>
+            <w:noWrap/>
+            <w:vAlign w:val="bottom"/>
+          </w:tcPr>
+          <w:p>
+            <w:pPr>
+              <w:widowControl/>
+              <w:spacing w:line="240" w:lineRule="auto"/>
+              <w:rPr>
+                <w:rFonts w:ascii="Arial" w:hAnsi="Arial" w:cs="Arial"/>
+                <w:lang w:val="pt-BR" w:eastAsia="ja-JP"/>
+              </w:rPr>
+            </w:pPr>
+            <w:proofErr w:type="gramStart"/>
+            <w:r>
+              <w:rPr>
+                <w:rFonts w:ascii="Arial" w:hAnsi="Arial" w:cs="Arial"/>
+                <w:lang w:val="pt-BR" w:eastAsia="ja-JP"/>
+              </w:rPr>
+              <w:t>3</w:t>
+            </w:r>
+            <w:proofErr w:type="gramEnd"/>
+          </w:p>
+        </w:tc>
+        <w:tc>
+          <w:tcPr>
+            <w:tcW w:w="1080" w:type="dxa"/>
+            <w:noWrap/>
+            <w:vAlign w:val="bottom"/>
+          </w:tcPr>
+          <w:p>
+            <w:pPr>
+              <w:rPr>
+                <w:rFonts w:ascii="Arial" w:hAnsi="Arial" w:cs="Arial"/>
+              </w:rPr>
+            </w:pPr>
+            <w:r>
+              <w:rPr>
+                <w:rFonts w:ascii="Arial" w:hAnsi="Arial" w:cs="Arial"/>
+              </w:rPr>
+              <w:t>3</w:t>
+            </w:r>
+          </w:p>
+        </w:tc>
+      </w:tr>
+      <w:tr>
+        <w:trPr>
+          <w:trHeight w:val="255"/>
+        </w:trPr>
+        <w:tc>
+          <w:tcPr>
+            <w:tcW w:w="1543" w:type="dxa"/>
+            <w:noWrap/>
+            <w:vAlign w:val="bottom"/>
+          </w:tcPr>
+          <w:p>
+            <w:pPr>
+              <w:rPr>
+                <w:rFonts w:ascii="Arial" w:hAnsi="Arial" w:cs="Arial"/>
+              </w:rPr>
+            </w:pPr>
+            <w:proofErr w:type="spellStart"/>
+            <w:r>
+              <w:rPr>
+                <w:rFonts w:ascii="Arial" w:hAnsi="Arial" w:cs="Arial"/>
+              </w:rPr>
+              <w:t>Revisão</w:t>
+            </w:r>
+            <w:proofErr w:type="spellEnd"/>
+            <w:r>
+              <w:rPr>
+                <w:rFonts w:ascii="Arial" w:hAnsi="Arial" w:cs="Arial"/>
+              </w:rPr>
+              <w:t xml:space="preserve"> dos </w:t>
+            </w:r>
+            <w:proofErr w:type="spellStart"/>
+            <w:r>
+              <w:rPr>
+                <w:rFonts w:ascii="Arial" w:hAnsi="Arial" w:cs="Arial"/>
+              </w:rPr>
+              <w:t>Documentos</w:t>
+            </w:r>
+            <w:proofErr w:type="spellEnd"/>
+            <w:r>
+              <w:rPr>
+                <w:rFonts w:ascii="Arial" w:hAnsi="Arial" w:cs="Arial"/>
+              </w:rPr>
+              <w:t xml:space="preserve"> E2</w:t>
+            </w:r>
+          </w:p>
+          <w:p>
+            <w:pPr>
+              <w:rPr>
+                <w:rFonts w:ascii="Arial" w:hAnsi="Arial" w:cs="Arial"/>
+              </w:rPr>
+            </w:pPr>
+          </w:p>
+        </w:tc>
+        <w:tc>
+          <w:tcPr>
+            <w:tcW w:w="990" w:type="dxa"/>
+            <w:noWrap/>
+            <w:vAlign w:val="bottom"/>
+          </w:tcPr>
+          <w:p>
+            <w:pPr>
+              <w:widowControl/>
+              <w:spacing w:line="240" w:lineRule="auto"/>
+              <w:rPr>
+                <w:rFonts w:ascii="Arial" w:hAnsi="Arial" w:cs="Arial"/>
+                <w:lang w:val="pt-BR" w:eastAsia="ja-JP"/>
+              </w:rPr>
+            </w:pPr>
+            <w:r>
+              <w:rPr>
+                <w:rFonts w:ascii="Arial" w:hAnsi="Arial" w:cs="Arial"/>
+                <w:lang w:val="pt-BR" w:eastAsia="ja-JP"/>
+              </w:rPr>
+              <w:t>Alta</w:t>
+            </w:r>
+          </w:p>
+        </w:tc>
+        <w:tc>
+          <w:tcPr>
+            <w:tcW w:w="990" w:type="dxa"/>
+            <w:noWrap/>
+          </w:tcPr>
+          <w:p>
+            <w:pPr>
+              <w:rPr>
+                <w:rFonts w:ascii="Arial" w:hAnsi="Arial" w:cs="Arial"/>
+                <w:lang w:val="pt-BR" w:eastAsia="ja-JP"/>
+              </w:rPr>
+            </w:pPr>
+          </w:p>
+          <w:p>
+            <w:pPr>
+              <w:rPr>
+                <w:rFonts w:ascii="Arial" w:hAnsi="Arial" w:cs="Arial"/>
+                <w:lang w:val="pt-BR" w:eastAsia="ja-JP"/>
+              </w:rPr>
+            </w:pPr>
+          </w:p>
+          <w:p>
+            <w:pPr>
+              <w:rPr>
+                <w:rFonts w:ascii="Arial" w:hAnsi="Arial" w:cs="Arial"/>
+                <w:lang w:val="pt-BR" w:eastAsia="ja-JP"/>
+              </w:rPr>
+            </w:pPr>
+            <w:r>
+              <w:rPr>
+                <w:rFonts w:ascii="Arial" w:hAnsi="Arial" w:cs="Arial"/>
+                <w:lang w:val="pt-BR" w:eastAsia="ja-JP"/>
+              </w:rPr>
+              <w:t>100</w:t>
+            </w:r>
+          </w:p>
+        </w:tc>
+        <w:tc>
+          <w:tcPr>
+            <w:tcW w:w="720" w:type="dxa"/>
+            <w:noWrap/>
+          </w:tcPr>
+          <w:p>
+            <w:pPr>
+              <w:rPr>
+                <w:rFonts w:ascii="Arial" w:hAnsi="Arial" w:cs="Arial"/>
+              </w:rPr>
+            </w:pPr>
+            <w:proofErr w:type="spellStart"/>
+            <w:r>
+              <w:rPr>
+                <w:rFonts w:ascii="Arial" w:hAnsi="Arial" w:cs="Arial"/>
+              </w:rPr>
+              <w:t>Concluído</w:t>
+            </w:r>
+            <w:proofErr w:type="spellEnd"/>
+          </w:p>
+          <w:p>
+            <w:pPr>
+              <w:rPr>
+                <w:rFonts w:ascii="Arial" w:hAnsi="Arial" w:cs="Arial"/>
+                <w:lang w:val="pt-BR" w:eastAsia="ja-JP"/>
+              </w:rPr>
+            </w:pPr>
+          </w:p>
+        </w:tc>
+        <w:tc>
+          <w:tcPr>
+            <w:tcW w:w="1440" w:type="dxa"/>
+            <w:noWrap/>
+            <w:vAlign w:val="bottom"/>
+          </w:tcPr>
+          <w:p>
+            <w:hyperlink r:id="rId29" w:history="1">
+              <w:r>
+                <w:rPr>
+                  <w:rStyle w:val="Hyperlink"/>
+                  <w:rFonts w:ascii="Arial" w:hAnsi="Arial" w:cs="Arial"/>
+                  <w:color w:val="auto"/>
+                </w:rPr>
+                <w:t>http://meuprojeto.net/processo/</w:t>
+              </w:r>
+            </w:hyperlink>
+          </w:p>
+        </w:tc>
+        <w:tc>
+          <w:tcPr>
+            <w:tcW w:w="720" w:type="dxa"/>
+            <w:noWrap/>
+            <w:vAlign w:val="bottom"/>
+          </w:tcPr>
+          <w:p>
+            <w:pPr>
+              <w:widowControl/>
+              <w:spacing w:line="240" w:lineRule="auto"/>
+              <w:rPr>
+                <w:rFonts w:ascii="Arial" w:hAnsi="Arial" w:cs="Arial"/>
+                <w:lang w:val="pt-BR" w:eastAsia="ja-JP"/>
+              </w:rPr>
+            </w:pPr>
+          </w:p>
+        </w:tc>
+        <w:tc>
+          <w:tcPr>
+            <w:tcW w:w="1080" w:type="dxa"/>
+            <w:noWrap/>
+            <w:vAlign w:val="bottom"/>
+          </w:tcPr>
+          <w:p>
+            <w:pPr>
+              <w:widowControl/>
+              <w:spacing w:line="240" w:lineRule="auto"/>
+              <w:rPr>
+                <w:rFonts w:ascii="Arial" w:hAnsi="Arial" w:cs="Arial"/>
+                <w:lang w:val="pt-BR" w:eastAsia="ja-JP"/>
+              </w:rPr>
+            </w:pPr>
+            <w:proofErr w:type="spellStart"/>
+            <w:r>
+              <w:rPr>
+                <w:rFonts w:ascii="Arial" w:hAnsi="Arial" w:cs="Arial"/>
+                <w:lang w:val="pt-BR" w:eastAsia="ja-JP"/>
+              </w:rPr>
+              <w:t>Irenildo</w:t>
+            </w:r>
+            <w:proofErr w:type="spellEnd"/>
+            <w:r>
+              <w:rPr>
+                <w:rFonts w:ascii="Arial" w:hAnsi="Arial" w:cs="Arial"/>
+                <w:lang w:val="pt-BR" w:eastAsia="ja-JP"/>
+              </w:rPr>
+              <w:t xml:space="preserve"> e Otávio</w:t>
+            </w:r>
+          </w:p>
+        </w:tc>
+        <w:tc>
+          <w:tcPr>
+            <w:tcW w:w="900" w:type="dxa"/>
+            <w:noWrap/>
+            <w:vAlign w:val="bottom"/>
+          </w:tcPr>
+          <w:p>
+            <w:pPr>
+              <w:widowControl/>
+              <w:spacing w:line="240" w:lineRule="auto"/>
+              <w:rPr>
+                <w:rFonts w:ascii="Arial" w:hAnsi="Arial" w:cs="Arial"/>
+                <w:lang w:val="pt-BR" w:eastAsia="ja-JP"/>
+              </w:rPr>
+            </w:pPr>
+            <w:proofErr w:type="gramStart"/>
+            <w:r>
+              <w:rPr>
+                <w:rFonts w:ascii="Arial" w:hAnsi="Arial" w:cs="Arial"/>
+                <w:lang w:val="pt-BR" w:eastAsia="ja-JP"/>
+              </w:rPr>
+              <w:t>1</w:t>
+            </w:r>
+            <w:proofErr w:type="gramEnd"/>
+          </w:p>
+        </w:tc>
+        <w:tc>
+          <w:tcPr>
+            <w:tcW w:w="1080" w:type="dxa"/>
+            <w:noWrap/>
+            <w:vAlign w:val="bottom"/>
+          </w:tcPr>
+          <w:p>
+            <w:pPr>
+              <w:rPr>
+                <w:rFonts w:ascii="Arial" w:hAnsi="Arial" w:cs="Arial"/>
+              </w:rPr>
+            </w:pPr>
+            <w:r>
+              <w:rPr>
+                <w:rFonts w:ascii="Arial" w:hAnsi="Arial" w:cs="Arial"/>
+              </w:rPr>
+              <w:t>1</w:t>
+            </w:r>
+            <w:bookmarkStart w:id="1" w:name="_GoBack"/>
+            <w:bookmarkEnd w:id="1"/>
+          </w:p>
+        </w:tc>
+      </w:tr>
+      <w:tr>
+        <w:trPr>
+          <w:trHeight w:val="255"/>
+        </w:trPr>
+        <w:tc>
+          <w:tcPr>
+            <w:tcW w:w="1543" w:type="dxa"/>
+            <w:noWrap/>
+            <w:vAlign w:val="bottom"/>
+          </w:tcPr>
+          <w:p>
+            <w:pPr>
+              <w:rPr>
+                <w:rFonts w:ascii="Arial" w:hAnsi="Arial" w:cs="Arial"/>
+              </w:rPr>
+            </w:pPr>
+            <w:r>
+              <w:rPr>
+                <w:rFonts w:ascii="Arial" w:hAnsi="Arial" w:cs="Arial"/>
+              </w:rPr>
+              <w:t>Release E2</w:t>
+            </w:r>
+          </w:p>
+          <w:p>
+            <w:pPr>
+              <w:rPr>
+                <w:rFonts w:ascii="Arial" w:hAnsi="Arial" w:cs="Arial"/>
+              </w:rPr>
+            </w:pPr>
+          </w:p>
+        </w:tc>
+        <w:tc>
+          <w:tcPr>
+            <w:tcW w:w="990" w:type="dxa"/>
+            <w:noWrap/>
+            <w:vAlign w:val="bottom"/>
+          </w:tcPr>
+          <w:p>
+            <w:pPr>
+              <w:widowControl/>
+              <w:spacing w:line="240" w:lineRule="auto"/>
+              <w:rPr>
+                <w:rFonts w:ascii="Arial" w:hAnsi="Arial" w:cs="Arial"/>
+                <w:lang w:val="pt-BR" w:eastAsia="ja-JP"/>
+              </w:rPr>
+            </w:pPr>
+            <w:r>
+              <w:rPr>
+                <w:rFonts w:ascii="Arial" w:hAnsi="Arial" w:cs="Arial"/>
+                <w:lang w:val="pt-BR" w:eastAsia="ja-JP"/>
+              </w:rPr>
+              <w:t>Alta</w:t>
+            </w:r>
+          </w:p>
+        </w:tc>
+        <w:tc>
+          <w:tcPr>
+            <w:tcW w:w="990" w:type="dxa"/>
+            <w:noWrap/>
+          </w:tcPr>
+          <w:p>
+            <w:pPr>
+              <w:rPr>
+                <w:rFonts w:ascii="Arial" w:hAnsi="Arial" w:cs="Arial"/>
+                <w:lang w:val="pt-BR" w:eastAsia="ja-JP"/>
+              </w:rPr>
+            </w:pPr>
+          </w:p>
+          <w:p>
+            <w:pPr>
+              <w:rPr>
+                <w:rFonts w:ascii="Arial" w:hAnsi="Arial" w:cs="Arial"/>
+                <w:lang w:val="pt-BR" w:eastAsia="ja-JP"/>
+              </w:rPr>
+            </w:pPr>
+            <w:r>
+              <w:rPr>
+                <w:rFonts w:ascii="Arial" w:hAnsi="Arial" w:cs="Arial"/>
+                <w:lang w:val="pt-BR" w:eastAsia="ja-JP"/>
+              </w:rPr>
+              <w:t>100</w:t>
+            </w:r>
+          </w:p>
+        </w:tc>
+        <w:tc>
+          <w:tcPr>
+            <w:tcW w:w="720" w:type="dxa"/>
+            <w:noWrap/>
+          </w:tcPr>
+          <w:p>
+            <w:pPr>
+              <w:rPr>
+                <w:rFonts w:ascii="Arial" w:hAnsi="Arial" w:cs="Arial"/>
+              </w:rPr>
+            </w:pPr>
+            <w:proofErr w:type="spellStart"/>
+            <w:r>
+              <w:rPr>
+                <w:rFonts w:ascii="Arial" w:hAnsi="Arial" w:cs="Arial"/>
+              </w:rPr>
+              <w:t>Concluído</w:t>
+            </w:r>
+            <w:proofErr w:type="spellEnd"/>
+          </w:p>
+          <w:p>
+            <w:pPr>
+              <w:rPr>
+                <w:rFonts w:ascii="Arial" w:hAnsi="Arial" w:cs="Arial"/>
+                <w:lang w:val="pt-BR" w:eastAsia="ja-JP"/>
+              </w:rPr>
+            </w:pPr>
+          </w:p>
+        </w:tc>
+        <w:tc>
+          <w:tcPr>
+            <w:tcW w:w="1440" w:type="dxa"/>
+            <w:noWrap/>
+            <w:vAlign w:val="bottom"/>
+          </w:tcPr>
+          <w:p>
+            <w:hyperlink r:id="rId30" w:history="1">
+              <w:r>
+                <w:rPr>
+                  <w:rStyle w:val="Hyperlink"/>
+                  <w:rFonts w:ascii="Arial" w:hAnsi="Arial" w:cs="Arial"/>
+                  <w:color w:val="auto"/>
+                </w:rPr>
+                <w:t>http://meuprojeto.net/processo/</w:t>
+              </w:r>
+            </w:hyperlink>
+          </w:p>
+        </w:tc>
+        <w:tc>
+          <w:tcPr>
+            <w:tcW w:w="720" w:type="dxa"/>
+            <w:noWrap/>
+            <w:vAlign w:val="bottom"/>
+          </w:tcPr>
+          <w:p>
+            <w:pPr>
+              <w:widowControl/>
+              <w:spacing w:line="240" w:lineRule="auto"/>
+              <w:rPr>
+                <w:rFonts w:ascii="Arial" w:hAnsi="Arial" w:cs="Arial"/>
+                <w:lang w:val="pt-BR" w:eastAsia="ja-JP"/>
+              </w:rPr>
+            </w:pPr>
+          </w:p>
+        </w:tc>
+        <w:tc>
+          <w:tcPr>
+            <w:tcW w:w="1080" w:type="dxa"/>
+            <w:noWrap/>
+            <w:vAlign w:val="bottom"/>
+          </w:tcPr>
+          <w:p>
+            <w:pPr>
+              <w:widowControl/>
+              <w:spacing w:line="240" w:lineRule="auto"/>
+              <w:rPr>
+                <w:rFonts w:ascii="Arial" w:hAnsi="Arial" w:cs="Arial"/>
+                <w:lang w:val="pt-BR" w:eastAsia="ja-JP"/>
+              </w:rPr>
+            </w:pPr>
             <w:proofErr w:type="spellStart"/>
             <w:r>
               <w:rPr>
@@ -7854,7 +9411,6 @@
         <w:rPr>
           <w:lang w:val="pt-BR"/>
         </w:rPr>
-        <w:lastRenderedPageBreak/>
         <w:t>4.  Lista de Problemas</w:t>
       </w:r>
     </w:p>
@@ -8434,6 +9990,7 @@
         </w:rPr>
       </w:pPr>
       <w:r>
+        <w:lastRenderedPageBreak/>
         <w:t xml:space="preserve">5.  </w:t>
       </w:r>
       <w:r>
@@ -8699,8 +10256,6 @@
               </w:rPr>
               <w:t>09/04</w:t>
             </w:r>
-            <w:bookmarkStart w:id="1" w:name="_GoBack"/>
-            <w:bookmarkEnd w:id="1"/>
             <w:r>
               <w:rPr>
                 <w:iCs/>
@@ -9058,8 +10613,8 @@
       </w:r>
     </w:p>
     <w:sectPr>
-      <w:headerReference w:type="default" r:id="rId27"/>
-      <w:footerReference w:type="default" r:id="rId28"/>
+      <w:headerReference w:type="default" r:id="rId31"/>
+      <w:footerReference w:type="default" r:id="rId32"/>
       <w:pgSz w:w="12240" w:h="15840" w:code="1"/>
       <w:pgMar w:top="1440" w:right="1440" w:bottom="1440" w:left="1440" w:header="720" w:footer="720" w:gutter="0"/>
       <w:cols w:space="720"/>
@@ -9289,7 +10844,7 @@
               <w:rStyle w:val="Nmerodepgina"/>
               <w:noProof/>
             </w:rPr>
-            <w:t>4</w:t>
+            <w:t>5</w:t>
           </w:r>
           <w:r>
             <w:rPr>
